--- a/Report_System_Development_Group1.docx
+++ b/Report_System_Development_Group1.docx
@@ -426,27 +426,7 @@
                                 <w:sz w:val="24"/>
                                 <w:szCs w:val="24"/>
                               </w:rPr>
-                              <w:t>github.com/</w:t>
-                            </w:r>
-                            <w:proofErr w:type="spellStart"/>
-                            <w:r>
-                              <w:rPr>
-                                <w:b/>
-                                <w:bCs/>
-                                <w:sz w:val="24"/>
-                                <w:szCs w:val="24"/>
-                              </w:rPr>
-                              <w:t>sebaholesz</w:t>
-                            </w:r>
-                            <w:proofErr w:type="spellEnd"/>
-                            <w:r>
-                              <w:rPr>
-                                <w:b/>
-                                <w:bCs/>
-                                <w:sz w:val="24"/>
-                                <w:szCs w:val="24"/>
-                              </w:rPr>
-                              <w:t>/semester-3-project</w:t>
+                              <w:t>github.com/sebaholesz/semester-3-project</w:t>
                             </w:r>
                           </w:p>
                         </w:txbxContent>
@@ -1690,7 +1670,6 @@
               <w:noProof/>
               <w:sz w:val="20"/>
               <w:szCs w:val="20"/>
-              <w:lang/>
             </w:rPr>
           </w:pPr>
           <w:r>
@@ -1807,7 +1786,6 @@
               <w:noProof/>
               <w:sz w:val="20"/>
               <w:szCs w:val="20"/>
-              <w:lang/>
             </w:rPr>
           </w:pPr>
           <w:hyperlink w:anchor="_Toc59297269" w:history="1">
@@ -1826,7 +1804,6 @@
                 <w:noProof/>
                 <w:sz w:val="20"/>
                 <w:szCs w:val="20"/>
-                <w:lang/>
               </w:rPr>
               <w:tab/>
             </w:r>
@@ -1915,7 +1892,6 @@
               <w:noProof/>
               <w:sz w:val="20"/>
               <w:szCs w:val="20"/>
-              <w:lang/>
             </w:rPr>
           </w:pPr>
           <w:hyperlink w:anchor="_Toc59297270" w:history="1">
@@ -1934,7 +1910,6 @@
                 <w:noProof/>
                 <w:sz w:val="20"/>
                 <w:szCs w:val="20"/>
-                <w:lang/>
               </w:rPr>
               <w:tab/>
             </w:r>
@@ -2023,7 +1998,6 @@
               <w:noProof/>
               <w:sz w:val="20"/>
               <w:szCs w:val="20"/>
-              <w:lang/>
             </w:rPr>
           </w:pPr>
           <w:hyperlink w:anchor="_Toc59297271" w:history="1">
@@ -2042,7 +2016,6 @@
                 <w:noProof/>
                 <w:sz w:val="20"/>
                 <w:szCs w:val="20"/>
-                <w:lang/>
               </w:rPr>
               <w:tab/>
             </w:r>
@@ -2127,7 +2100,6 @@
               <w:noProof/>
               <w:sz w:val="20"/>
               <w:szCs w:val="20"/>
-              <w:lang/>
             </w:rPr>
           </w:pPr>
           <w:hyperlink w:anchor="_Toc59297272" w:history="1">
@@ -2146,7 +2118,6 @@
                 <w:noProof/>
                 <w:sz w:val="20"/>
                 <w:szCs w:val="20"/>
-                <w:lang/>
               </w:rPr>
               <w:tab/>
             </w:r>
@@ -2235,7 +2206,6 @@
               <w:noProof/>
               <w:sz w:val="20"/>
               <w:szCs w:val="20"/>
-              <w:lang/>
             </w:rPr>
           </w:pPr>
           <w:hyperlink w:anchor="_Toc59297273" w:history="1">
@@ -2254,7 +2224,6 @@
                 <w:noProof/>
                 <w:sz w:val="20"/>
                 <w:szCs w:val="20"/>
-                <w:lang/>
               </w:rPr>
               <w:tab/>
             </w:r>
@@ -2343,7 +2312,6 @@
               <w:noProof/>
               <w:sz w:val="20"/>
               <w:szCs w:val="20"/>
-              <w:lang/>
             </w:rPr>
           </w:pPr>
           <w:hyperlink w:anchor="_Toc59297274" w:history="1">
@@ -2362,7 +2330,6 @@
                 <w:noProof/>
                 <w:sz w:val="20"/>
                 <w:szCs w:val="20"/>
-                <w:lang/>
               </w:rPr>
               <w:tab/>
             </w:r>
@@ -2451,7 +2418,6 @@
               <w:noProof/>
               <w:sz w:val="20"/>
               <w:szCs w:val="20"/>
-              <w:lang/>
             </w:rPr>
           </w:pPr>
           <w:hyperlink w:anchor="_Toc59297275" w:history="1">
@@ -2470,7 +2436,6 @@
                 <w:noProof/>
                 <w:sz w:val="20"/>
                 <w:szCs w:val="20"/>
-                <w:lang/>
               </w:rPr>
               <w:tab/>
             </w:r>
@@ -2555,7 +2520,6 @@
               <w:noProof/>
               <w:sz w:val="20"/>
               <w:szCs w:val="20"/>
-              <w:lang/>
             </w:rPr>
           </w:pPr>
           <w:hyperlink w:anchor="_Toc59297276" w:history="1">
@@ -2574,7 +2538,6 @@
                 <w:noProof/>
                 <w:sz w:val="20"/>
                 <w:szCs w:val="20"/>
-                <w:lang/>
               </w:rPr>
               <w:tab/>
             </w:r>
@@ -2659,7 +2622,6 @@
               <w:noProof/>
               <w:sz w:val="20"/>
               <w:szCs w:val="20"/>
-              <w:lang/>
             </w:rPr>
           </w:pPr>
           <w:hyperlink w:anchor="_Toc59297277" w:history="1">
@@ -2678,7 +2640,6 @@
                 <w:noProof/>
                 <w:sz w:val="20"/>
                 <w:szCs w:val="20"/>
-                <w:lang/>
               </w:rPr>
               <w:tab/>
             </w:r>
@@ -2763,7 +2724,6 @@
               <w:noProof/>
               <w:sz w:val="20"/>
               <w:szCs w:val="20"/>
-              <w:lang/>
             </w:rPr>
           </w:pPr>
           <w:hyperlink w:anchor="_Toc59297278" w:history="1">
@@ -2782,7 +2742,6 @@
                 <w:noProof/>
                 <w:sz w:val="20"/>
                 <w:szCs w:val="20"/>
-                <w:lang/>
               </w:rPr>
               <w:tab/>
             </w:r>
@@ -2871,7 +2830,6 @@
               <w:noProof/>
               <w:sz w:val="20"/>
               <w:szCs w:val="20"/>
-              <w:lang/>
             </w:rPr>
           </w:pPr>
           <w:hyperlink w:anchor="_Toc59297279" w:history="1">
@@ -2890,7 +2848,6 @@
                 <w:noProof/>
                 <w:sz w:val="20"/>
                 <w:szCs w:val="20"/>
-                <w:lang/>
               </w:rPr>
               <w:tab/>
             </w:r>
@@ -2975,7 +2932,6 @@
               <w:noProof/>
               <w:sz w:val="20"/>
               <w:szCs w:val="20"/>
-              <w:lang/>
             </w:rPr>
           </w:pPr>
           <w:hyperlink w:anchor="_Toc59297280" w:history="1">
@@ -2994,7 +2950,6 @@
                 <w:noProof/>
                 <w:sz w:val="20"/>
                 <w:szCs w:val="20"/>
-                <w:lang/>
               </w:rPr>
               <w:tab/>
             </w:r>
@@ -3079,7 +3034,6 @@
               <w:noProof/>
               <w:sz w:val="20"/>
               <w:szCs w:val="20"/>
-              <w:lang/>
             </w:rPr>
           </w:pPr>
           <w:hyperlink w:anchor="_Toc59297281" w:history="1">
@@ -3098,7 +3052,6 @@
                 <w:noProof/>
                 <w:sz w:val="20"/>
                 <w:szCs w:val="20"/>
-                <w:lang/>
               </w:rPr>
               <w:tab/>
             </w:r>
@@ -3183,7 +3136,6 @@
               <w:noProof/>
               <w:sz w:val="20"/>
               <w:szCs w:val="20"/>
-              <w:lang/>
             </w:rPr>
           </w:pPr>
           <w:hyperlink w:anchor="_Toc59297282" w:history="1">
@@ -3202,7 +3154,6 @@
                 <w:noProof/>
                 <w:sz w:val="20"/>
                 <w:szCs w:val="20"/>
-                <w:lang/>
               </w:rPr>
               <w:tab/>
             </w:r>
@@ -3291,7 +3242,6 @@
               <w:noProof/>
               <w:sz w:val="20"/>
               <w:szCs w:val="20"/>
-              <w:lang/>
             </w:rPr>
           </w:pPr>
           <w:hyperlink w:anchor="_Toc59297283" w:history="1">
@@ -3310,7 +3260,6 @@
                 <w:noProof/>
                 <w:sz w:val="20"/>
                 <w:szCs w:val="20"/>
-                <w:lang/>
               </w:rPr>
               <w:tab/>
             </w:r>
@@ -3395,7 +3344,6 @@
               <w:noProof/>
               <w:sz w:val="20"/>
               <w:szCs w:val="20"/>
-              <w:lang/>
             </w:rPr>
           </w:pPr>
           <w:hyperlink w:anchor="_Toc59297284" w:history="1">
@@ -3414,7 +3362,6 @@
                 <w:noProof/>
                 <w:sz w:val="20"/>
                 <w:szCs w:val="20"/>
-                <w:lang/>
               </w:rPr>
               <w:tab/>
             </w:r>
@@ -3499,7 +3446,6 @@
               <w:noProof/>
               <w:sz w:val="20"/>
               <w:szCs w:val="20"/>
-              <w:lang/>
             </w:rPr>
           </w:pPr>
           <w:hyperlink w:anchor="_Toc59297285" w:history="1">
@@ -3518,7 +3464,6 @@
                 <w:noProof/>
                 <w:sz w:val="20"/>
                 <w:szCs w:val="20"/>
-                <w:lang/>
               </w:rPr>
               <w:tab/>
             </w:r>
@@ -3603,7 +3548,6 @@
               <w:noProof/>
               <w:sz w:val="20"/>
               <w:szCs w:val="20"/>
-              <w:lang/>
             </w:rPr>
           </w:pPr>
           <w:hyperlink w:anchor="_Toc59297286" w:history="1">
@@ -3622,7 +3566,6 @@
                 <w:noProof/>
                 <w:sz w:val="20"/>
                 <w:szCs w:val="20"/>
-                <w:lang/>
               </w:rPr>
               <w:tab/>
             </w:r>
@@ -3707,7 +3650,6 @@
               <w:noProof/>
               <w:sz w:val="20"/>
               <w:szCs w:val="20"/>
-              <w:lang/>
             </w:rPr>
           </w:pPr>
           <w:hyperlink w:anchor="_Toc59297287" w:history="1">
@@ -3726,7 +3668,6 @@
                 <w:noProof/>
                 <w:sz w:val="20"/>
                 <w:szCs w:val="20"/>
-                <w:lang/>
               </w:rPr>
               <w:tab/>
             </w:r>
@@ -3811,7 +3752,6 @@
               <w:noProof/>
               <w:sz w:val="20"/>
               <w:szCs w:val="20"/>
-              <w:lang/>
             </w:rPr>
           </w:pPr>
           <w:hyperlink w:anchor="_Toc59297288" w:history="1">
@@ -3830,7 +3770,6 @@
                 <w:noProof/>
                 <w:sz w:val="20"/>
                 <w:szCs w:val="20"/>
-                <w:lang/>
               </w:rPr>
               <w:tab/>
             </w:r>
@@ -3919,7 +3858,6 @@
               <w:noProof/>
               <w:sz w:val="20"/>
               <w:szCs w:val="20"/>
-              <w:lang/>
             </w:rPr>
           </w:pPr>
           <w:hyperlink w:anchor="_Toc59297289" w:history="1">
@@ -3938,7 +3876,6 @@
                 <w:noProof/>
                 <w:sz w:val="20"/>
                 <w:szCs w:val="20"/>
-                <w:lang/>
               </w:rPr>
               <w:tab/>
             </w:r>
@@ -4027,7 +3964,6 @@
               <w:noProof/>
               <w:sz w:val="20"/>
               <w:szCs w:val="20"/>
-              <w:lang/>
             </w:rPr>
           </w:pPr>
           <w:hyperlink w:anchor="_Toc59297290" w:history="1">
@@ -4046,7 +3982,6 @@
                 <w:noProof/>
                 <w:sz w:val="20"/>
                 <w:szCs w:val="20"/>
-                <w:lang/>
               </w:rPr>
               <w:tab/>
             </w:r>
@@ -4131,7 +4066,6 @@
               <w:noProof/>
               <w:sz w:val="20"/>
               <w:szCs w:val="20"/>
-              <w:lang/>
             </w:rPr>
           </w:pPr>
           <w:hyperlink w:anchor="_Toc59297291" w:history="1">
@@ -4150,7 +4084,6 @@
                 <w:noProof/>
                 <w:sz w:val="20"/>
                 <w:szCs w:val="20"/>
-                <w:lang/>
               </w:rPr>
               <w:tab/>
             </w:r>
@@ -4235,7 +4168,6 @@
               <w:noProof/>
               <w:sz w:val="20"/>
               <w:szCs w:val="20"/>
-              <w:lang/>
             </w:rPr>
           </w:pPr>
           <w:hyperlink w:anchor="_Toc59297292" w:history="1">
@@ -4254,7 +4186,6 @@
                 <w:noProof/>
                 <w:sz w:val="20"/>
                 <w:szCs w:val="20"/>
-                <w:lang/>
               </w:rPr>
               <w:tab/>
             </w:r>
@@ -4339,7 +4270,6 @@
               <w:noProof/>
               <w:sz w:val="20"/>
               <w:szCs w:val="20"/>
-              <w:lang/>
             </w:rPr>
           </w:pPr>
           <w:hyperlink w:anchor="_Toc59297293" w:history="1">
@@ -4358,7 +4288,6 @@
                 <w:noProof/>
                 <w:sz w:val="20"/>
                 <w:szCs w:val="20"/>
-                <w:lang/>
               </w:rPr>
               <w:tab/>
             </w:r>
@@ -4447,7 +4376,6 @@
               <w:noProof/>
               <w:sz w:val="20"/>
               <w:szCs w:val="20"/>
-              <w:lang/>
             </w:rPr>
           </w:pPr>
           <w:hyperlink w:anchor="_Toc59297294" w:history="1">
@@ -4466,7 +4394,6 @@
                 <w:noProof/>
                 <w:sz w:val="20"/>
                 <w:szCs w:val="20"/>
-                <w:lang/>
               </w:rPr>
               <w:tab/>
             </w:r>
@@ -4551,7 +4478,6 @@
               <w:noProof/>
               <w:sz w:val="20"/>
               <w:szCs w:val="20"/>
-              <w:lang/>
             </w:rPr>
           </w:pPr>
           <w:hyperlink w:anchor="_Toc59297295" w:history="1">
@@ -4570,7 +4496,6 @@
                 <w:noProof/>
                 <w:sz w:val="20"/>
                 <w:szCs w:val="20"/>
-                <w:lang/>
               </w:rPr>
               <w:tab/>
             </w:r>
@@ -4655,7 +4580,6 @@
               <w:noProof/>
               <w:sz w:val="20"/>
               <w:szCs w:val="20"/>
-              <w:lang/>
             </w:rPr>
           </w:pPr>
           <w:hyperlink w:anchor="_Toc59297296" w:history="1">
@@ -4674,7 +4598,6 @@
                 <w:noProof/>
                 <w:sz w:val="20"/>
                 <w:szCs w:val="20"/>
-                <w:lang/>
               </w:rPr>
               <w:tab/>
             </w:r>
@@ -4759,7 +4682,6 @@
               <w:noProof/>
               <w:sz w:val="20"/>
               <w:szCs w:val="20"/>
-              <w:lang/>
             </w:rPr>
           </w:pPr>
           <w:hyperlink w:anchor="_Toc59297297" w:history="1">
@@ -4778,7 +4700,6 @@
                 <w:noProof/>
                 <w:sz w:val="20"/>
                 <w:szCs w:val="20"/>
-                <w:lang/>
               </w:rPr>
               <w:tab/>
             </w:r>
@@ -4866,7 +4787,6 @@
               <w:noProof/>
               <w:sz w:val="20"/>
               <w:szCs w:val="20"/>
-              <w:lang/>
             </w:rPr>
           </w:pPr>
           <w:hyperlink w:anchor="_Toc59297298" w:history="1">
@@ -4955,7 +4875,6 @@
               <w:noProof/>
               <w:sz w:val="20"/>
               <w:szCs w:val="20"/>
-              <w:lang/>
             </w:rPr>
           </w:pPr>
           <w:hyperlink w:anchor="_Toc59297299" w:history="1">
@@ -5044,7 +4963,6 @@
               <w:noProof/>
               <w:sz w:val="20"/>
               <w:szCs w:val="20"/>
-              <w:lang/>
             </w:rPr>
           </w:pPr>
           <w:hyperlink w:anchor="_Toc59297300" w:history="1">
@@ -5130,7 +5048,6 @@
               <w:noProof/>
               <w:sz w:val="20"/>
               <w:szCs w:val="20"/>
-              <w:lang/>
             </w:rPr>
           </w:pPr>
           <w:hyperlink w:anchor="_Toc59297301" w:history="1">
@@ -5149,7 +5066,6 @@
                 <w:noProof/>
                 <w:sz w:val="20"/>
                 <w:szCs w:val="20"/>
-                <w:lang/>
               </w:rPr>
               <w:tab/>
             </w:r>
@@ -5234,7 +5150,6 @@
               <w:noProof/>
               <w:sz w:val="20"/>
               <w:szCs w:val="20"/>
-              <w:lang/>
             </w:rPr>
           </w:pPr>
           <w:hyperlink w:anchor="_Toc59297302" w:history="1">
@@ -5253,7 +5168,6 @@
                 <w:noProof/>
                 <w:sz w:val="20"/>
                 <w:szCs w:val="20"/>
-                <w:lang/>
               </w:rPr>
               <w:tab/>
             </w:r>
@@ -5338,7 +5252,6 @@
               <w:noProof/>
               <w:sz w:val="20"/>
               <w:szCs w:val="20"/>
-              <w:lang/>
             </w:rPr>
           </w:pPr>
           <w:hyperlink w:anchor="_Toc59297303" w:history="1">
@@ -5357,7 +5270,6 @@
                 <w:noProof/>
                 <w:sz w:val="20"/>
                 <w:szCs w:val="20"/>
-                <w:lang/>
               </w:rPr>
               <w:tab/>
             </w:r>
@@ -5440,7 +5352,6 @@
             <w:rPr>
               <w:rFonts w:eastAsiaTheme="minorEastAsia"/>
               <w:noProof/>
-              <w:lang/>
             </w:rPr>
           </w:pPr>
           <w:hyperlink w:anchor="_Toc59297304" w:history="1">
@@ -5459,7 +5370,6 @@
                 <w:noProof/>
                 <w:sz w:val="20"/>
                 <w:szCs w:val="20"/>
-                <w:lang/>
               </w:rPr>
               <w:tab/>
             </w:r>
@@ -5636,25 +5546,7 @@
           <w:sz w:val="24"/>
           <w:szCs w:val="24"/>
         </w:rPr>
-        <w:t xml:space="preserve"> a need for a tool which would help them get rid of their homework arises. Our new C2C platform, </w:t>
-      </w:r>
-      <w:proofErr w:type="spellStart"/>
-      <w:r>
-        <w:rPr>
-          <w:rFonts w:cstheme="minorHAnsi"/>
-          <w:sz w:val="24"/>
-          <w:szCs w:val="24"/>
-        </w:rPr>
-        <w:t>Solvr.Online</w:t>
-      </w:r>
-      <w:proofErr w:type="spellEnd"/>
-      <w:r>
-        <w:rPr>
-          <w:rFonts w:cstheme="minorHAnsi"/>
-          <w:sz w:val="24"/>
-          <w:szCs w:val="24"/>
-        </w:rPr>
-        <w:t xml:space="preserve">, through which development process we will take you </w:t>
+        <w:t xml:space="preserve"> a need for a tool which would help them get rid of their homework arises. Our new C2C platform, Solvr.Online, through which development process we will take you </w:t>
       </w:r>
       <w:r>
         <w:rPr>
@@ -5901,25 +5793,7 @@
           <w:sz w:val="24"/>
           <w:szCs w:val="24"/>
         </w:rPr>
-        <w:t xml:space="preserve"> be noted that before coming up with our vision, we focused on the product's name. We felt that it needs to be striking and that its domain should be available for us to buy. After some considerations, we ended up with </w:t>
-      </w:r>
-      <w:proofErr w:type="spellStart"/>
-      <w:r>
-        <w:rPr>
-          <w:rFonts w:cstheme="minorHAnsi"/>
-          <w:sz w:val="24"/>
-          <w:szCs w:val="24"/>
-        </w:rPr>
-        <w:t>Solvr.Online</w:t>
-      </w:r>
-      <w:proofErr w:type="spellEnd"/>
-      <w:r>
-        <w:rPr>
-          <w:rFonts w:cstheme="minorHAnsi"/>
-          <w:sz w:val="24"/>
-          <w:szCs w:val="24"/>
-        </w:rPr>
-        <w:t>.</w:t>
+        <w:t xml:space="preserve"> be noted that before coming up with our vision, we focused on the product's name. We felt that it needs to be striking and that its domain should be available for us to buy. After some considerations, we ended up with Solvr.Online.</w:t>
       </w:r>
     </w:p>
     <w:p>
@@ -7042,7 +6916,6 @@
         <w:tab/>
         <w:t xml:space="preserve">On the other hand, agile development is, as the name suggests, much more about agility and dynamicity. It tries not to predict as much, but rather adapt to change because it assumes, we cannot get things right </w:t>
       </w:r>
-      <w:proofErr w:type="spellStart"/>
       <w:r>
         <w:rPr>
           <w:rFonts w:cstheme="minorHAnsi"/>
@@ -7051,7 +6924,6 @@
         </w:rPr>
         <w:t>upfront</w:t>
       </w:r>
-      <w:proofErr w:type="spellEnd"/>
       <w:r>
         <w:rPr>
           <w:rFonts w:cstheme="minorHAnsi"/>
@@ -8055,25 +7927,7 @@
           <w:sz w:val="24"/>
           <w:szCs w:val="24"/>
         </w:rPr>
-        <w:t xml:space="preserve">In our team, which has been together for longer than a year now, we value communication above everything else. We are not only teammates, </w:t>
-      </w:r>
-      <w:proofErr w:type="gramStart"/>
-      <w:r>
-        <w:rPr>
-          <w:rFonts w:cstheme="minorHAnsi"/>
-          <w:sz w:val="24"/>
-          <w:szCs w:val="24"/>
-        </w:rPr>
-        <w:t>we</w:t>
-      </w:r>
-      <w:proofErr w:type="gramEnd"/>
-      <w:r>
-        <w:rPr>
-          <w:rFonts w:cstheme="minorHAnsi"/>
-          <w:sz w:val="24"/>
-          <w:szCs w:val="24"/>
-        </w:rPr>
-        <w:t xml:space="preserve"> are also friends, housemates. We are in touch every single day and we like spending time together. It only feels natural to us to voice our concerns, talk about obstacles and problems, and help each other with solving them. It is not uncommon that our Teams calls take many hours (the longest being almost 14 hours). Even with the pandemic hitting hard we have managed to use virtual channels to meet and work together. We always try to discuss our steps, work as a unit and just frankly, speak.</w:t>
+        <w:t>In our team, which has been together for longer than a year now, we value communication above everything else. We are not only teammates, we are also friends, housemates. We are in touch every single day and we like spending time together. It only feels natural to us to voice our concerns, talk about obstacles and problems, and help each other with solving them. It is not uncommon that our Teams calls take many hours (the longest being almost 14 hours). Even with the pandemic hitting hard we have managed to use virtual channels to meet and work together. We always try to discuss our steps, work as a unit and just frankly, speak.</w:t>
       </w:r>
     </w:p>
     <w:p>
@@ -8518,25 +8372,7 @@
           <w:sz w:val="24"/>
           <w:szCs w:val="24"/>
         </w:rPr>
-        <w:t xml:space="preserve">Refactoring was second nature to us. We have refactored from the smallest bits of code such as local variable names (from id to </w:t>
-      </w:r>
-      <w:proofErr w:type="spellStart"/>
-      <w:r>
-        <w:rPr>
-          <w:rFonts w:cstheme="minorHAnsi"/>
-          <w:sz w:val="24"/>
-          <w:szCs w:val="24"/>
-        </w:rPr>
-        <w:t>userId</w:t>
-      </w:r>
-      <w:proofErr w:type="spellEnd"/>
-      <w:r>
-        <w:rPr>
-          <w:rFonts w:cstheme="minorHAnsi"/>
-          <w:sz w:val="24"/>
-          <w:szCs w:val="24"/>
-        </w:rPr>
-        <w:t xml:space="preserve"> to be more understandable) to complex conditional logic, for example, the logic of who can access certain API endpoints. </w:t>
+        <w:t xml:space="preserve">Refactoring was second nature to us. We have refactored from the smallest bits of code such as local variable names (from id to userId to be more understandable) to complex conditional logic, for example, the logic of who can access certain API endpoints. </w:t>
       </w:r>
       <w:r>
         <w:rPr>
@@ -8565,7 +8401,6 @@
           <w:szCs w:val="24"/>
         </w:rPr>
       </w:pPr>
-      <w:proofErr w:type="gramStart"/>
       <w:r>
         <w:rPr>
           <w:rFonts w:cstheme="minorHAnsi"/>
@@ -8574,7 +8409,6 @@
         </w:rPr>
         <w:t>Everybody;</w:t>
       </w:r>
-      <w:proofErr w:type="gramEnd"/>
     </w:p>
     <w:p>
       <w:pPr>
@@ -8600,18 +8434,8 @@
           <w:sz w:val="24"/>
           <w:szCs w:val="24"/>
         </w:rPr>
-        <w:t xml:space="preserve">Everybody who is logged </w:t>
-      </w:r>
-      <w:proofErr w:type="gramStart"/>
-      <w:r>
-        <w:rPr>
-          <w:rFonts w:cstheme="minorHAnsi"/>
-          <w:sz w:val="24"/>
-          <w:szCs w:val="24"/>
-        </w:rPr>
-        <w:t>in;</w:t>
-      </w:r>
-      <w:proofErr w:type="gramEnd"/>
+        <w:t>Everybody who is logged in;</w:t>
+      </w:r>
     </w:p>
     <w:p>
       <w:pPr>
@@ -8637,18 +8461,8 @@
           <w:sz w:val="24"/>
           <w:szCs w:val="24"/>
         </w:rPr>
-        <w:t xml:space="preserve">Everybody who is logged in and is a </w:t>
-      </w:r>
-      <w:proofErr w:type="gramStart"/>
-      <w:r>
-        <w:rPr>
-          <w:rFonts w:cstheme="minorHAnsi"/>
-          <w:sz w:val="24"/>
-          <w:szCs w:val="24"/>
-        </w:rPr>
-        <w:t>customer;</w:t>
-      </w:r>
-      <w:proofErr w:type="gramEnd"/>
+        <w:t>Everybody who is logged in and is a customer;</w:t>
+      </w:r>
     </w:p>
     <w:p>
       <w:pPr>
@@ -8722,18 +8536,8 @@
           <w:sz w:val="24"/>
           <w:szCs w:val="24"/>
         </w:rPr>
-        <w:t xml:space="preserve">posted that specific </w:t>
-      </w:r>
-      <w:proofErr w:type="gramStart"/>
-      <w:r>
-        <w:rPr>
-          <w:rFonts w:cstheme="minorHAnsi"/>
-          <w:sz w:val="24"/>
-          <w:szCs w:val="24"/>
-        </w:rPr>
-        <w:t>assignment;</w:t>
-      </w:r>
-      <w:proofErr w:type="gramEnd"/>
+        <w:t>posted that specific assignment;</w:t>
+      </w:r>
     </w:p>
     <w:p>
       <w:pPr>
@@ -8754,25 +8558,7 @@
           <w:sz w:val="24"/>
           <w:szCs w:val="24"/>
         </w:rPr>
-        <w:t xml:space="preserve">The process of refactoring has been </w:t>
-      </w:r>
-      <w:proofErr w:type="gramStart"/>
-      <w:r>
-        <w:rPr>
-          <w:rFonts w:cstheme="minorHAnsi"/>
-          <w:sz w:val="24"/>
-          <w:szCs w:val="24"/>
-        </w:rPr>
-        <w:t>embraced at all times</w:t>
-      </w:r>
-      <w:proofErr w:type="gramEnd"/>
-      <w:r>
-        <w:rPr>
-          <w:rFonts w:cstheme="minorHAnsi"/>
-          <w:sz w:val="24"/>
-          <w:szCs w:val="24"/>
-        </w:rPr>
-        <w:t xml:space="preserve"> and was generally considered the most important one.</w:t>
+        <w:t>The process of refactoring has been embraced at all times and was generally considered the most important one.</w:t>
       </w:r>
     </w:p>
     <w:p>
@@ -9654,33 +9440,15 @@
           <w:sz w:val="24"/>
           <w:szCs w:val="24"/>
         </w:rPr>
-        <w:t xml:space="preserve">, so </w:t>
-      </w:r>
-      <w:proofErr w:type="gramStart"/>
-      <w:r>
-        <w:rPr>
-          <w:rFonts w:cstheme="minorHAnsi"/>
-          <w:sz w:val="24"/>
-          <w:szCs w:val="24"/>
-        </w:rPr>
-        <w:t>w</w:t>
-      </w:r>
-      <w:r>
-        <w:rPr>
-          <w:rFonts w:cstheme="minorHAnsi"/>
-          <w:sz w:val="24"/>
-          <w:szCs w:val="24"/>
-        </w:rPr>
-        <w:t>e</w:t>
-      </w:r>
-      <w:proofErr w:type="gramEnd"/>
-      <w:r>
-        <w:rPr>
-          <w:rFonts w:cstheme="minorHAnsi"/>
-          <w:sz w:val="24"/>
-          <w:szCs w:val="24"/>
-        </w:rPr>
-        <w:t xml:space="preserve"> at least:</w:t>
+        <w:t>, so w</w:t>
+      </w:r>
+      <w:r>
+        <w:rPr>
+          <w:rFonts w:cstheme="minorHAnsi"/>
+          <w:sz w:val="24"/>
+          <w:szCs w:val="24"/>
+        </w:rPr>
+        <w:t>e at least:</w:t>
       </w:r>
     </w:p>
     <w:p>
@@ -9752,7 +9520,6 @@
         </w:rPr>
         <w:t xml:space="preserve">daily builds and integration tests, but we at least implemented </w:t>
       </w:r>
-      <w:proofErr w:type="gramStart"/>
       <w:r>
         <w:rPr>
           <w:rFonts w:cstheme="minorHAnsi"/>
@@ -9775,19 +9542,8 @@
           <w:sz w:val="24"/>
           <w:szCs w:val="24"/>
         </w:rPr>
-        <w:t>.</w:t>
-      </w:r>
-      <w:proofErr w:type="spellStart"/>
-      <w:r>
-        <w:rPr>
-          <w:rFonts w:cstheme="minorHAnsi"/>
-          <w:sz w:val="24"/>
-          <w:szCs w:val="24"/>
-        </w:rPr>
-        <w:t>gitignore</w:t>
-      </w:r>
-      <w:proofErr w:type="spellEnd"/>
-      <w:proofErr w:type="gramEnd"/>
+        <w:t>.gitignore</w:t>
+      </w:r>
       <w:r>
         <w:rPr>
           <w:rFonts w:cstheme="minorHAnsi"/>
@@ -10082,25 +9838,7 @@
           <w:sz w:val="24"/>
           <w:szCs w:val="24"/>
         </w:rPr>
-        <w:t>The planning game and our adaptation of this practice are closely described in the chapter “</w:t>
-      </w:r>
-      <w:proofErr w:type="spellStart"/>
-      <w:r>
-        <w:rPr>
-          <w:rFonts w:cstheme="minorHAnsi"/>
-          <w:sz w:val="24"/>
-          <w:szCs w:val="24"/>
-        </w:rPr>
-        <w:t>Planning&amp;Estimation</w:t>
-      </w:r>
-      <w:proofErr w:type="spellEnd"/>
-      <w:r>
-        <w:rPr>
-          <w:rFonts w:cstheme="minorHAnsi"/>
-          <w:sz w:val="24"/>
-          <w:szCs w:val="24"/>
-        </w:rPr>
-        <w:t>”.</w:t>
+        <w:t>The planning game and our adaptation of this practice are closely described in the chapter “Planning&amp;Estimation”.</w:t>
       </w:r>
     </w:p>
     <w:p>
@@ -10232,15 +9970,7 @@
       </w:pPr>
       <w:bookmarkStart w:id="15" w:name="_Toc59297281"/>
       <w:r>
-        <w:t xml:space="preserve">Sprint 2 – Our Application </w:t>
-      </w:r>
-      <w:proofErr w:type="gramStart"/>
-      <w:r>
-        <w:t>Of</w:t>
-      </w:r>
-      <w:proofErr w:type="gramEnd"/>
-      <w:r>
-        <w:t xml:space="preserve"> Scrum</w:t>
+        <w:t>Sprint 2 – Our Application Of Scrum</w:t>
       </w:r>
       <w:bookmarkEnd w:id="15"/>
     </w:p>
@@ -10443,23 +10173,13 @@
         </w:rPr>
         <w:t xml:space="preserve">last semester when we tackled </w:t>
       </w:r>
-      <w:proofErr w:type="gramStart"/>
-      <w:r>
-        <w:rPr>
-          <w:rFonts w:cstheme="minorHAnsi"/>
-          <w:sz w:val="24"/>
-          <w:szCs w:val="24"/>
-        </w:rPr>
-        <w:t>UP</w:t>
-      </w:r>
-      <w:proofErr w:type="gramEnd"/>
-      <w:r>
-        <w:rPr>
-          <w:rFonts w:cstheme="minorHAnsi"/>
-          <w:sz w:val="24"/>
-          <w:szCs w:val="24"/>
-        </w:rPr>
-        <w:t xml:space="preserve"> we did not have an assigned team leader who would call the shots, there would be someone occasionally stepping up to the leader role, but a majority of the decision was made democratically, this was the way that we already had experience with for over a year and worked best for us. </w:t>
+      <w:r>
+        <w:rPr>
+          <w:rFonts w:cstheme="minorHAnsi"/>
+          <w:sz w:val="24"/>
+          <w:szCs w:val="24"/>
+        </w:rPr>
+        <w:t xml:space="preserve">UP we did not have an assigned team leader who would call the shots, there would be someone occasionally stepping up to the leader role, but a majority of the decision was made democratically, this was the way that we already had experience with for over a year and worked best for us. </w:t>
       </w:r>
     </w:p>
     <w:p>
@@ -10685,43 +10405,7 @@
           <w:sz w:val="24"/>
           <w:szCs w:val="24"/>
         </w:rPr>
-        <w:t>“</w:t>
-      </w:r>
-      <w:proofErr w:type="spellStart"/>
-      <w:r>
-        <w:rPr>
-          <w:rFonts w:cstheme="minorHAnsi"/>
-          <w:sz w:val="24"/>
-          <w:szCs w:val="24"/>
-        </w:rPr>
-        <w:t>Planning&amp;</w:t>
-      </w:r>
-      <w:proofErr w:type="gramStart"/>
-      <w:r>
-        <w:rPr>
-          <w:rFonts w:cstheme="minorHAnsi"/>
-          <w:sz w:val="24"/>
-          <w:szCs w:val="24"/>
-        </w:rPr>
-        <w:t>Estimation</w:t>
-      </w:r>
-      <w:proofErr w:type="spellEnd"/>
-      <w:r>
-        <w:rPr>
-          <w:rFonts w:cstheme="minorHAnsi"/>
-          <w:sz w:val="24"/>
-          <w:szCs w:val="24"/>
-        </w:rPr>
-        <w:t>“</w:t>
-      </w:r>
-      <w:proofErr w:type="gramEnd"/>
-      <w:r>
-        <w:rPr>
-          <w:rFonts w:cstheme="minorHAnsi"/>
-          <w:sz w:val="24"/>
-          <w:szCs w:val="24"/>
-        </w:rPr>
-        <w:t>.</w:t>
+        <w:t>“Planning&amp;Estimation“.</w:t>
       </w:r>
     </w:p>
     <w:p>
@@ -10944,25 +10628,7 @@
           <w:sz w:val="24"/>
           <w:szCs w:val="24"/>
         </w:rPr>
-        <w:t xml:space="preserve"> questions as a guide to see how we are progressing. We would also move the tasks that were finished from the previous day from “In progress” to “Done”. If everything </w:t>
-      </w:r>
-      <w:proofErr w:type="gramStart"/>
-      <w:r>
-        <w:rPr>
-          <w:rFonts w:cstheme="minorHAnsi"/>
-          <w:sz w:val="24"/>
-          <w:szCs w:val="24"/>
-        </w:rPr>
-        <w:t>was</w:t>
-      </w:r>
-      <w:proofErr w:type="gramEnd"/>
-      <w:r>
-        <w:rPr>
-          <w:rFonts w:cstheme="minorHAnsi"/>
-          <w:sz w:val="24"/>
-          <w:szCs w:val="24"/>
-        </w:rPr>
-        <w:t xml:space="preserve"> to our satisfaction, we would start working on developing the product and repeat the same process the next day.</w:t>
+        <w:t xml:space="preserve"> questions as a guide to see how we are progressing. We would also move the tasks that were finished from the previous day from “In progress” to “Done”. If everything was to our satisfaction, we would start working on developing the product and repeat the same process the next day.</w:t>
       </w:r>
     </w:p>
     <w:p>
@@ -11290,16 +10956,7 @@
           <w:sz w:val="24"/>
           <w:szCs w:val="24"/>
         </w:rPr>
-        <w:t>“</w:t>
-      </w:r>
-      <w:proofErr w:type="spellStart"/>
-      <w:r>
-        <w:rPr>
-          <w:rFonts w:cstheme="minorHAnsi"/>
-          <w:sz w:val="24"/>
-          <w:szCs w:val="24"/>
-        </w:rPr>
-        <w:t>Planning</w:t>
+        <w:t>“Planning</w:t>
       </w:r>
       <w:r>
         <w:rPr>
@@ -11315,16 +10972,7 @@
           <w:sz w:val="24"/>
           <w:szCs w:val="24"/>
         </w:rPr>
-        <w:t>Estimation</w:t>
-      </w:r>
-      <w:proofErr w:type="spellEnd"/>
-      <w:r>
-        <w:rPr>
-          <w:rFonts w:cstheme="minorHAnsi"/>
-          <w:sz w:val="24"/>
-          <w:szCs w:val="24"/>
-        </w:rPr>
-        <w:t>”</w:t>
+        <w:t>Estimation”</w:t>
       </w:r>
     </w:p>
     <w:p>
@@ -11867,25 +11515,7 @@
           <w:sz w:val="24"/>
           <w:szCs w:val="24"/>
         </w:rPr>
-        <w:t xml:space="preserve"> different groups working on the same task, thus creating a conflict in the version </w:t>
-      </w:r>
-      <w:proofErr w:type="gramStart"/>
-      <w:r>
-        <w:rPr>
-          <w:rFonts w:cstheme="minorHAnsi"/>
-          <w:sz w:val="24"/>
-          <w:szCs w:val="24"/>
-        </w:rPr>
-        <w:t>control</w:t>
-      </w:r>
-      <w:proofErr w:type="gramEnd"/>
-      <w:r>
-        <w:rPr>
-          <w:rFonts w:cstheme="minorHAnsi"/>
-          <w:sz w:val="24"/>
-          <w:szCs w:val="24"/>
-        </w:rPr>
-        <w:t xml:space="preserve"> and losing valuable time. We solved this issue in the </w:t>
+        <w:t xml:space="preserve"> different groups working on the same task, thus creating a conflict in the version control and losing valuable time. We solved this issue in the </w:t>
       </w:r>
       <w:r>
         <w:rPr>
@@ -12101,15 +11731,7 @@
       <w:bookmarkStart w:id="19" w:name="_Toc59297284"/>
       <w:bookmarkEnd w:id="17"/>
       <w:r>
-        <w:t xml:space="preserve">Creating User Stories </w:t>
-      </w:r>
-      <w:proofErr w:type="gramStart"/>
-      <w:r>
-        <w:t>As</w:t>
-      </w:r>
-      <w:proofErr w:type="gramEnd"/>
-      <w:r>
-        <w:t xml:space="preserve"> A Tool For Describing Functional Requirements</w:t>
+        <w:t>Creating User Stories As A Tool For Describing Functional Requirements</w:t>
       </w:r>
       <w:bookmarkEnd w:id="19"/>
     </w:p>
@@ -12828,7 +12450,6 @@
         </w:rPr>
         <w:t xml:space="preserve">tories </w:t>
       </w:r>
-      <w:proofErr w:type="gramStart"/>
       <w:r>
         <w:rPr>
           <w:b/>
@@ -12847,9 +12468,8 @@
           <w:szCs w:val="24"/>
           <w:u w:val="single"/>
         </w:rPr>
-        <w:t>nd</w:t>
-      </w:r>
-      <w:proofErr w:type="gramEnd"/>
+        <w:t xml:space="preserve">nd Technical </w:t>
+      </w:r>
       <w:r>
         <w:rPr>
           <w:b/>
@@ -12858,7 +12478,7 @@
           <w:szCs w:val="24"/>
           <w:u w:val="single"/>
         </w:rPr>
-        <w:t xml:space="preserve"> Technical </w:t>
+        <w:t>S</w:t>
       </w:r>
       <w:r>
         <w:rPr>
@@ -12868,9 +12488,129 @@
           <w:szCs w:val="24"/>
           <w:u w:val="single"/>
         </w:rPr>
-        <w:t>S</w:t>
-      </w:r>
-      <w:r>
+        <w:t>tories</w:t>
+      </w:r>
+    </w:p>
+    <w:p>
+      <w:pPr>
+        <w:tabs>
+          <w:tab w:val="left" w:pos="900"/>
+        </w:tabs>
+        <w:spacing w:after="0" w:line="360" w:lineRule="auto"/>
+        <w:jc w:val="both"/>
+        <w:rPr>
+          <w:rFonts w:cstheme="minorHAnsi"/>
+          <w:sz w:val="24"/>
+          <w:szCs w:val="24"/>
+        </w:rPr>
+      </w:pPr>
+      <w:r>
+        <w:tab/>
+      </w:r>
+      <w:r>
+        <w:rPr>
+          <w:rFonts w:cstheme="minorHAnsi"/>
+          <w:sz w:val="24"/>
+          <w:szCs w:val="24"/>
+        </w:rPr>
+        <w:t xml:space="preserve">There are times when developers need to write down some technical requirements or improvements that should be done to the system in the sprint being planned. To avoid using technical jargon in </w:t>
+      </w:r>
+      <w:r>
+        <w:rPr>
+          <w:rFonts w:cstheme="minorHAnsi"/>
+          <w:sz w:val="24"/>
+          <w:szCs w:val="24"/>
+        </w:rPr>
+        <w:t>u</w:t>
+      </w:r>
+      <w:r>
+        <w:rPr>
+          <w:rFonts w:cstheme="minorHAnsi"/>
+          <w:sz w:val="24"/>
+          <w:szCs w:val="24"/>
+        </w:rPr>
+        <w:t xml:space="preserve">ser stories and confusion about what is meant as a next feature </w:t>
+      </w:r>
+      <w:r>
+        <w:rPr>
+          <w:rFonts w:cstheme="minorHAnsi"/>
+          <w:sz w:val="24"/>
+          <w:szCs w:val="24"/>
+        </w:rPr>
+        <w:lastRenderedPageBreak/>
+        <w:t>(</w:t>
+      </w:r>
+      <w:r>
+        <w:rPr>
+          <w:rFonts w:cstheme="minorHAnsi"/>
+          <w:sz w:val="24"/>
+          <w:szCs w:val="24"/>
+        </w:rPr>
+        <w:t>u</w:t>
+      </w:r>
+      <w:r>
+        <w:rPr>
+          <w:rFonts w:cstheme="minorHAnsi"/>
+          <w:sz w:val="24"/>
+          <w:szCs w:val="24"/>
+        </w:rPr>
+        <w:t xml:space="preserve">ser story) and a technical enhancement in the background, not entirely visible to the end-user, we also introduced another type of story provided by agile methodologies: the Technical story. As it was already mentioned, they are meant for the developers to write down the planned technical upgrade. </w:t>
+      </w:r>
+      <w:r>
+        <w:rPr>
+          <w:rFonts w:cstheme="minorHAnsi"/>
+          <w:sz w:val="24"/>
+          <w:szCs w:val="24"/>
+        </w:rPr>
+        <w:t xml:space="preserve">In </w:t>
+      </w:r>
+      <w:r>
+        <w:rPr>
+          <w:rFonts w:cstheme="minorHAnsi"/>
+          <w:i/>
+          <w:iCs/>
+          <w:sz w:val="24"/>
+          <w:szCs w:val="24"/>
+        </w:rPr>
+        <w:t>Figure 5</w:t>
+      </w:r>
+      <w:r>
+        <w:rPr>
+          <w:rFonts w:cstheme="minorHAnsi"/>
+          <w:sz w:val="24"/>
+          <w:szCs w:val="24"/>
+        </w:rPr>
+        <w:t xml:space="preserve"> </w:t>
+      </w:r>
+      <w:r>
+        <w:rPr>
+          <w:rFonts w:cstheme="minorHAnsi"/>
+          <w:sz w:val="24"/>
+          <w:szCs w:val="24"/>
+        </w:rPr>
+        <w:t>you can see an example of one of our technical user stories.</w:t>
+      </w:r>
+    </w:p>
+    <w:p>
+      <w:pPr>
+        <w:tabs>
+          <w:tab w:val="left" w:pos="900"/>
+        </w:tabs>
+        <w:spacing w:after="0" w:line="360" w:lineRule="auto"/>
+        <w:jc w:val="both"/>
+        <w:rPr>
+          <w:sz w:val="24"/>
+          <w:szCs w:val="24"/>
+        </w:rPr>
+      </w:pPr>
+    </w:p>
+    <w:p>
+      <w:pPr>
+        <w:tabs>
+          <w:tab w:val="left" w:pos="900"/>
+        </w:tabs>
+        <w:spacing w:after="0" w:line="360" w:lineRule="auto"/>
+        <w:jc w:val="both"/>
         <w:rPr>
           <w:b/>
           <w:bCs/>
@@ -12878,147 +12618,8 @@
           <w:szCs w:val="24"/>
           <w:u w:val="single"/>
         </w:rPr>
-        <w:t>tories</w:t>
-      </w:r>
-    </w:p>
-    <w:p>
-      <w:pPr>
-        <w:tabs>
-          <w:tab w:val="left" w:pos="900"/>
-        </w:tabs>
-        <w:spacing w:after="0" w:line="360" w:lineRule="auto"/>
-        <w:jc w:val="both"/>
-        <w:rPr>
-          <w:rFonts w:cstheme="minorHAnsi"/>
-          <w:sz w:val="24"/>
-          <w:szCs w:val="24"/>
-        </w:rPr>
-      </w:pPr>
-      <w:r>
-        <w:tab/>
-      </w:r>
-      <w:r>
-        <w:rPr>
-          <w:rFonts w:cstheme="minorHAnsi"/>
-          <w:sz w:val="24"/>
-          <w:szCs w:val="24"/>
-        </w:rPr>
-        <w:t xml:space="preserve">There are times when developers need to write down some technical requirements or improvements that should be done to the system in the sprint being planned. To avoid using technical jargon in </w:t>
-      </w:r>
-      <w:r>
-        <w:rPr>
-          <w:rFonts w:cstheme="minorHAnsi"/>
-          <w:sz w:val="24"/>
-          <w:szCs w:val="24"/>
-        </w:rPr>
-        <w:t>u</w:t>
-      </w:r>
-      <w:r>
-        <w:rPr>
-          <w:rFonts w:cstheme="minorHAnsi"/>
-          <w:sz w:val="24"/>
-          <w:szCs w:val="24"/>
-        </w:rPr>
-        <w:t xml:space="preserve">ser stories and confusion about what is meant as a next feature </w:t>
-      </w:r>
-      <w:r>
-        <w:rPr>
-          <w:rFonts w:cstheme="minorHAnsi"/>
-          <w:sz w:val="24"/>
-          <w:szCs w:val="24"/>
-        </w:rPr>
-        <w:lastRenderedPageBreak/>
-        <w:t>(</w:t>
-      </w:r>
-      <w:r>
-        <w:rPr>
-          <w:rFonts w:cstheme="minorHAnsi"/>
-          <w:sz w:val="24"/>
-          <w:szCs w:val="24"/>
-        </w:rPr>
-        <w:t>u</w:t>
-      </w:r>
-      <w:r>
-        <w:rPr>
-          <w:rFonts w:cstheme="minorHAnsi"/>
-          <w:sz w:val="24"/>
-          <w:szCs w:val="24"/>
-        </w:rPr>
-        <w:t xml:space="preserve">ser story) and a technical enhancement in the background, not entirely visible to the end-user, we also introduced another type of story provided by agile methodologies: </w:t>
-      </w:r>
-      <w:proofErr w:type="gramStart"/>
-      <w:r>
-        <w:rPr>
-          <w:rFonts w:cstheme="minorHAnsi"/>
-          <w:sz w:val="24"/>
-          <w:szCs w:val="24"/>
-        </w:rPr>
-        <w:t>the</w:t>
-      </w:r>
-      <w:proofErr w:type="gramEnd"/>
-      <w:r>
-        <w:rPr>
-          <w:rFonts w:cstheme="minorHAnsi"/>
-          <w:sz w:val="24"/>
-          <w:szCs w:val="24"/>
-        </w:rPr>
-        <w:t xml:space="preserve"> Technical story. As it was already mentioned, they are meant for the developers to write down the planned technical upgrade. </w:t>
-      </w:r>
-      <w:r>
-        <w:rPr>
-          <w:rFonts w:cstheme="minorHAnsi"/>
-          <w:sz w:val="24"/>
-          <w:szCs w:val="24"/>
-        </w:rPr>
-        <w:t xml:space="preserve">In </w:t>
-      </w:r>
-      <w:r>
-        <w:rPr>
-          <w:rFonts w:cstheme="minorHAnsi"/>
-          <w:i/>
-          <w:iCs/>
-          <w:sz w:val="24"/>
-          <w:szCs w:val="24"/>
-        </w:rPr>
-        <w:t>Figure 5</w:t>
-      </w:r>
-      <w:r>
-        <w:rPr>
-          <w:rFonts w:cstheme="minorHAnsi"/>
-          <w:sz w:val="24"/>
-          <w:szCs w:val="24"/>
-        </w:rPr>
-        <w:t xml:space="preserve"> </w:t>
-      </w:r>
-      <w:r>
-        <w:rPr>
-          <w:rFonts w:cstheme="minorHAnsi"/>
-          <w:sz w:val="24"/>
-          <w:szCs w:val="24"/>
-        </w:rPr>
-        <w:t>you can see an example of one of our technical user stories.</w:t>
-      </w:r>
-    </w:p>
-    <w:p>
-      <w:pPr>
-        <w:tabs>
-          <w:tab w:val="left" w:pos="900"/>
-        </w:tabs>
-        <w:spacing w:after="0" w:line="360" w:lineRule="auto"/>
-        <w:jc w:val="both"/>
-        <w:rPr>
-          <w:sz w:val="24"/>
-          <w:szCs w:val="24"/>
-        </w:rPr>
-      </w:pPr>
-    </w:p>
-    <w:p>
-      <w:pPr>
-        <w:tabs>
-          <w:tab w:val="left" w:pos="900"/>
-        </w:tabs>
-        <w:spacing w:after="0" w:line="360" w:lineRule="auto"/>
-        <w:jc w:val="both"/>
+      </w:pPr>
+      <w:r>
         <w:rPr>
           <w:b/>
           <w:bCs/>
@@ -13026,7 +12627,8 @@
           <w:szCs w:val="24"/>
           <w:u w:val="single"/>
         </w:rPr>
-      </w:pPr>
+        <w:t xml:space="preserve">The </w:t>
+      </w:r>
       <w:r>
         <w:rPr>
           <w:b/>
@@ -13035,7 +12637,7 @@
           <w:szCs w:val="24"/>
           <w:u w:val="single"/>
         </w:rPr>
-        <w:t xml:space="preserve">The </w:t>
+        <w:t>T</w:t>
       </w:r>
       <w:r>
         <w:rPr>
@@ -13045,7 +12647,7 @@
           <w:szCs w:val="24"/>
           <w:u w:val="single"/>
         </w:rPr>
-        <w:t>T</w:t>
+        <w:t xml:space="preserve">hree C’s </w:t>
       </w:r>
       <w:r>
         <w:rPr>
@@ -13055,9 +12657,8 @@
           <w:szCs w:val="24"/>
           <w:u w:val="single"/>
         </w:rPr>
-        <w:t xml:space="preserve">hree C’s </w:t>
-      </w:r>
-      <w:proofErr w:type="gramStart"/>
+        <w:t>O</w:t>
+      </w:r>
       <w:r>
         <w:rPr>
           <w:b/>
@@ -13066,28 +12667,7 @@
           <w:szCs w:val="24"/>
           <w:u w:val="single"/>
         </w:rPr>
-        <w:t>O</w:t>
-      </w:r>
-      <w:r>
-        <w:rPr>
-          <w:b/>
-          <w:bCs/>
-          <w:sz w:val="24"/>
-          <w:szCs w:val="24"/>
-          <w:u w:val="single"/>
-        </w:rPr>
-        <w:t>f</w:t>
-      </w:r>
-      <w:proofErr w:type="gramEnd"/>
-      <w:r>
-        <w:rPr>
-          <w:b/>
-          <w:bCs/>
-          <w:sz w:val="24"/>
-          <w:szCs w:val="24"/>
-          <w:u w:val="single"/>
-        </w:rPr>
-        <w:t xml:space="preserve"> User </w:t>
+        <w:t xml:space="preserve">f User </w:t>
       </w:r>
       <w:r>
         <w:rPr>
@@ -13576,25 +13156,7 @@
           <w:sz w:val="24"/>
           <w:szCs w:val="24"/>
         </w:rPr>
-        <w:t xml:space="preserve">As a &lt;user&gt; I want to &lt;do something&gt; </w:t>
-      </w:r>
-      <w:proofErr w:type="gramStart"/>
-      <w:r>
-        <w:rPr>
-          <w:rFonts w:cstheme="minorHAnsi"/>
-          <w:sz w:val="24"/>
-          <w:szCs w:val="24"/>
-        </w:rPr>
-        <w:t>in order to</w:t>
-      </w:r>
-      <w:proofErr w:type="gramEnd"/>
-      <w:r>
-        <w:rPr>
-          <w:rFonts w:cstheme="minorHAnsi"/>
-          <w:sz w:val="24"/>
-          <w:szCs w:val="24"/>
-        </w:rPr>
-        <w:t xml:space="preserve"> &lt;achieve some goal&gt; (</w:t>
+        <w:t>As a &lt;user&gt; I want to &lt;do something&gt; in order to &lt;achieve some goal&gt; (</w:t>
       </w:r>
       <w:r>
         <w:rPr>
@@ -13631,23 +13193,13 @@
           <w:szCs w:val="24"/>
         </w:rPr>
       </w:pPr>
-      <w:proofErr w:type="gramStart"/>
-      <w:r>
-        <w:rPr>
-          <w:rFonts w:cstheme="minorHAnsi"/>
-          <w:sz w:val="24"/>
-          <w:szCs w:val="24"/>
-        </w:rPr>
-        <w:t>In order to</w:t>
-      </w:r>
-      <w:proofErr w:type="gramEnd"/>
-      <w:r>
-        <w:rPr>
-          <w:rFonts w:cstheme="minorHAnsi"/>
-          <w:sz w:val="24"/>
-          <w:szCs w:val="24"/>
-        </w:rPr>
-        <w:t xml:space="preserve"> &lt;some goal&gt; we need to &lt;do something&gt; (</w:t>
+      <w:r>
+        <w:rPr>
+          <w:rFonts w:cstheme="minorHAnsi"/>
+          <w:sz w:val="24"/>
+          <w:szCs w:val="24"/>
+        </w:rPr>
+        <w:t>In order to &lt;some goal&gt; we need to &lt;do something&gt; (</w:t>
       </w:r>
       <w:r>
         <w:rPr>
@@ -14124,7 +13676,6 @@
           <w:szCs w:val="24"/>
         </w:rPr>
       </w:pPr>
-      <w:proofErr w:type="spellStart"/>
       <w:r>
         <w:rPr>
           <w:b/>
@@ -14134,7 +13685,6 @@
         </w:rPr>
         <w:t>Estimatable</w:t>
       </w:r>
-      <w:proofErr w:type="spellEnd"/>
     </w:p>
     <w:p>
       <w:pPr>
@@ -14162,25 +13712,7 @@
           <w:sz w:val="24"/>
           <w:szCs w:val="24"/>
         </w:rPr>
-        <w:t xml:space="preserve">We had a rule that every user story which estimate would be too high (above 21 story points) and therefore hard enough for us to estimate would be split into smaller parts. This way we kept all the stories </w:t>
-      </w:r>
-      <w:proofErr w:type="spellStart"/>
-      <w:r>
-        <w:rPr>
-          <w:rFonts w:cstheme="minorHAnsi"/>
-          <w:sz w:val="24"/>
-          <w:szCs w:val="24"/>
-        </w:rPr>
-        <w:t>estimatable</w:t>
-      </w:r>
-      <w:proofErr w:type="spellEnd"/>
-      <w:r>
-        <w:rPr>
-          <w:rFonts w:cstheme="minorHAnsi"/>
-          <w:sz w:val="24"/>
-          <w:szCs w:val="24"/>
-        </w:rPr>
-        <w:t xml:space="preserve">. </w:t>
+        <w:t xml:space="preserve">We had a rule that every user story which estimate would be too high (above 21 story points) and therefore hard enough for us to estimate would be split into smaller parts. This way we kept all the stories estimatable. </w:t>
       </w:r>
     </w:p>
     <w:p>
@@ -14233,25 +13765,7 @@
           <w:sz w:val="24"/>
           <w:szCs w:val="24"/>
         </w:rPr>
-        <w:t xml:space="preserve">As mentioned in the previous points, no story was estimated at 21 story points or higher. We kept them small at almost all times, but there were times when even though the story was not too big to estimate, we noticed later, that it could have been split into more atomic stories. For </w:t>
-      </w:r>
-      <w:proofErr w:type="gramStart"/>
-      <w:r>
-        <w:rPr>
-          <w:rFonts w:cstheme="minorHAnsi"/>
-          <w:sz w:val="24"/>
-          <w:szCs w:val="24"/>
-        </w:rPr>
-        <w:t>example</w:t>
-      </w:r>
-      <w:proofErr w:type="gramEnd"/>
-      <w:r>
-        <w:rPr>
-          <w:rFonts w:cstheme="minorHAnsi"/>
-          <w:sz w:val="24"/>
-          <w:szCs w:val="24"/>
-        </w:rPr>
-        <w:t xml:space="preserve"> “Login” and “Login using 3rd party login”. At first, they were kept as </w:t>
+        <w:t xml:space="preserve">As mentioned in the previous points, no story was estimated at 21 story points or higher. We kept them small at almost all times, but there were times when even though the story was not too big to estimate, we noticed later, that it could have been split into more atomic stories. For example “Login” and “Login using 3rd party login”. At first, they were kept as </w:t>
       </w:r>
       <w:r>
         <w:rPr>
@@ -14748,15 +14262,7 @@
       </w:pPr>
       <w:bookmarkStart w:id="20" w:name="_Toc59297285"/>
       <w:r>
-        <w:t xml:space="preserve">Prioritization </w:t>
-      </w:r>
-      <w:proofErr w:type="gramStart"/>
-      <w:r>
-        <w:t>And</w:t>
-      </w:r>
-      <w:proofErr w:type="gramEnd"/>
-      <w:r>
-        <w:t xml:space="preserve"> Estimation Of User Stories</w:t>
+        <w:t>Prioritization And Estimation Of User Stories</w:t>
       </w:r>
       <w:bookmarkEnd w:id="20"/>
     </w:p>
@@ -15506,15 +15012,7 @@
       </w:pPr>
       <w:bookmarkStart w:id="23" w:name="_Toc59297288"/>
       <w:r>
-        <w:t xml:space="preserve">Ideas </w:t>
-      </w:r>
-      <w:proofErr w:type="gramStart"/>
-      <w:r>
-        <w:t>For</w:t>
-      </w:r>
-      <w:proofErr w:type="gramEnd"/>
-      <w:r>
-        <w:t xml:space="preserve"> Future Releases</w:t>
+        <w:t>Ideas For Future Releases</w:t>
       </w:r>
       <w:bookmarkEnd w:id="23"/>
     </w:p>
@@ -15694,6 +15192,7 @@
           <w:id w:val="1667445524"/>
           <w:citation/>
         </w:sdtPr>
+        <w:sdtEndPr/>
         <w:sdtContent>
           <w:r>
             <w:rPr>
@@ -17790,25 +17289,7 @@
           <w:sz w:val="24"/>
           <w:szCs w:val="24"/>
         </w:rPr>
-        <w:t xml:space="preserve"> factors. The first one was the completion </w:t>
-      </w:r>
-      <w:proofErr w:type="gramStart"/>
-      <w:r>
-        <w:rPr>
-          <w:rFonts w:cstheme="minorHAnsi"/>
-          <w:sz w:val="24"/>
-          <w:szCs w:val="24"/>
-        </w:rPr>
-        <w:t>rate,</w:t>
-      </w:r>
-      <w:proofErr w:type="gramEnd"/>
-      <w:r>
-        <w:rPr>
-          <w:rFonts w:cstheme="minorHAnsi"/>
-          <w:sz w:val="24"/>
-          <w:szCs w:val="24"/>
-        </w:rPr>
-        <w:t xml:space="preserve"> it shows if the user finished the task successfully or not</w:t>
+        <w:t xml:space="preserve"> factors. The first one was the completion rate, it shows if the user finished the task successfully or not</w:t>
       </w:r>
       <w:r>
         <w:rPr>
@@ -19127,15 +18608,7 @@
           <w:sz w:val="24"/>
           <w:szCs w:val="24"/>
         </w:rPr>
-        <w:t>H</w:t>
-      </w:r>
-      <w:r>
-        <w:rPr>
-          <w:rFonts w:cstheme="minorHAnsi"/>
-          <w:sz w:val="24"/>
-          <w:szCs w:val="24"/>
-        </w:rPr>
-        <w:t>owever</w:t>
+        <w:t>However</w:t>
       </w:r>
       <w:r>
         <w:rPr>
@@ -19570,25 +19043,7 @@
           <w:sz w:val="24"/>
           <w:szCs w:val="24"/>
         </w:rPr>
-        <w:t xml:space="preserve">To conclude our 3rd-semester project, during which we were developing an MVP for our new C2C platform, </w:t>
-      </w:r>
-      <w:proofErr w:type="spellStart"/>
-      <w:r>
-        <w:rPr>
-          <w:rFonts w:cstheme="minorHAnsi"/>
-          <w:sz w:val="24"/>
-          <w:szCs w:val="24"/>
-        </w:rPr>
-        <w:t>Solvr.Online</w:t>
-      </w:r>
-      <w:proofErr w:type="spellEnd"/>
-      <w:r>
-        <w:rPr>
-          <w:rFonts w:cstheme="minorHAnsi"/>
-          <w:sz w:val="24"/>
-          <w:szCs w:val="24"/>
-        </w:rPr>
-        <w:t xml:space="preserve">, we need to </w:t>
+        <w:t xml:space="preserve">To conclude our 3rd-semester project, during which we were developing an MVP for our new C2C platform, Solvr.Online, we need to </w:t>
       </w:r>
       <w:r>
         <w:rPr>
@@ -20398,6 +19853,11 @@
     <w:p>
       <w:pPr>
         <w:pStyle w:val="Heading2"/>
+        <w:numPr>
+          <w:ilvl w:val="0"/>
+          <w:numId w:val="0"/>
+        </w:numPr>
+        <w:ind w:left="360"/>
       </w:pPr>
       <w:bookmarkStart w:id="37" w:name="_Toc59297301"/>
       <w:r>
@@ -20465,6 +19925,11 @@
     <w:p>
       <w:pPr>
         <w:pStyle w:val="Heading2"/>
+        <w:numPr>
+          <w:ilvl w:val="0"/>
+          <w:numId w:val="0"/>
+        </w:numPr>
+        <w:ind w:left="360"/>
       </w:pPr>
       <w:bookmarkStart w:id="38" w:name="_Toc59297302"/>
       <w:r>
@@ -20636,6 +20101,11 @@
     <w:p>
       <w:pPr>
         <w:pStyle w:val="Heading2"/>
+        <w:numPr>
+          <w:ilvl w:val="0"/>
+          <w:numId w:val="0"/>
+        </w:numPr>
+        <w:ind w:left="360"/>
       </w:pPr>
       <w:bookmarkStart w:id="39" w:name="_Toc59297303"/>
       <w:r>
@@ -20703,6 +20173,11 @@
     <w:p>
       <w:pPr>
         <w:pStyle w:val="Heading2"/>
+        <w:numPr>
+          <w:ilvl w:val="0"/>
+          <w:numId w:val="0"/>
+        </w:numPr>
+        <w:ind w:left="360"/>
         <w:rPr>
           <w:sz w:val="22"/>
           <w:szCs w:val="22"/>
@@ -20711,15 +20186,10 @@
       <w:bookmarkStart w:id="40" w:name="_Toc59297304"/>
       <w:r>
         <w:lastRenderedPageBreak/>
-        <w:t xml:space="preserve">Our Approach </w:t>
-      </w:r>
-      <w:proofErr w:type="gramStart"/>
-      <w:r>
-        <w:t>To</w:t>
-      </w:r>
-      <w:proofErr w:type="gramEnd"/>
-      <w:r>
-        <w:t xml:space="preserve"> Agile Manifesto</w:t>
+        <w:t xml:space="preserve">Appendix D – </w:t>
+      </w:r>
+      <w:r>
+        <w:t>Our Approach To Agile Manifesto</w:t>
       </w:r>
       <w:bookmarkEnd w:id="40"/>
     </w:p>
@@ -20798,25 +20268,7 @@
           <w:szCs w:val="24"/>
         </w:rPr>
         <w:tab/>
-        <w:t xml:space="preserve">Our team is all about communication. We </w:t>
-      </w:r>
-      <w:proofErr w:type="gramStart"/>
-      <w:r>
-        <w:rPr>
-          <w:rFonts w:cs="Times New Roman"/>
-          <w:sz w:val="24"/>
-          <w:szCs w:val="24"/>
-        </w:rPr>
-        <w:t>stay in touch at all times</w:t>
-      </w:r>
-      <w:proofErr w:type="gramEnd"/>
-      <w:r>
-        <w:rPr>
-          <w:rFonts w:cs="Times New Roman"/>
-          <w:sz w:val="24"/>
-          <w:szCs w:val="24"/>
-        </w:rPr>
-        <w:t>, we report to each other our steps, progress, and decisions. Like this, we can keep the team working perfectly on both individual and group levels. We have stepped away from long documentation, complex diagrams, and redundant protocols and rather embraced conversation and teamwork.</w:t>
+        <w:t>Our team is all about communication. We stay in touch at all times, we report to each other our steps, progress, and decisions. Like this, we can keep the team working perfectly on both individual and group levels. We have stepped away from long documentation, complex diagrams, and redundant protocols and rather embraced conversation and teamwork.</w:t>
       </w:r>
     </w:p>
     <w:p>
@@ -25929,21 +25381,6 @@
 </file>
 
 <file path=customXml/item2.xml><?xml version="1.0" encoding="utf-8"?>
-<p:properties xmlns:p="http://schemas.microsoft.com/office/2006/metadata/properties" xmlns:xsi="http://www.w3.org/2001/XMLSchema-instance" xmlns:pc="http://schemas.microsoft.com/office/infopath/2007/PartnerControls">
-  <documentManagement/>
-</p:properties>
-</file>
-
-<file path=customXml/item3.xml><?xml version="1.0" encoding="utf-8"?>
-<?mso-contentType ?>
-<FormTemplates xmlns="http://schemas.microsoft.com/sharepoint/v3/contenttype/forms">
-  <Display>DocumentLibraryForm</Display>
-  <Edit>DocumentLibraryForm</Edit>
-  <New>DocumentLibraryForm</New>
-</FormTemplates>
-</file>
-
-<file path=customXml/item4.xml><?xml version="1.0" encoding="utf-8"?>
 <b:Sources xmlns:b="http://schemas.openxmlformats.org/officeDocument/2006/bibliography" xmlns="http://schemas.openxmlformats.org/officeDocument/2006/bibliography" SelectedStyle="\IEEE2006OfficeOnline.xsl" StyleName="IEEE" Version="2006">
   <b:Source>
     <b:Tag>Kni15</b:Tag>
@@ -26139,6 +25576,21 @@
 </b:Sources>
 </file>
 
+<file path=customXml/item3.xml><?xml version="1.0" encoding="utf-8"?>
+<?mso-contentType ?>
+<FormTemplates xmlns="http://schemas.microsoft.com/sharepoint/v3/contenttype/forms">
+  <Display>DocumentLibraryForm</Display>
+  <Edit>DocumentLibraryForm</Edit>
+  <New>DocumentLibraryForm</New>
+</FormTemplates>
+</file>
+
+<file path=customXml/item4.xml><?xml version="1.0" encoding="utf-8"?>
+<p:properties xmlns:p="http://schemas.microsoft.com/office/2006/metadata/properties" xmlns:xsi="http://www.w3.org/2001/XMLSchema-instance" xmlns:pc="http://schemas.microsoft.com/office/infopath/2007/PartnerControls">
+  <documentManagement/>
+</p:properties>
+</file>
+
 <file path=customXml/itemProps1.xml><?xml version="1.0" encoding="utf-8"?>
 <ds:datastoreItem xmlns:ds="http://schemas.openxmlformats.org/officeDocument/2006/customXml" ds:itemID="{8B9E25BE-158B-4636-9A88-AF97AD73BFC0}">
   <ds:schemaRefs>
@@ -26158,10 +25610,9 @@
 </file>
 
 <file path=customXml/itemProps2.xml><?xml version="1.0" encoding="utf-8"?>
-<ds:datastoreItem xmlns:ds="http://schemas.openxmlformats.org/officeDocument/2006/customXml" ds:itemID="{DBAFA41B-CD7E-46FF-A1C1-26E5A0362366}">
+<ds:datastoreItem xmlns:ds="http://schemas.openxmlformats.org/officeDocument/2006/customXml" ds:itemID="{5A3E27EE-CCAB-4655-A777-B7313F2D49A9}">
   <ds:schemaRefs>
-    <ds:schemaRef ds:uri="http://schemas.microsoft.com/office/2006/metadata/properties"/>
-    <ds:schemaRef ds:uri="http://schemas.microsoft.com/office/infopath/2007/PartnerControls"/>
+    <ds:schemaRef ds:uri="http://schemas.openxmlformats.org/officeDocument/2006/bibliography"/>
   </ds:schemaRefs>
 </ds:datastoreItem>
 </file>
@@ -26175,9 +25626,10 @@
 </file>
 
 <file path=customXml/itemProps4.xml><?xml version="1.0" encoding="utf-8"?>
-<ds:datastoreItem xmlns:ds="http://schemas.openxmlformats.org/officeDocument/2006/customXml" ds:itemID="{5A3E27EE-CCAB-4655-A777-B7313F2D49A9}">
+<ds:datastoreItem xmlns:ds="http://schemas.openxmlformats.org/officeDocument/2006/customXml" ds:itemID="{DBAFA41B-CD7E-46FF-A1C1-26E5A0362366}">
   <ds:schemaRefs>
-    <ds:schemaRef ds:uri="http://schemas.openxmlformats.org/officeDocument/2006/bibliography"/>
+    <ds:schemaRef ds:uri="http://schemas.microsoft.com/office/2006/metadata/properties"/>
+    <ds:schemaRef ds:uri="http://schemas.microsoft.com/office/infopath/2007/PartnerControls"/>
   </ds:schemaRefs>
 </ds:datastoreItem>
 </file>
--- a/Report_System_Development_Group1.docx
+++ b/Report_System_Development_Group1.docx
@@ -426,7 +426,27 @@
                                 <w:sz w:val="24"/>
                                 <w:szCs w:val="24"/>
                               </w:rPr>
-                              <w:t>github.com/sebaholesz/semester-3-project</w:t>
+                              <w:t>github.com/</w:t>
+                            </w:r>
+                            <w:proofErr w:type="spellStart"/>
+                            <w:r>
+                              <w:rPr>
+                                <w:b/>
+                                <w:bCs/>
+                                <w:sz w:val="24"/>
+                                <w:szCs w:val="24"/>
+                              </w:rPr>
+                              <w:t>sebaholesz</w:t>
+                            </w:r>
+                            <w:proofErr w:type="spellEnd"/>
+                            <w:r>
+                              <w:rPr>
+                                <w:b/>
+                                <w:bCs/>
+                                <w:sz w:val="24"/>
+                                <w:szCs w:val="24"/>
+                              </w:rPr>
+                              <w:t>/semester-3-project</w:t>
                             </w:r>
                           </w:p>
                         </w:txbxContent>
@@ -1662,14 +1682,10 @@
         <w:p>
           <w:pPr>
             <w:pStyle w:val="TOC1"/>
-            <w:tabs>
-              <w:tab w:val="right" w:leader="dot" w:pos="9016"/>
-            </w:tabs>
             <w:rPr>
               <w:rFonts w:eastAsiaTheme="minorEastAsia"/>
               <w:noProof/>
-              <w:sz w:val="20"/>
-              <w:szCs w:val="20"/>
+              <w:lang/>
             </w:rPr>
           </w:pPr>
           <w:r>
@@ -1677,7 +1693,6 @@
               <w:rFonts w:cstheme="minorHAnsi"/>
               <w:b/>
               <w:bCs/>
-              <w:sz w:val="20"/>
             </w:rPr>
             <w:fldChar w:fldCharType="begin"/>
           </w:r>
@@ -1686,7 +1701,6 @@
               <w:rFonts w:cstheme="minorHAnsi"/>
               <w:b/>
               <w:bCs/>
-              <w:sz w:val="20"/>
             </w:rPr>
             <w:instrText xml:space="preserve"> TOC \o "1-3" \h \z \u </w:instrText>
           </w:r>
@@ -1695,11 +1709,10 @@
               <w:rFonts w:cstheme="minorHAnsi"/>
               <w:b/>
               <w:bCs/>
-              <w:sz w:val="20"/>
             </w:rPr>
             <w:fldChar w:fldCharType="separate"/>
           </w:r>
-          <w:hyperlink w:anchor="_Toc59297268" w:history="1">
+          <w:hyperlink w:anchor="_Toc59391143" w:history="1">
             <w:r>
               <w:rPr>
                 <w:rStyle w:val="Hyperlink"/>
@@ -1714,8 +1727,6 @@
               <w:rPr>
                 <w:noProof/>
                 <w:webHidden/>
-                <w:sz w:val="20"/>
-                <w:szCs w:val="20"/>
               </w:rPr>
               <w:tab/>
             </w:r>
@@ -1723,8 +1734,6 @@
               <w:rPr>
                 <w:noProof/>
                 <w:webHidden/>
-                <w:sz w:val="20"/>
-                <w:szCs w:val="20"/>
               </w:rPr>
               <w:fldChar w:fldCharType="begin"/>
             </w:r>
@@ -1732,25 +1741,19 @@
               <w:rPr>
                 <w:noProof/>
                 <w:webHidden/>
-                <w:sz w:val="20"/>
-                <w:szCs w:val="20"/>
-              </w:rPr>
-              <w:instrText xml:space="preserve"> PAGEREF _Toc59297268 \h </w:instrText>
+              </w:rPr>
+              <w:instrText xml:space="preserve"> PAGEREF _Toc59391143 \h </w:instrText>
             </w:r>
             <w:r>
               <w:rPr>
                 <w:noProof/>
                 <w:webHidden/>
-                <w:sz w:val="20"/>
-                <w:szCs w:val="20"/>
               </w:rPr>
             </w:r>
             <w:r>
               <w:rPr>
                 <w:noProof/>
                 <w:webHidden/>
-                <w:sz w:val="20"/>
-                <w:szCs w:val="20"/>
               </w:rPr>
               <w:fldChar w:fldCharType="separate"/>
             </w:r>
@@ -1758,8 +1761,6 @@
               <w:rPr>
                 <w:noProof/>
                 <w:webHidden/>
-                <w:sz w:val="20"/>
-                <w:szCs w:val="20"/>
               </w:rPr>
               <w:t>3</w:t>
             </w:r>
@@ -1767,8 +1768,6 @@
               <w:rPr>
                 <w:noProof/>
                 <w:webHidden/>
-                <w:sz w:val="20"/>
-                <w:szCs w:val="20"/>
               </w:rPr>
               <w:fldChar w:fldCharType="end"/>
             </w:r>
@@ -1777,18 +1776,13 @@
         <w:p>
           <w:pPr>
             <w:pStyle w:val="TOC1"/>
-            <w:tabs>
-              <w:tab w:val="left" w:pos="440"/>
-              <w:tab w:val="right" w:leader="dot" w:pos="9016"/>
-            </w:tabs>
             <w:rPr>
               <w:rFonts w:eastAsiaTheme="minorEastAsia"/>
               <w:noProof/>
-              <w:sz w:val="20"/>
-              <w:szCs w:val="20"/>
+              <w:lang/>
             </w:rPr>
           </w:pPr>
-          <w:hyperlink w:anchor="_Toc59297269" w:history="1">
+          <w:hyperlink w:anchor="_Toc59391144" w:history="1">
             <w:r>
               <w:rPr>
                 <w:rStyle w:val="Hyperlink"/>
@@ -1802,79 +1796,64 @@
               <w:rPr>
                 <w:rFonts w:eastAsiaTheme="minorEastAsia"/>
                 <w:noProof/>
+                <w:lang/>
+              </w:rPr>
+              <w:tab/>
+            </w:r>
+            <w:r>
+              <w:rPr>
+                <w:rStyle w:val="Hyperlink"/>
+                <w:noProof/>
                 <w:sz w:val="20"/>
                 <w:szCs w:val="20"/>
               </w:rPr>
+              <w:t>Product Vision</w:t>
+            </w:r>
+            <w:r>
+              <w:rPr>
+                <w:noProof/>
+                <w:webHidden/>
+              </w:rPr>
               <w:tab/>
             </w:r>
             <w:r>
               <w:rPr>
-                <w:rStyle w:val="Hyperlink"/>
-                <w:noProof/>
-                <w:sz w:val="20"/>
-                <w:szCs w:val="20"/>
-              </w:rPr>
-              <w:t>Product Vision</w:t>
-            </w:r>
-            <w:r>
-              <w:rPr>
                 <w:noProof/>
                 <w:webHidden/>
-                <w:sz w:val="20"/>
-                <w:szCs w:val="20"/>
-              </w:rPr>
-              <w:tab/>
+              </w:rPr>
+              <w:fldChar w:fldCharType="begin"/>
             </w:r>
             <w:r>
               <w:rPr>
                 <w:noProof/>
                 <w:webHidden/>
-                <w:sz w:val="20"/>
-                <w:szCs w:val="20"/>
-              </w:rPr>
-              <w:fldChar w:fldCharType="begin"/>
+              </w:rPr>
+              <w:instrText xml:space="preserve"> PAGEREF _Toc59391144 \h </w:instrText>
             </w:r>
             <w:r>
               <w:rPr>
                 <w:noProof/>
                 <w:webHidden/>
-                <w:sz w:val="20"/>
-                <w:szCs w:val="20"/>
-              </w:rPr>
-              <w:instrText xml:space="preserve"> PAGEREF _Toc59297269 \h </w:instrText>
+              </w:rPr>
             </w:r>
             <w:r>
               <w:rPr>
                 <w:noProof/>
                 <w:webHidden/>
-                <w:sz w:val="20"/>
-                <w:szCs w:val="20"/>
-              </w:rPr>
+              </w:rPr>
+              <w:fldChar w:fldCharType="separate"/>
             </w:r>
             <w:r>
               <w:rPr>
                 <w:noProof/>
                 <w:webHidden/>
-                <w:sz w:val="20"/>
-                <w:szCs w:val="20"/>
-              </w:rPr>
-              <w:fldChar w:fldCharType="separate"/>
+              </w:rPr>
+              <w:t>3</w:t>
             </w:r>
             <w:r>
               <w:rPr>
                 <w:noProof/>
                 <w:webHidden/>
-                <w:sz w:val="20"/>
-                <w:szCs w:val="20"/>
-              </w:rPr>
-              <w:t>3</w:t>
-            </w:r>
-            <w:r>
-              <w:rPr>
-                <w:noProof/>
-                <w:webHidden/>
-                <w:sz w:val="20"/>
-                <w:szCs w:val="20"/>
               </w:rPr>
               <w:fldChar w:fldCharType="end"/>
             </w:r>
@@ -1883,18 +1862,13 @@
         <w:p>
           <w:pPr>
             <w:pStyle w:val="TOC1"/>
-            <w:tabs>
-              <w:tab w:val="left" w:pos="440"/>
-              <w:tab w:val="right" w:leader="dot" w:pos="9016"/>
-            </w:tabs>
             <w:rPr>
               <w:rFonts w:eastAsiaTheme="minorEastAsia"/>
               <w:noProof/>
-              <w:sz w:val="20"/>
-              <w:szCs w:val="20"/>
+              <w:lang/>
             </w:rPr>
           </w:pPr>
-          <w:hyperlink w:anchor="_Toc59297270" w:history="1">
+          <w:hyperlink w:anchor="_Toc59391145" w:history="1">
             <w:r>
               <w:rPr>
                 <w:rStyle w:val="Hyperlink"/>
@@ -1908,79 +1882,64 @@
               <w:rPr>
                 <w:rFonts w:eastAsiaTheme="minorEastAsia"/>
                 <w:noProof/>
+                <w:lang/>
+              </w:rPr>
+              <w:tab/>
+            </w:r>
+            <w:r>
+              <w:rPr>
+                <w:rStyle w:val="Hyperlink"/>
+                <w:noProof/>
                 <w:sz w:val="20"/>
                 <w:szCs w:val="20"/>
               </w:rPr>
+              <w:t>Business Model Canvas</w:t>
+            </w:r>
+            <w:r>
+              <w:rPr>
+                <w:noProof/>
+                <w:webHidden/>
+              </w:rPr>
               <w:tab/>
             </w:r>
             <w:r>
               <w:rPr>
-                <w:rStyle w:val="Hyperlink"/>
-                <w:noProof/>
-                <w:sz w:val="20"/>
-                <w:szCs w:val="20"/>
-              </w:rPr>
-              <w:t>Business Model Canvas</w:t>
-            </w:r>
-            <w:r>
-              <w:rPr>
                 <w:noProof/>
                 <w:webHidden/>
-                <w:sz w:val="20"/>
-                <w:szCs w:val="20"/>
-              </w:rPr>
-              <w:tab/>
+              </w:rPr>
+              <w:fldChar w:fldCharType="begin"/>
             </w:r>
             <w:r>
               <w:rPr>
                 <w:noProof/>
                 <w:webHidden/>
-                <w:sz w:val="20"/>
-                <w:szCs w:val="20"/>
-              </w:rPr>
-              <w:fldChar w:fldCharType="begin"/>
+              </w:rPr>
+              <w:instrText xml:space="preserve"> PAGEREF _Toc59391145 \h </w:instrText>
             </w:r>
             <w:r>
               <w:rPr>
                 <w:noProof/>
                 <w:webHidden/>
-                <w:sz w:val="20"/>
-                <w:szCs w:val="20"/>
-              </w:rPr>
-              <w:instrText xml:space="preserve"> PAGEREF _Toc59297270 \h </w:instrText>
+              </w:rPr>
             </w:r>
             <w:r>
               <w:rPr>
                 <w:noProof/>
                 <w:webHidden/>
-                <w:sz w:val="20"/>
-                <w:szCs w:val="20"/>
-              </w:rPr>
+              </w:rPr>
+              <w:fldChar w:fldCharType="separate"/>
             </w:r>
             <w:r>
               <w:rPr>
                 <w:noProof/>
                 <w:webHidden/>
-                <w:sz w:val="20"/>
-                <w:szCs w:val="20"/>
-              </w:rPr>
-              <w:fldChar w:fldCharType="separate"/>
+              </w:rPr>
+              <w:t>3</w:t>
             </w:r>
             <w:r>
               <w:rPr>
                 <w:noProof/>
                 <w:webHidden/>
-                <w:sz w:val="20"/>
-                <w:szCs w:val="20"/>
-              </w:rPr>
-              <w:t>3</w:t>
-            </w:r>
-            <w:r>
-              <w:rPr>
-                <w:noProof/>
-                <w:webHidden/>
-                <w:sz w:val="20"/>
-                <w:szCs w:val="20"/>
               </w:rPr>
               <w:fldChar w:fldCharType="end"/>
             </w:r>
@@ -1989,18 +1948,13 @@
         <w:p>
           <w:pPr>
             <w:pStyle w:val="TOC1"/>
-            <w:tabs>
-              <w:tab w:val="left" w:pos="440"/>
-              <w:tab w:val="right" w:leader="dot" w:pos="9016"/>
-            </w:tabs>
             <w:rPr>
               <w:rFonts w:eastAsiaTheme="minorEastAsia"/>
               <w:noProof/>
-              <w:sz w:val="20"/>
-              <w:szCs w:val="20"/>
+              <w:lang/>
             </w:rPr>
           </w:pPr>
-          <w:hyperlink w:anchor="_Toc59297271" w:history="1">
+          <w:hyperlink w:anchor="_Toc59391146" w:history="1">
             <w:r>
               <w:rPr>
                 <w:rStyle w:val="Hyperlink"/>
@@ -2014,79 +1968,64 @@
               <w:rPr>
                 <w:rFonts w:eastAsiaTheme="minorEastAsia"/>
                 <w:noProof/>
+                <w:lang/>
+              </w:rPr>
+              <w:tab/>
+            </w:r>
+            <w:r>
+              <w:rPr>
+                <w:rStyle w:val="Hyperlink"/>
+                <w:noProof/>
                 <w:sz w:val="20"/>
                 <w:szCs w:val="20"/>
               </w:rPr>
+              <w:t>Designated Users Of Our System</w:t>
+            </w:r>
+            <w:r>
+              <w:rPr>
+                <w:noProof/>
+                <w:webHidden/>
+              </w:rPr>
               <w:tab/>
             </w:r>
             <w:r>
               <w:rPr>
-                <w:rStyle w:val="Hyperlink"/>
-                <w:noProof/>
-                <w:sz w:val="20"/>
-                <w:szCs w:val="20"/>
-              </w:rPr>
-              <w:t>Designated Users Of Our System</w:t>
-            </w:r>
-            <w:r>
-              <w:rPr>
                 <w:noProof/>
                 <w:webHidden/>
-                <w:sz w:val="20"/>
-                <w:szCs w:val="20"/>
-              </w:rPr>
-              <w:tab/>
+              </w:rPr>
+              <w:fldChar w:fldCharType="begin"/>
             </w:r>
             <w:r>
               <w:rPr>
                 <w:noProof/>
                 <w:webHidden/>
-                <w:sz w:val="20"/>
-                <w:szCs w:val="20"/>
-              </w:rPr>
-              <w:fldChar w:fldCharType="begin"/>
+              </w:rPr>
+              <w:instrText xml:space="preserve"> PAGEREF _Toc59391146 \h </w:instrText>
             </w:r>
             <w:r>
               <w:rPr>
                 <w:noProof/>
                 <w:webHidden/>
-                <w:sz w:val="20"/>
-                <w:szCs w:val="20"/>
-              </w:rPr>
-              <w:instrText xml:space="preserve"> PAGEREF _Toc59297271 \h </w:instrText>
+              </w:rPr>
             </w:r>
             <w:r>
               <w:rPr>
                 <w:noProof/>
                 <w:webHidden/>
-                <w:sz w:val="20"/>
-                <w:szCs w:val="20"/>
-              </w:rPr>
+              </w:rPr>
+              <w:fldChar w:fldCharType="separate"/>
             </w:r>
             <w:r>
               <w:rPr>
                 <w:noProof/>
                 <w:webHidden/>
-                <w:sz w:val="20"/>
-                <w:szCs w:val="20"/>
-              </w:rPr>
-              <w:fldChar w:fldCharType="separate"/>
+              </w:rPr>
+              <w:t>4</w:t>
             </w:r>
             <w:r>
               <w:rPr>
                 <w:noProof/>
                 <w:webHidden/>
-                <w:sz w:val="20"/>
-                <w:szCs w:val="20"/>
-              </w:rPr>
-              <w:t>4</w:t>
-            </w:r>
-            <w:r>
-              <w:rPr>
-                <w:noProof/>
-                <w:webHidden/>
-                <w:sz w:val="20"/>
-                <w:szCs w:val="20"/>
               </w:rPr>
               <w:fldChar w:fldCharType="end"/>
             </w:r>
@@ -2100,9 +2039,10 @@
               <w:noProof/>
               <w:sz w:val="20"/>
               <w:szCs w:val="20"/>
+              <w:lang/>
             </w:rPr>
           </w:pPr>
-          <w:hyperlink w:anchor="_Toc59297272" w:history="1">
+          <w:hyperlink w:anchor="_Toc59391147" w:history="1">
             <w:r>
               <w:rPr>
                 <w:rStyle w:val="Hyperlink"/>
@@ -2118,6 +2058,7 @@
                 <w:noProof/>
                 <w:sz w:val="20"/>
                 <w:szCs w:val="20"/>
+                <w:lang/>
               </w:rPr>
               <w:tab/>
             </w:r>
@@ -2155,7 +2096,7 @@
                 <w:sz w:val="20"/>
                 <w:szCs w:val="20"/>
               </w:rPr>
-              <w:instrText xml:space="preserve"> PAGEREF _Toc59297272 \h </w:instrText>
+              <w:instrText xml:space="preserve"> PAGEREF _Toc59391147 \h </w:instrText>
             </w:r>
             <w:r>
               <w:rPr>
@@ -2197,18 +2138,13 @@
         <w:p>
           <w:pPr>
             <w:pStyle w:val="TOC1"/>
-            <w:tabs>
-              <w:tab w:val="left" w:pos="440"/>
-              <w:tab w:val="right" w:leader="dot" w:pos="9016"/>
-            </w:tabs>
             <w:rPr>
               <w:rFonts w:eastAsiaTheme="minorEastAsia"/>
               <w:noProof/>
-              <w:sz w:val="20"/>
-              <w:szCs w:val="20"/>
+              <w:lang/>
             </w:rPr>
           </w:pPr>
-          <w:hyperlink w:anchor="_Toc59297273" w:history="1">
+          <w:hyperlink w:anchor="_Toc59391148" w:history="1">
             <w:r>
               <w:rPr>
                 <w:rStyle w:val="Hyperlink"/>
@@ -2222,79 +2158,64 @@
               <w:rPr>
                 <w:rFonts w:eastAsiaTheme="minorEastAsia"/>
                 <w:noProof/>
+                <w:lang/>
+              </w:rPr>
+              <w:tab/>
+            </w:r>
+            <w:r>
+              <w:rPr>
+                <w:rStyle w:val="Hyperlink"/>
+                <w:noProof/>
                 <w:sz w:val="20"/>
                 <w:szCs w:val="20"/>
               </w:rPr>
+              <w:t>Mock-Ups</w:t>
+            </w:r>
+            <w:r>
+              <w:rPr>
+                <w:noProof/>
+                <w:webHidden/>
+              </w:rPr>
               <w:tab/>
             </w:r>
             <w:r>
               <w:rPr>
-                <w:rStyle w:val="Hyperlink"/>
-                <w:noProof/>
-                <w:sz w:val="20"/>
-                <w:szCs w:val="20"/>
-              </w:rPr>
-              <w:t>Mock-Ups</w:t>
-            </w:r>
-            <w:r>
-              <w:rPr>
                 <w:noProof/>
                 <w:webHidden/>
-                <w:sz w:val="20"/>
-                <w:szCs w:val="20"/>
-              </w:rPr>
-              <w:tab/>
+              </w:rPr>
+              <w:fldChar w:fldCharType="begin"/>
             </w:r>
             <w:r>
               <w:rPr>
                 <w:noProof/>
                 <w:webHidden/>
-                <w:sz w:val="20"/>
-                <w:szCs w:val="20"/>
-              </w:rPr>
-              <w:fldChar w:fldCharType="begin"/>
+              </w:rPr>
+              <w:instrText xml:space="preserve"> PAGEREF _Toc59391148 \h </w:instrText>
             </w:r>
             <w:r>
               <w:rPr>
                 <w:noProof/>
                 <w:webHidden/>
-                <w:sz w:val="20"/>
-                <w:szCs w:val="20"/>
-              </w:rPr>
-              <w:instrText xml:space="preserve"> PAGEREF _Toc59297273 \h </w:instrText>
+              </w:rPr>
             </w:r>
             <w:r>
               <w:rPr>
                 <w:noProof/>
                 <w:webHidden/>
-                <w:sz w:val="20"/>
-                <w:szCs w:val="20"/>
-              </w:rPr>
+              </w:rPr>
+              <w:fldChar w:fldCharType="separate"/>
             </w:r>
             <w:r>
               <w:rPr>
                 <w:noProof/>
                 <w:webHidden/>
-                <w:sz w:val="20"/>
-                <w:szCs w:val="20"/>
-              </w:rPr>
-              <w:fldChar w:fldCharType="separate"/>
+              </w:rPr>
+              <w:t>5</w:t>
             </w:r>
             <w:r>
               <w:rPr>
                 <w:noProof/>
                 <w:webHidden/>
-                <w:sz w:val="20"/>
-                <w:szCs w:val="20"/>
-              </w:rPr>
-              <w:t>5</w:t>
-            </w:r>
-            <w:r>
-              <w:rPr>
-                <w:noProof/>
-                <w:webHidden/>
-                <w:sz w:val="20"/>
-                <w:szCs w:val="20"/>
               </w:rPr>
               <w:fldChar w:fldCharType="end"/>
             </w:r>
@@ -2303,18 +2224,13 @@
         <w:p>
           <w:pPr>
             <w:pStyle w:val="TOC1"/>
-            <w:tabs>
-              <w:tab w:val="left" w:pos="440"/>
-              <w:tab w:val="right" w:leader="dot" w:pos="9016"/>
-            </w:tabs>
             <w:rPr>
               <w:rFonts w:eastAsiaTheme="minorEastAsia"/>
               <w:noProof/>
-              <w:sz w:val="20"/>
-              <w:szCs w:val="20"/>
+              <w:lang/>
             </w:rPr>
           </w:pPr>
-          <w:hyperlink w:anchor="_Toc59297274" w:history="1">
+          <w:hyperlink w:anchor="_Toc59391149" w:history="1">
             <w:r>
               <w:rPr>
                 <w:rStyle w:val="Hyperlink"/>
@@ -2328,79 +2244,64 @@
               <w:rPr>
                 <w:rFonts w:eastAsiaTheme="minorEastAsia"/>
                 <w:noProof/>
+                <w:lang/>
+              </w:rPr>
+              <w:tab/>
+            </w:r>
+            <w:r>
+              <w:rPr>
+                <w:rStyle w:val="Hyperlink"/>
+                <w:noProof/>
                 <w:sz w:val="20"/>
                 <w:szCs w:val="20"/>
               </w:rPr>
+              <w:t>Theoretical Comparison Of Plan-Driven And Agile Development</w:t>
+            </w:r>
+            <w:r>
+              <w:rPr>
+                <w:noProof/>
+                <w:webHidden/>
+              </w:rPr>
               <w:tab/>
             </w:r>
             <w:r>
               <w:rPr>
-                <w:rStyle w:val="Hyperlink"/>
-                <w:noProof/>
-                <w:sz w:val="20"/>
-                <w:szCs w:val="20"/>
-              </w:rPr>
-              <w:t>Theoretical Comparison Of Plan-Driven And Agile Development</w:t>
-            </w:r>
-            <w:r>
-              <w:rPr>
                 <w:noProof/>
                 <w:webHidden/>
-                <w:sz w:val="20"/>
-                <w:szCs w:val="20"/>
-              </w:rPr>
-              <w:tab/>
+              </w:rPr>
+              <w:fldChar w:fldCharType="begin"/>
             </w:r>
             <w:r>
               <w:rPr>
                 <w:noProof/>
                 <w:webHidden/>
-                <w:sz w:val="20"/>
-                <w:szCs w:val="20"/>
-              </w:rPr>
-              <w:fldChar w:fldCharType="begin"/>
+              </w:rPr>
+              <w:instrText xml:space="preserve"> PAGEREF _Toc59391149 \h </w:instrText>
             </w:r>
             <w:r>
               <w:rPr>
                 <w:noProof/>
                 <w:webHidden/>
-                <w:sz w:val="20"/>
-                <w:szCs w:val="20"/>
-              </w:rPr>
-              <w:instrText xml:space="preserve"> PAGEREF _Toc59297274 \h </w:instrText>
+              </w:rPr>
             </w:r>
             <w:r>
               <w:rPr>
                 <w:noProof/>
                 <w:webHidden/>
-                <w:sz w:val="20"/>
-                <w:szCs w:val="20"/>
-              </w:rPr>
+              </w:rPr>
+              <w:fldChar w:fldCharType="separate"/>
             </w:r>
             <w:r>
               <w:rPr>
                 <w:noProof/>
                 <w:webHidden/>
-                <w:sz w:val="20"/>
-                <w:szCs w:val="20"/>
-              </w:rPr>
-              <w:fldChar w:fldCharType="separate"/>
+              </w:rPr>
+              <w:t>6</w:t>
             </w:r>
             <w:r>
               <w:rPr>
                 <w:noProof/>
                 <w:webHidden/>
-                <w:sz w:val="20"/>
-                <w:szCs w:val="20"/>
-              </w:rPr>
-              <w:t>6</w:t>
-            </w:r>
-            <w:r>
-              <w:rPr>
-                <w:noProof/>
-                <w:webHidden/>
-                <w:sz w:val="20"/>
-                <w:szCs w:val="20"/>
               </w:rPr>
               <w:fldChar w:fldCharType="end"/>
             </w:r>
@@ -2409,18 +2310,13 @@
         <w:p>
           <w:pPr>
             <w:pStyle w:val="TOC1"/>
-            <w:tabs>
-              <w:tab w:val="left" w:pos="440"/>
-              <w:tab w:val="right" w:leader="dot" w:pos="9016"/>
-            </w:tabs>
             <w:rPr>
               <w:rFonts w:eastAsiaTheme="minorEastAsia"/>
               <w:noProof/>
-              <w:sz w:val="20"/>
-              <w:szCs w:val="20"/>
+              <w:lang/>
             </w:rPr>
           </w:pPr>
-          <w:hyperlink w:anchor="_Toc59297275" w:history="1">
+          <w:hyperlink w:anchor="_Toc59391150" w:history="1">
             <w:r>
               <w:rPr>
                 <w:rStyle w:val="Hyperlink"/>
@@ -2434,79 +2330,64 @@
               <w:rPr>
                 <w:rFonts w:eastAsiaTheme="minorEastAsia"/>
                 <w:noProof/>
+                <w:lang/>
+              </w:rPr>
+              <w:tab/>
+            </w:r>
+            <w:r>
+              <w:rPr>
+                <w:rStyle w:val="Hyperlink"/>
+                <w:noProof/>
                 <w:sz w:val="20"/>
                 <w:szCs w:val="20"/>
               </w:rPr>
+              <w:t>Choice Of Methods</w:t>
+            </w:r>
+            <w:r>
+              <w:rPr>
+                <w:noProof/>
+                <w:webHidden/>
+              </w:rPr>
               <w:tab/>
             </w:r>
             <w:r>
               <w:rPr>
-                <w:rStyle w:val="Hyperlink"/>
-                <w:noProof/>
-                <w:sz w:val="20"/>
-                <w:szCs w:val="20"/>
-              </w:rPr>
-              <w:t>Choice Of Methods</w:t>
-            </w:r>
-            <w:r>
-              <w:rPr>
                 <w:noProof/>
                 <w:webHidden/>
-                <w:sz w:val="20"/>
-                <w:szCs w:val="20"/>
-              </w:rPr>
-              <w:tab/>
+              </w:rPr>
+              <w:fldChar w:fldCharType="begin"/>
             </w:r>
             <w:r>
               <w:rPr>
                 <w:noProof/>
                 <w:webHidden/>
-                <w:sz w:val="20"/>
-                <w:szCs w:val="20"/>
-              </w:rPr>
-              <w:fldChar w:fldCharType="begin"/>
+              </w:rPr>
+              <w:instrText xml:space="preserve"> PAGEREF _Toc59391150 \h </w:instrText>
             </w:r>
             <w:r>
               <w:rPr>
                 <w:noProof/>
                 <w:webHidden/>
-                <w:sz w:val="20"/>
-                <w:szCs w:val="20"/>
-              </w:rPr>
-              <w:instrText xml:space="preserve"> PAGEREF _Toc59297275 \h </w:instrText>
+              </w:rPr>
             </w:r>
             <w:r>
               <w:rPr>
                 <w:noProof/>
                 <w:webHidden/>
-                <w:sz w:val="20"/>
-                <w:szCs w:val="20"/>
-              </w:rPr>
+              </w:rPr>
+              <w:fldChar w:fldCharType="separate"/>
             </w:r>
             <w:r>
               <w:rPr>
                 <w:noProof/>
                 <w:webHidden/>
-                <w:sz w:val="20"/>
-                <w:szCs w:val="20"/>
-              </w:rPr>
-              <w:fldChar w:fldCharType="separate"/>
+              </w:rPr>
+              <w:t>7</w:t>
             </w:r>
             <w:r>
               <w:rPr>
                 <w:noProof/>
                 <w:webHidden/>
-                <w:sz w:val="20"/>
-                <w:szCs w:val="20"/>
-              </w:rPr>
-              <w:t>7</w:t>
-            </w:r>
-            <w:r>
-              <w:rPr>
-                <w:noProof/>
-                <w:webHidden/>
-                <w:sz w:val="20"/>
-                <w:szCs w:val="20"/>
               </w:rPr>
               <w:fldChar w:fldCharType="end"/>
             </w:r>
@@ -2520,9 +2401,10 @@
               <w:noProof/>
               <w:sz w:val="20"/>
               <w:szCs w:val="20"/>
+              <w:lang/>
             </w:rPr>
           </w:pPr>
-          <w:hyperlink w:anchor="_Toc59297276" w:history="1">
+          <w:hyperlink w:anchor="_Toc59391151" w:history="1">
             <w:r>
               <w:rPr>
                 <w:rStyle w:val="Hyperlink"/>
@@ -2538,6 +2420,7 @@
                 <w:noProof/>
                 <w:sz w:val="20"/>
                 <w:szCs w:val="20"/>
+                <w:lang/>
               </w:rPr>
               <w:tab/>
             </w:r>
@@ -2575,7 +2458,7 @@
                 <w:sz w:val="20"/>
                 <w:szCs w:val="20"/>
               </w:rPr>
-              <w:instrText xml:space="preserve"> PAGEREF _Toc59297276 \h </w:instrText>
+              <w:instrText xml:space="preserve"> PAGEREF _Toc59391151 \h </w:instrText>
             </w:r>
             <w:r>
               <w:rPr>
@@ -2622,9 +2505,10 @@
               <w:noProof/>
               <w:sz w:val="20"/>
               <w:szCs w:val="20"/>
+              <w:lang/>
             </w:rPr>
           </w:pPr>
-          <w:hyperlink w:anchor="_Toc59297277" w:history="1">
+          <w:hyperlink w:anchor="_Toc59391152" w:history="1">
             <w:r>
               <w:rPr>
                 <w:rStyle w:val="Hyperlink"/>
@@ -2640,6 +2524,7 @@
                 <w:noProof/>
                 <w:sz w:val="20"/>
                 <w:szCs w:val="20"/>
+                <w:lang/>
               </w:rPr>
               <w:tab/>
             </w:r>
@@ -2677,7 +2562,7 @@
                 <w:sz w:val="20"/>
                 <w:szCs w:val="20"/>
               </w:rPr>
-              <w:instrText xml:space="preserve"> PAGEREF _Toc59297277 \h </w:instrText>
+              <w:instrText xml:space="preserve"> PAGEREF _Toc59391152 \h </w:instrText>
             </w:r>
             <w:r>
               <w:rPr>
@@ -2724,9 +2609,10 @@
               <w:noProof/>
               <w:sz w:val="20"/>
               <w:szCs w:val="20"/>
+              <w:lang/>
             </w:rPr>
           </w:pPr>
-          <w:hyperlink w:anchor="_Toc59297278" w:history="1">
+          <w:hyperlink w:anchor="_Toc59391153" w:history="1">
             <w:r>
               <w:rPr>
                 <w:rStyle w:val="Hyperlink"/>
@@ -2742,6 +2628,7 @@
                 <w:noProof/>
                 <w:sz w:val="20"/>
                 <w:szCs w:val="20"/>
+                <w:lang/>
               </w:rPr>
               <w:tab/>
             </w:r>
@@ -2779,7 +2666,7 @@
                 <w:sz w:val="20"/>
                 <w:szCs w:val="20"/>
               </w:rPr>
-              <w:instrText xml:space="preserve"> PAGEREF _Toc59297278 \h </w:instrText>
+              <w:instrText xml:space="preserve"> PAGEREF _Toc59391153 \h </w:instrText>
             </w:r>
             <w:r>
               <w:rPr>
@@ -2821,18 +2708,13 @@
         <w:p>
           <w:pPr>
             <w:pStyle w:val="TOC1"/>
-            <w:tabs>
-              <w:tab w:val="left" w:pos="440"/>
-              <w:tab w:val="right" w:leader="dot" w:pos="9016"/>
-            </w:tabs>
             <w:rPr>
               <w:rFonts w:eastAsiaTheme="minorEastAsia"/>
               <w:noProof/>
-              <w:sz w:val="20"/>
-              <w:szCs w:val="20"/>
+              <w:lang/>
             </w:rPr>
           </w:pPr>
-          <w:hyperlink w:anchor="_Toc59297279" w:history="1">
+          <w:hyperlink w:anchor="_Toc59391154" w:history="1">
             <w:r>
               <w:rPr>
                 <w:rStyle w:val="Hyperlink"/>
@@ -2846,79 +2728,64 @@
               <w:rPr>
                 <w:rFonts w:eastAsiaTheme="minorEastAsia"/>
                 <w:noProof/>
+                <w:lang/>
+              </w:rPr>
+              <w:tab/>
+            </w:r>
+            <w:r>
+              <w:rPr>
+                <w:rStyle w:val="Hyperlink"/>
+                <w:noProof/>
                 <w:sz w:val="20"/>
                 <w:szCs w:val="20"/>
               </w:rPr>
+              <w:t>Reflections On Methods And Their Practical Application</w:t>
+            </w:r>
+            <w:r>
+              <w:rPr>
+                <w:noProof/>
+                <w:webHidden/>
+              </w:rPr>
               <w:tab/>
             </w:r>
             <w:r>
               <w:rPr>
-                <w:rStyle w:val="Hyperlink"/>
-                <w:noProof/>
-                <w:sz w:val="20"/>
-                <w:szCs w:val="20"/>
-              </w:rPr>
-              <w:t>Reflections On Methods And Their Practical Application</w:t>
-            </w:r>
-            <w:r>
-              <w:rPr>
                 <w:noProof/>
                 <w:webHidden/>
-                <w:sz w:val="20"/>
-                <w:szCs w:val="20"/>
-              </w:rPr>
-              <w:tab/>
+              </w:rPr>
+              <w:fldChar w:fldCharType="begin"/>
             </w:r>
             <w:r>
               <w:rPr>
                 <w:noProof/>
                 <w:webHidden/>
-                <w:sz w:val="20"/>
-                <w:szCs w:val="20"/>
-              </w:rPr>
-              <w:fldChar w:fldCharType="begin"/>
+              </w:rPr>
+              <w:instrText xml:space="preserve"> PAGEREF _Toc59391154 \h </w:instrText>
             </w:r>
             <w:r>
               <w:rPr>
                 <w:noProof/>
                 <w:webHidden/>
-                <w:sz w:val="20"/>
-                <w:szCs w:val="20"/>
-              </w:rPr>
-              <w:instrText xml:space="preserve"> PAGEREF _Toc59297279 \h </w:instrText>
+              </w:rPr>
             </w:r>
             <w:r>
               <w:rPr>
                 <w:noProof/>
                 <w:webHidden/>
-                <w:sz w:val="20"/>
-                <w:szCs w:val="20"/>
-              </w:rPr>
+              </w:rPr>
+              <w:fldChar w:fldCharType="separate"/>
             </w:r>
             <w:r>
               <w:rPr>
                 <w:noProof/>
                 <w:webHidden/>
-                <w:sz w:val="20"/>
-                <w:szCs w:val="20"/>
-              </w:rPr>
-              <w:fldChar w:fldCharType="separate"/>
+              </w:rPr>
+              <w:t>8</w:t>
             </w:r>
             <w:r>
               <w:rPr>
                 <w:noProof/>
                 <w:webHidden/>
-                <w:sz w:val="20"/>
-                <w:szCs w:val="20"/>
-              </w:rPr>
-              <w:t>8</w:t>
-            </w:r>
-            <w:r>
-              <w:rPr>
-                <w:noProof/>
-                <w:webHidden/>
-                <w:sz w:val="20"/>
-                <w:szCs w:val="20"/>
               </w:rPr>
               <w:fldChar w:fldCharType="end"/>
             </w:r>
@@ -2932,9 +2799,10 @@
               <w:noProof/>
               <w:sz w:val="20"/>
               <w:szCs w:val="20"/>
+              <w:lang/>
             </w:rPr>
           </w:pPr>
-          <w:hyperlink w:anchor="_Toc59297280" w:history="1">
+          <w:hyperlink w:anchor="_Toc59391155" w:history="1">
             <w:r>
               <w:rPr>
                 <w:rStyle w:val="Hyperlink"/>
@@ -2950,6 +2818,7 @@
                 <w:noProof/>
                 <w:sz w:val="20"/>
                 <w:szCs w:val="20"/>
+                <w:lang/>
               </w:rPr>
               <w:tab/>
             </w:r>
@@ -2987,7 +2856,7 @@
                 <w:sz w:val="20"/>
                 <w:szCs w:val="20"/>
               </w:rPr>
-              <w:instrText xml:space="preserve"> PAGEREF _Toc59297280 \h </w:instrText>
+              <w:instrText xml:space="preserve"> PAGEREF _Toc59391155 \h </w:instrText>
             </w:r>
             <w:r>
               <w:rPr>
@@ -3034,9 +2903,10 @@
               <w:noProof/>
               <w:sz w:val="20"/>
               <w:szCs w:val="20"/>
+              <w:lang/>
             </w:rPr>
           </w:pPr>
-          <w:hyperlink w:anchor="_Toc59297281" w:history="1">
+          <w:hyperlink w:anchor="_Toc59391156" w:history="1">
             <w:r>
               <w:rPr>
                 <w:rStyle w:val="Hyperlink"/>
@@ -3052,6 +2922,7 @@
                 <w:noProof/>
                 <w:sz w:val="20"/>
                 <w:szCs w:val="20"/>
+                <w:lang/>
               </w:rPr>
               <w:tab/>
             </w:r>
@@ -3089,7 +2960,7 @@
                 <w:sz w:val="20"/>
                 <w:szCs w:val="20"/>
               </w:rPr>
-              <w:instrText xml:space="preserve"> PAGEREF _Toc59297281 \h </w:instrText>
+              <w:instrText xml:space="preserve"> PAGEREF _Toc59391156 \h </w:instrText>
             </w:r>
             <w:r>
               <w:rPr>
@@ -3136,9 +3007,10 @@
               <w:noProof/>
               <w:sz w:val="20"/>
               <w:szCs w:val="20"/>
+              <w:lang/>
             </w:rPr>
           </w:pPr>
-          <w:hyperlink w:anchor="_Toc59297282" w:history="1">
+          <w:hyperlink w:anchor="_Toc59391157" w:history="1">
             <w:r>
               <w:rPr>
                 <w:rStyle w:val="Hyperlink"/>
@@ -3154,6 +3026,7 @@
                 <w:noProof/>
                 <w:sz w:val="20"/>
                 <w:szCs w:val="20"/>
+                <w:lang/>
               </w:rPr>
               <w:tab/>
             </w:r>
@@ -3191,7 +3064,7 @@
                 <w:sz w:val="20"/>
                 <w:szCs w:val="20"/>
               </w:rPr>
-              <w:instrText xml:space="preserve"> PAGEREF _Toc59297282 \h </w:instrText>
+              <w:instrText xml:space="preserve"> PAGEREF _Toc59391157 \h </w:instrText>
             </w:r>
             <w:r>
               <w:rPr>
@@ -3233,18 +3106,13 @@
         <w:p>
           <w:pPr>
             <w:pStyle w:val="TOC1"/>
-            <w:tabs>
-              <w:tab w:val="left" w:pos="440"/>
-              <w:tab w:val="right" w:leader="dot" w:pos="9016"/>
-            </w:tabs>
             <w:rPr>
               <w:rFonts w:eastAsiaTheme="minorEastAsia"/>
               <w:noProof/>
-              <w:sz w:val="20"/>
-              <w:szCs w:val="20"/>
+              <w:lang/>
             </w:rPr>
           </w:pPr>
-          <w:hyperlink w:anchor="_Toc59297283" w:history="1">
+          <w:hyperlink w:anchor="_Toc59391158" w:history="1">
             <w:r>
               <w:rPr>
                 <w:rStyle w:val="Hyperlink"/>
@@ -3258,79 +3126,64 @@
               <w:rPr>
                 <w:rFonts w:eastAsiaTheme="minorEastAsia"/>
                 <w:noProof/>
+                <w:lang/>
+              </w:rPr>
+              <w:tab/>
+            </w:r>
+            <w:r>
+              <w:rPr>
+                <w:rStyle w:val="Hyperlink"/>
+                <w:noProof/>
                 <w:sz w:val="20"/>
                 <w:szCs w:val="20"/>
               </w:rPr>
+              <w:t>Planning&amp;Estimation</w:t>
+            </w:r>
+            <w:r>
+              <w:rPr>
+                <w:noProof/>
+                <w:webHidden/>
+              </w:rPr>
               <w:tab/>
             </w:r>
             <w:r>
               <w:rPr>
-                <w:rStyle w:val="Hyperlink"/>
-                <w:noProof/>
-                <w:sz w:val="20"/>
-                <w:szCs w:val="20"/>
-              </w:rPr>
-              <w:t>Planning&amp;Estimation</w:t>
-            </w:r>
-            <w:r>
-              <w:rPr>
                 <w:noProof/>
                 <w:webHidden/>
-                <w:sz w:val="20"/>
-                <w:szCs w:val="20"/>
-              </w:rPr>
-              <w:tab/>
+              </w:rPr>
+              <w:fldChar w:fldCharType="begin"/>
             </w:r>
             <w:r>
               <w:rPr>
                 <w:noProof/>
                 <w:webHidden/>
-                <w:sz w:val="20"/>
-                <w:szCs w:val="20"/>
-              </w:rPr>
-              <w:fldChar w:fldCharType="begin"/>
+              </w:rPr>
+              <w:instrText xml:space="preserve"> PAGEREF _Toc59391158 \h </w:instrText>
             </w:r>
             <w:r>
               <w:rPr>
                 <w:noProof/>
                 <w:webHidden/>
-                <w:sz w:val="20"/>
-                <w:szCs w:val="20"/>
-              </w:rPr>
-              <w:instrText xml:space="preserve"> PAGEREF _Toc59297283 \h </w:instrText>
+              </w:rPr>
             </w:r>
             <w:r>
               <w:rPr>
                 <w:noProof/>
                 <w:webHidden/>
-                <w:sz w:val="20"/>
-                <w:szCs w:val="20"/>
-              </w:rPr>
+              </w:rPr>
+              <w:fldChar w:fldCharType="separate"/>
             </w:r>
             <w:r>
               <w:rPr>
                 <w:noProof/>
                 <w:webHidden/>
-                <w:sz w:val="20"/>
-                <w:szCs w:val="20"/>
-              </w:rPr>
-              <w:fldChar w:fldCharType="separate"/>
+              </w:rPr>
+              <w:t>16</w:t>
             </w:r>
             <w:r>
               <w:rPr>
                 <w:noProof/>
                 <w:webHidden/>
-                <w:sz w:val="20"/>
-                <w:szCs w:val="20"/>
-              </w:rPr>
-              <w:t>16</w:t>
-            </w:r>
-            <w:r>
-              <w:rPr>
-                <w:noProof/>
-                <w:webHidden/>
-                <w:sz w:val="20"/>
-                <w:szCs w:val="20"/>
               </w:rPr>
               <w:fldChar w:fldCharType="end"/>
             </w:r>
@@ -3344,9 +3197,10 @@
               <w:noProof/>
               <w:sz w:val="20"/>
               <w:szCs w:val="20"/>
+              <w:lang/>
             </w:rPr>
           </w:pPr>
-          <w:hyperlink w:anchor="_Toc59297284" w:history="1">
+          <w:hyperlink w:anchor="_Toc59391159" w:history="1">
             <w:r>
               <w:rPr>
                 <w:rStyle w:val="Hyperlink"/>
@@ -3362,6 +3216,7 @@
                 <w:noProof/>
                 <w:sz w:val="20"/>
                 <w:szCs w:val="20"/>
+                <w:lang/>
               </w:rPr>
               <w:tab/>
             </w:r>
@@ -3399,7 +3254,7 @@
                 <w:sz w:val="20"/>
                 <w:szCs w:val="20"/>
               </w:rPr>
-              <w:instrText xml:space="preserve"> PAGEREF _Toc59297284 \h </w:instrText>
+              <w:instrText xml:space="preserve"> PAGEREF _Toc59391159 \h </w:instrText>
             </w:r>
             <w:r>
               <w:rPr>
@@ -3446,9 +3301,10 @@
               <w:noProof/>
               <w:sz w:val="20"/>
               <w:szCs w:val="20"/>
+              <w:lang/>
             </w:rPr>
           </w:pPr>
-          <w:hyperlink w:anchor="_Toc59297285" w:history="1">
+          <w:hyperlink w:anchor="_Toc59391160" w:history="1">
             <w:r>
               <w:rPr>
                 <w:rStyle w:val="Hyperlink"/>
@@ -3464,6 +3320,7 @@
                 <w:noProof/>
                 <w:sz w:val="20"/>
                 <w:szCs w:val="20"/>
+                <w:lang/>
               </w:rPr>
               <w:tab/>
             </w:r>
@@ -3501,7 +3358,7 @@
                 <w:sz w:val="20"/>
                 <w:szCs w:val="20"/>
               </w:rPr>
-              <w:instrText xml:space="preserve"> PAGEREF _Toc59297285 \h </w:instrText>
+              <w:instrText xml:space="preserve"> PAGEREF _Toc59391160 \h </w:instrText>
             </w:r>
             <w:r>
               <w:rPr>
@@ -3548,9 +3405,10 @@
               <w:noProof/>
               <w:sz w:val="20"/>
               <w:szCs w:val="20"/>
+              <w:lang/>
             </w:rPr>
           </w:pPr>
-          <w:hyperlink w:anchor="_Toc59297286" w:history="1">
+          <w:hyperlink w:anchor="_Toc59391161" w:history="1">
             <w:r>
               <w:rPr>
                 <w:rStyle w:val="Hyperlink"/>
@@ -3566,6 +3424,7 @@
                 <w:noProof/>
                 <w:sz w:val="20"/>
                 <w:szCs w:val="20"/>
+                <w:lang/>
               </w:rPr>
               <w:tab/>
             </w:r>
@@ -3603,7 +3462,7 @@
                 <w:sz w:val="20"/>
                 <w:szCs w:val="20"/>
               </w:rPr>
-              <w:instrText xml:space="preserve"> PAGEREF _Toc59297286 \h </w:instrText>
+              <w:instrText xml:space="preserve"> PAGEREF _Toc59391161 \h </w:instrText>
             </w:r>
             <w:r>
               <w:rPr>
@@ -3650,9 +3509,10 @@
               <w:noProof/>
               <w:sz w:val="20"/>
               <w:szCs w:val="20"/>
+              <w:lang/>
             </w:rPr>
           </w:pPr>
-          <w:hyperlink w:anchor="_Toc59297287" w:history="1">
+          <w:hyperlink w:anchor="_Toc59391162" w:history="1">
             <w:r>
               <w:rPr>
                 <w:rStyle w:val="Hyperlink"/>
@@ -3668,6 +3528,7 @@
                 <w:noProof/>
                 <w:sz w:val="20"/>
                 <w:szCs w:val="20"/>
+                <w:lang/>
               </w:rPr>
               <w:tab/>
             </w:r>
@@ -3705,7 +3566,7 @@
                 <w:sz w:val="20"/>
                 <w:szCs w:val="20"/>
               </w:rPr>
-              <w:instrText xml:space="preserve"> PAGEREF _Toc59297287 \h </w:instrText>
+              <w:instrText xml:space="preserve"> PAGEREF _Toc59391162 \h </w:instrText>
             </w:r>
             <w:r>
               <w:rPr>
@@ -3752,9 +3613,10 @@
               <w:noProof/>
               <w:sz w:val="20"/>
               <w:szCs w:val="20"/>
+              <w:lang/>
             </w:rPr>
           </w:pPr>
-          <w:hyperlink w:anchor="_Toc59297288" w:history="1">
+          <w:hyperlink w:anchor="_Toc59391163" w:history="1">
             <w:r>
               <w:rPr>
                 <w:rStyle w:val="Hyperlink"/>
@@ -3770,6 +3632,7 @@
                 <w:noProof/>
                 <w:sz w:val="20"/>
                 <w:szCs w:val="20"/>
+                <w:lang/>
               </w:rPr>
               <w:tab/>
             </w:r>
@@ -3807,7 +3670,7 @@
                 <w:sz w:val="20"/>
                 <w:szCs w:val="20"/>
               </w:rPr>
-              <w:instrText xml:space="preserve"> PAGEREF _Toc59297288 \h </w:instrText>
+              <w:instrText xml:space="preserve"> PAGEREF _Toc59391163 \h </w:instrText>
             </w:r>
             <w:r>
               <w:rPr>
@@ -3849,18 +3712,13 @@
         <w:p>
           <w:pPr>
             <w:pStyle w:val="TOC1"/>
-            <w:tabs>
-              <w:tab w:val="left" w:pos="440"/>
-              <w:tab w:val="right" w:leader="dot" w:pos="9016"/>
-            </w:tabs>
             <w:rPr>
               <w:rFonts w:eastAsiaTheme="minorEastAsia"/>
               <w:noProof/>
-              <w:sz w:val="20"/>
-              <w:szCs w:val="20"/>
+              <w:lang/>
             </w:rPr>
           </w:pPr>
-          <w:hyperlink w:anchor="_Toc59297289" w:history="1">
+          <w:hyperlink w:anchor="_Toc59391164" w:history="1">
             <w:r>
               <w:rPr>
                 <w:rStyle w:val="Hyperlink"/>
@@ -3874,79 +3732,64 @@
               <w:rPr>
                 <w:rFonts w:eastAsiaTheme="minorEastAsia"/>
                 <w:noProof/>
+                <w:lang/>
+              </w:rPr>
+              <w:tab/>
+            </w:r>
+            <w:r>
+              <w:rPr>
+                <w:rStyle w:val="Hyperlink"/>
+                <w:noProof/>
                 <w:sz w:val="20"/>
                 <w:szCs w:val="20"/>
               </w:rPr>
+              <w:t>Risk Analysis</w:t>
+            </w:r>
+            <w:r>
+              <w:rPr>
+                <w:noProof/>
+                <w:webHidden/>
+              </w:rPr>
               <w:tab/>
             </w:r>
             <w:r>
               <w:rPr>
-                <w:rStyle w:val="Hyperlink"/>
-                <w:noProof/>
-                <w:sz w:val="20"/>
-                <w:szCs w:val="20"/>
-              </w:rPr>
-              <w:t>Risk Analysis</w:t>
-            </w:r>
-            <w:r>
-              <w:rPr>
                 <w:noProof/>
                 <w:webHidden/>
-                <w:sz w:val="20"/>
-                <w:szCs w:val="20"/>
-              </w:rPr>
-              <w:tab/>
+              </w:rPr>
+              <w:fldChar w:fldCharType="begin"/>
             </w:r>
             <w:r>
               <w:rPr>
                 <w:noProof/>
                 <w:webHidden/>
-                <w:sz w:val="20"/>
-                <w:szCs w:val="20"/>
-              </w:rPr>
-              <w:fldChar w:fldCharType="begin"/>
+              </w:rPr>
+              <w:instrText xml:space="preserve"> PAGEREF _Toc59391164 \h </w:instrText>
             </w:r>
             <w:r>
               <w:rPr>
                 <w:noProof/>
                 <w:webHidden/>
-                <w:sz w:val="20"/>
-                <w:szCs w:val="20"/>
-              </w:rPr>
-              <w:instrText xml:space="preserve"> PAGEREF _Toc59297289 \h </w:instrText>
+              </w:rPr>
             </w:r>
             <w:r>
               <w:rPr>
                 <w:noProof/>
                 <w:webHidden/>
-                <w:sz w:val="20"/>
-                <w:szCs w:val="20"/>
-              </w:rPr>
+              </w:rPr>
+              <w:fldChar w:fldCharType="separate"/>
             </w:r>
             <w:r>
               <w:rPr>
                 <w:noProof/>
                 <w:webHidden/>
-                <w:sz w:val="20"/>
-                <w:szCs w:val="20"/>
-              </w:rPr>
-              <w:fldChar w:fldCharType="separate"/>
+              </w:rPr>
+              <w:t>21</w:t>
             </w:r>
             <w:r>
               <w:rPr>
                 <w:noProof/>
                 <w:webHidden/>
-                <w:sz w:val="20"/>
-                <w:szCs w:val="20"/>
-              </w:rPr>
-              <w:t>21</w:t>
-            </w:r>
-            <w:r>
-              <w:rPr>
-                <w:noProof/>
-                <w:webHidden/>
-                <w:sz w:val="20"/>
-                <w:szCs w:val="20"/>
               </w:rPr>
               <w:fldChar w:fldCharType="end"/>
             </w:r>
@@ -3955,18 +3798,13 @@
         <w:p>
           <w:pPr>
             <w:pStyle w:val="TOC1"/>
-            <w:tabs>
-              <w:tab w:val="left" w:pos="660"/>
-              <w:tab w:val="right" w:leader="dot" w:pos="9016"/>
-            </w:tabs>
             <w:rPr>
               <w:rFonts w:eastAsiaTheme="minorEastAsia"/>
               <w:noProof/>
-              <w:sz w:val="20"/>
-              <w:szCs w:val="20"/>
+              <w:lang/>
             </w:rPr>
           </w:pPr>
-          <w:hyperlink w:anchor="_Toc59297290" w:history="1">
+          <w:hyperlink w:anchor="_Toc59391165" w:history="1">
             <w:r>
               <w:rPr>
                 <w:rStyle w:val="Hyperlink"/>
@@ -3980,79 +3818,64 @@
               <w:rPr>
                 <w:rFonts w:eastAsiaTheme="minorEastAsia"/>
                 <w:noProof/>
+                <w:lang/>
+              </w:rPr>
+              <w:tab/>
+            </w:r>
+            <w:r>
+              <w:rPr>
+                <w:rStyle w:val="Hyperlink"/>
+                <w:noProof/>
                 <w:sz w:val="20"/>
                 <w:szCs w:val="20"/>
               </w:rPr>
+              <w:t>Requirements Definition And Quality Assurance</w:t>
+            </w:r>
+            <w:r>
+              <w:rPr>
+                <w:noProof/>
+                <w:webHidden/>
+              </w:rPr>
               <w:tab/>
             </w:r>
             <w:r>
               <w:rPr>
-                <w:rStyle w:val="Hyperlink"/>
-                <w:noProof/>
-                <w:sz w:val="20"/>
-                <w:szCs w:val="20"/>
-              </w:rPr>
-              <w:t>Requirements Definition And Quality Assurance</w:t>
-            </w:r>
-            <w:r>
-              <w:rPr>
                 <w:noProof/>
                 <w:webHidden/>
-                <w:sz w:val="20"/>
-                <w:szCs w:val="20"/>
-              </w:rPr>
-              <w:tab/>
+              </w:rPr>
+              <w:fldChar w:fldCharType="begin"/>
             </w:r>
             <w:r>
               <w:rPr>
                 <w:noProof/>
                 <w:webHidden/>
-                <w:sz w:val="20"/>
-                <w:szCs w:val="20"/>
-              </w:rPr>
-              <w:fldChar w:fldCharType="begin"/>
+              </w:rPr>
+              <w:instrText xml:space="preserve"> PAGEREF _Toc59391165 \h </w:instrText>
             </w:r>
             <w:r>
               <w:rPr>
                 <w:noProof/>
                 <w:webHidden/>
-                <w:sz w:val="20"/>
-                <w:szCs w:val="20"/>
-              </w:rPr>
-              <w:instrText xml:space="preserve"> PAGEREF _Toc59297290 \h </w:instrText>
+              </w:rPr>
             </w:r>
             <w:r>
               <w:rPr>
                 <w:noProof/>
                 <w:webHidden/>
-                <w:sz w:val="20"/>
-                <w:szCs w:val="20"/>
-              </w:rPr>
+              </w:rPr>
+              <w:fldChar w:fldCharType="separate"/>
             </w:r>
             <w:r>
               <w:rPr>
                 <w:noProof/>
                 <w:webHidden/>
-                <w:sz w:val="20"/>
-                <w:szCs w:val="20"/>
-              </w:rPr>
-              <w:fldChar w:fldCharType="separate"/>
+              </w:rPr>
+              <w:t>23</w:t>
             </w:r>
             <w:r>
               <w:rPr>
                 <w:noProof/>
                 <w:webHidden/>
-                <w:sz w:val="20"/>
-                <w:szCs w:val="20"/>
-              </w:rPr>
-              <w:t>23</w:t>
-            </w:r>
-            <w:r>
-              <w:rPr>
-                <w:noProof/>
-                <w:webHidden/>
-                <w:sz w:val="20"/>
-                <w:szCs w:val="20"/>
               </w:rPr>
               <w:fldChar w:fldCharType="end"/>
             </w:r>
@@ -4066,9 +3889,10 @@
               <w:noProof/>
               <w:sz w:val="20"/>
               <w:szCs w:val="20"/>
+              <w:lang/>
             </w:rPr>
           </w:pPr>
-          <w:hyperlink w:anchor="_Toc59297291" w:history="1">
+          <w:hyperlink w:anchor="_Toc59391166" w:history="1">
             <w:r>
               <w:rPr>
                 <w:rStyle w:val="Hyperlink"/>
@@ -4084,6 +3908,7 @@
                 <w:noProof/>
                 <w:sz w:val="20"/>
                 <w:szCs w:val="20"/>
+                <w:lang/>
               </w:rPr>
               <w:tab/>
             </w:r>
@@ -4121,7 +3946,7 @@
                 <w:sz w:val="20"/>
                 <w:szCs w:val="20"/>
               </w:rPr>
-              <w:instrText xml:space="preserve"> PAGEREF _Toc59297291 \h </w:instrText>
+              <w:instrText xml:space="preserve"> PAGEREF _Toc59391166 \h </w:instrText>
             </w:r>
             <w:r>
               <w:rPr>
@@ -4168,9 +3993,10 @@
               <w:noProof/>
               <w:sz w:val="20"/>
               <w:szCs w:val="20"/>
+              <w:lang/>
             </w:rPr>
           </w:pPr>
-          <w:hyperlink w:anchor="_Toc59297292" w:history="1">
+          <w:hyperlink w:anchor="_Toc59391167" w:history="1">
             <w:r>
               <w:rPr>
                 <w:rStyle w:val="Hyperlink"/>
@@ -4186,6 +4012,7 @@
                 <w:noProof/>
                 <w:sz w:val="20"/>
                 <w:szCs w:val="20"/>
+                <w:lang/>
               </w:rPr>
               <w:tab/>
             </w:r>
@@ -4223,7 +4050,7 @@
                 <w:sz w:val="20"/>
                 <w:szCs w:val="20"/>
               </w:rPr>
-              <w:instrText xml:space="preserve"> PAGEREF _Toc59297292 \h </w:instrText>
+              <w:instrText xml:space="preserve"> PAGEREF _Toc59391167 \h </w:instrText>
             </w:r>
             <w:r>
               <w:rPr>
@@ -4270,9 +4097,10 @@
               <w:noProof/>
               <w:sz w:val="20"/>
               <w:szCs w:val="20"/>
+              <w:lang/>
             </w:rPr>
           </w:pPr>
-          <w:hyperlink w:anchor="_Toc59297293" w:history="1">
+          <w:hyperlink w:anchor="_Toc59391168" w:history="1">
             <w:r>
               <w:rPr>
                 <w:rStyle w:val="Hyperlink"/>
@@ -4288,6 +4116,7 @@
                 <w:noProof/>
                 <w:sz w:val="20"/>
                 <w:szCs w:val="20"/>
+                <w:lang/>
               </w:rPr>
               <w:tab/>
             </w:r>
@@ -4325,7 +4154,7 @@
                 <w:sz w:val="20"/>
                 <w:szCs w:val="20"/>
               </w:rPr>
-              <w:instrText xml:space="preserve"> PAGEREF _Toc59297293 \h </w:instrText>
+              <w:instrText xml:space="preserve"> PAGEREF _Toc59391168 \h </w:instrText>
             </w:r>
             <w:r>
               <w:rPr>
@@ -4367,18 +4196,13 @@
         <w:p>
           <w:pPr>
             <w:pStyle w:val="TOC1"/>
-            <w:tabs>
-              <w:tab w:val="left" w:pos="660"/>
-              <w:tab w:val="right" w:leader="dot" w:pos="9016"/>
-            </w:tabs>
             <w:rPr>
               <w:rFonts w:eastAsiaTheme="minorEastAsia"/>
               <w:noProof/>
-              <w:sz w:val="20"/>
-              <w:szCs w:val="20"/>
+              <w:lang/>
             </w:rPr>
           </w:pPr>
-          <w:hyperlink w:anchor="_Toc59297294" w:history="1">
+          <w:hyperlink w:anchor="_Toc59391169" w:history="1">
             <w:r>
               <w:rPr>
                 <w:rStyle w:val="Hyperlink"/>
@@ -4392,79 +4216,64 @@
               <w:rPr>
                 <w:rFonts w:eastAsiaTheme="minorEastAsia"/>
                 <w:noProof/>
+                <w:lang/>
+              </w:rPr>
+              <w:tab/>
+            </w:r>
+            <w:r>
+              <w:rPr>
+                <w:rStyle w:val="Hyperlink"/>
+                <w:noProof/>
                 <w:sz w:val="20"/>
                 <w:szCs w:val="20"/>
               </w:rPr>
+              <w:t>Configuration Management</w:t>
+            </w:r>
+            <w:r>
+              <w:rPr>
+                <w:noProof/>
+                <w:webHidden/>
+              </w:rPr>
               <w:tab/>
             </w:r>
             <w:r>
               <w:rPr>
-                <w:rStyle w:val="Hyperlink"/>
-                <w:noProof/>
-                <w:sz w:val="20"/>
-                <w:szCs w:val="20"/>
-              </w:rPr>
-              <w:t>Configuration Management</w:t>
-            </w:r>
-            <w:r>
-              <w:rPr>
                 <w:noProof/>
                 <w:webHidden/>
-                <w:sz w:val="20"/>
-                <w:szCs w:val="20"/>
-              </w:rPr>
-              <w:tab/>
+              </w:rPr>
+              <w:fldChar w:fldCharType="begin"/>
             </w:r>
             <w:r>
               <w:rPr>
                 <w:noProof/>
                 <w:webHidden/>
-                <w:sz w:val="20"/>
-                <w:szCs w:val="20"/>
-              </w:rPr>
-              <w:fldChar w:fldCharType="begin"/>
+              </w:rPr>
+              <w:instrText xml:space="preserve"> PAGEREF _Toc59391169 \h </w:instrText>
             </w:r>
             <w:r>
               <w:rPr>
                 <w:noProof/>
                 <w:webHidden/>
-                <w:sz w:val="20"/>
-                <w:szCs w:val="20"/>
-              </w:rPr>
-              <w:instrText xml:space="preserve"> PAGEREF _Toc59297294 \h </w:instrText>
+              </w:rPr>
             </w:r>
             <w:r>
               <w:rPr>
                 <w:noProof/>
                 <w:webHidden/>
-                <w:sz w:val="20"/>
-                <w:szCs w:val="20"/>
-              </w:rPr>
+              </w:rPr>
+              <w:fldChar w:fldCharType="separate"/>
             </w:r>
             <w:r>
               <w:rPr>
                 <w:noProof/>
                 <w:webHidden/>
-                <w:sz w:val="20"/>
-                <w:szCs w:val="20"/>
-              </w:rPr>
-              <w:fldChar w:fldCharType="separate"/>
+              </w:rPr>
+              <w:t>25</w:t>
             </w:r>
             <w:r>
               <w:rPr>
                 <w:noProof/>
                 <w:webHidden/>
-                <w:sz w:val="20"/>
-                <w:szCs w:val="20"/>
-              </w:rPr>
-              <w:t>25</w:t>
-            </w:r>
-            <w:r>
-              <w:rPr>
-                <w:noProof/>
-                <w:webHidden/>
-                <w:sz w:val="20"/>
-                <w:szCs w:val="20"/>
               </w:rPr>
               <w:fldChar w:fldCharType="end"/>
             </w:r>
@@ -4478,9 +4287,10 @@
               <w:noProof/>
               <w:sz w:val="20"/>
               <w:szCs w:val="20"/>
+              <w:lang/>
             </w:rPr>
           </w:pPr>
-          <w:hyperlink w:anchor="_Toc59297295" w:history="1">
+          <w:hyperlink w:anchor="_Toc59391170" w:history="1">
             <w:r>
               <w:rPr>
                 <w:rStyle w:val="Hyperlink"/>
@@ -4496,6 +4306,7 @@
                 <w:noProof/>
                 <w:sz w:val="20"/>
                 <w:szCs w:val="20"/>
+                <w:lang/>
               </w:rPr>
               <w:tab/>
             </w:r>
@@ -4533,7 +4344,7 @@
                 <w:sz w:val="20"/>
                 <w:szCs w:val="20"/>
               </w:rPr>
-              <w:instrText xml:space="preserve"> PAGEREF _Toc59297295 \h </w:instrText>
+              <w:instrText xml:space="preserve"> PAGEREF _Toc59391170 \h </w:instrText>
             </w:r>
             <w:r>
               <w:rPr>
@@ -4580,9 +4391,10 @@
               <w:noProof/>
               <w:sz w:val="20"/>
               <w:szCs w:val="20"/>
+              <w:lang/>
             </w:rPr>
           </w:pPr>
-          <w:hyperlink w:anchor="_Toc59297296" w:history="1">
+          <w:hyperlink w:anchor="_Toc59391171" w:history="1">
             <w:r>
               <w:rPr>
                 <w:rStyle w:val="Hyperlink"/>
@@ -4598,6 +4410,7 @@
                 <w:noProof/>
                 <w:sz w:val="20"/>
                 <w:szCs w:val="20"/>
+                <w:lang/>
               </w:rPr>
               <w:tab/>
             </w:r>
@@ -4635,7 +4448,7 @@
                 <w:sz w:val="20"/>
                 <w:szCs w:val="20"/>
               </w:rPr>
-              <w:instrText xml:space="preserve"> PAGEREF _Toc59297296 \h </w:instrText>
+              <w:instrText xml:space="preserve"> PAGEREF _Toc59391171 \h </w:instrText>
             </w:r>
             <w:r>
               <w:rPr>
@@ -4682,9 +4495,10 @@
               <w:noProof/>
               <w:sz w:val="20"/>
               <w:szCs w:val="20"/>
+              <w:lang/>
             </w:rPr>
           </w:pPr>
-          <w:hyperlink w:anchor="_Toc59297297" w:history="1">
+          <w:hyperlink w:anchor="_Toc59391172" w:history="1">
             <w:r>
               <w:rPr>
                 <w:rStyle w:val="Hyperlink"/>
@@ -4700,6 +4514,7 @@
                 <w:noProof/>
                 <w:sz w:val="20"/>
                 <w:szCs w:val="20"/>
+                <w:lang/>
               </w:rPr>
               <w:tab/>
             </w:r>
@@ -4737,7 +4552,7 @@
                 <w:sz w:val="20"/>
                 <w:szCs w:val="20"/>
               </w:rPr>
-              <w:instrText xml:space="preserve"> PAGEREF _Toc59297297 \h </w:instrText>
+              <w:instrText xml:space="preserve"> PAGEREF _Toc59391172 \h </w:instrText>
             </w:r>
             <w:r>
               <w:rPr>
@@ -4779,17 +4594,13 @@
         <w:p>
           <w:pPr>
             <w:pStyle w:val="TOC1"/>
-            <w:tabs>
-              <w:tab w:val="right" w:leader="dot" w:pos="9016"/>
-            </w:tabs>
             <w:rPr>
               <w:rFonts w:eastAsiaTheme="minorEastAsia"/>
               <w:noProof/>
-              <w:sz w:val="20"/>
-              <w:szCs w:val="20"/>
+              <w:lang/>
             </w:rPr>
           </w:pPr>
-          <w:hyperlink w:anchor="_Toc59297298" w:history="1">
+          <w:hyperlink w:anchor="_Toc59391173" w:history="1">
             <w:r>
               <w:rPr>
                 <w:rStyle w:val="Hyperlink"/>
@@ -4804,8 +4615,6 @@
               <w:rPr>
                 <w:noProof/>
                 <w:webHidden/>
-                <w:sz w:val="20"/>
-                <w:szCs w:val="20"/>
               </w:rPr>
               <w:tab/>
             </w:r>
@@ -4813,8 +4622,6 @@
               <w:rPr>
                 <w:noProof/>
                 <w:webHidden/>
-                <w:sz w:val="20"/>
-                <w:szCs w:val="20"/>
               </w:rPr>
               <w:fldChar w:fldCharType="begin"/>
             </w:r>
@@ -4822,25 +4629,19 @@
               <w:rPr>
                 <w:noProof/>
                 <w:webHidden/>
-                <w:sz w:val="20"/>
-                <w:szCs w:val="20"/>
-              </w:rPr>
-              <w:instrText xml:space="preserve"> PAGEREF _Toc59297298 \h </w:instrText>
+              </w:rPr>
+              <w:instrText xml:space="preserve"> PAGEREF _Toc59391173 \h </w:instrText>
             </w:r>
             <w:r>
               <w:rPr>
                 <w:noProof/>
                 <w:webHidden/>
-                <w:sz w:val="20"/>
-                <w:szCs w:val="20"/>
               </w:rPr>
             </w:r>
             <w:r>
               <w:rPr>
                 <w:noProof/>
                 <w:webHidden/>
-                <w:sz w:val="20"/>
-                <w:szCs w:val="20"/>
               </w:rPr>
               <w:fldChar w:fldCharType="separate"/>
             </w:r>
@@ -4848,8 +4649,6 @@
               <w:rPr>
                 <w:noProof/>
                 <w:webHidden/>
-                <w:sz w:val="20"/>
-                <w:szCs w:val="20"/>
               </w:rPr>
               <w:t>28</w:t>
             </w:r>
@@ -4857,8 +4656,6 @@
               <w:rPr>
                 <w:noProof/>
                 <w:webHidden/>
-                <w:sz w:val="20"/>
-                <w:szCs w:val="20"/>
               </w:rPr>
               <w:fldChar w:fldCharType="end"/>
             </w:r>
@@ -4867,17 +4664,13 @@
         <w:p>
           <w:pPr>
             <w:pStyle w:val="TOC1"/>
-            <w:tabs>
-              <w:tab w:val="right" w:leader="dot" w:pos="9016"/>
-            </w:tabs>
             <w:rPr>
               <w:rFonts w:eastAsiaTheme="minorEastAsia"/>
               <w:noProof/>
-              <w:sz w:val="20"/>
-              <w:szCs w:val="20"/>
+              <w:lang/>
             </w:rPr>
           </w:pPr>
-          <w:hyperlink w:anchor="_Toc59297299" w:history="1">
+          <w:hyperlink w:anchor="_Toc59391174" w:history="1">
             <w:r>
               <w:rPr>
                 <w:rStyle w:val="Hyperlink"/>
@@ -4892,8 +4685,6 @@
               <w:rPr>
                 <w:noProof/>
                 <w:webHidden/>
-                <w:sz w:val="20"/>
-                <w:szCs w:val="20"/>
               </w:rPr>
               <w:tab/>
             </w:r>
@@ -4901,8 +4692,6 @@
               <w:rPr>
                 <w:noProof/>
                 <w:webHidden/>
-                <w:sz w:val="20"/>
-                <w:szCs w:val="20"/>
               </w:rPr>
               <w:fldChar w:fldCharType="begin"/>
             </w:r>
@@ -4910,25 +4699,19 @@
               <w:rPr>
                 <w:noProof/>
                 <w:webHidden/>
-                <w:sz w:val="20"/>
-                <w:szCs w:val="20"/>
-              </w:rPr>
-              <w:instrText xml:space="preserve"> PAGEREF _Toc59297299 \h </w:instrText>
+              </w:rPr>
+              <w:instrText xml:space="preserve"> PAGEREF _Toc59391174 \h </w:instrText>
             </w:r>
             <w:r>
               <w:rPr>
                 <w:noProof/>
                 <w:webHidden/>
-                <w:sz w:val="20"/>
-                <w:szCs w:val="20"/>
               </w:rPr>
             </w:r>
             <w:r>
               <w:rPr>
                 <w:noProof/>
                 <w:webHidden/>
-                <w:sz w:val="20"/>
-                <w:szCs w:val="20"/>
               </w:rPr>
               <w:fldChar w:fldCharType="separate"/>
             </w:r>
@@ -4936,8 +4719,6 @@
               <w:rPr>
                 <w:noProof/>
                 <w:webHidden/>
-                <w:sz w:val="20"/>
-                <w:szCs w:val="20"/>
               </w:rPr>
               <w:t>29</w:t>
             </w:r>
@@ -4945,8 +4726,6 @@
               <w:rPr>
                 <w:noProof/>
                 <w:webHidden/>
-                <w:sz w:val="20"/>
-                <w:szCs w:val="20"/>
               </w:rPr>
               <w:fldChar w:fldCharType="end"/>
             </w:r>
@@ -4955,17 +4734,13 @@
         <w:p>
           <w:pPr>
             <w:pStyle w:val="TOC1"/>
-            <w:tabs>
-              <w:tab w:val="right" w:leader="dot" w:pos="9016"/>
-            </w:tabs>
             <w:rPr>
               <w:rFonts w:eastAsiaTheme="minorEastAsia"/>
               <w:noProof/>
-              <w:sz w:val="20"/>
-              <w:szCs w:val="20"/>
+              <w:lang/>
             </w:rPr>
           </w:pPr>
-          <w:hyperlink w:anchor="_Toc59297300" w:history="1">
+          <w:hyperlink w:anchor="_Toc59391175" w:history="1">
             <w:r>
               <w:rPr>
                 <w:rStyle w:val="Hyperlink"/>
@@ -4980,8 +4755,6 @@
               <w:rPr>
                 <w:noProof/>
                 <w:webHidden/>
-                <w:sz w:val="20"/>
-                <w:szCs w:val="20"/>
               </w:rPr>
               <w:tab/>
             </w:r>
@@ -4989,8 +4762,6 @@
               <w:rPr>
                 <w:noProof/>
                 <w:webHidden/>
-                <w:sz w:val="20"/>
-                <w:szCs w:val="20"/>
               </w:rPr>
               <w:fldChar w:fldCharType="begin"/>
             </w:r>
@@ -4998,25 +4769,19 @@
               <w:rPr>
                 <w:noProof/>
                 <w:webHidden/>
-                <w:sz w:val="20"/>
-                <w:szCs w:val="20"/>
-              </w:rPr>
-              <w:instrText xml:space="preserve"> PAGEREF _Toc59297300 \h </w:instrText>
+              </w:rPr>
+              <w:instrText xml:space="preserve"> PAGEREF _Toc59391175 \h </w:instrText>
             </w:r>
             <w:r>
               <w:rPr>
                 <w:noProof/>
                 <w:webHidden/>
-                <w:sz w:val="20"/>
-                <w:szCs w:val="20"/>
               </w:rPr>
             </w:r>
             <w:r>
               <w:rPr>
                 <w:noProof/>
                 <w:webHidden/>
-                <w:sz w:val="20"/>
-                <w:szCs w:val="20"/>
               </w:rPr>
               <w:fldChar w:fldCharType="separate"/>
             </w:r>
@@ -5024,8 +4789,6 @@
               <w:rPr>
                 <w:noProof/>
                 <w:webHidden/>
-                <w:sz w:val="20"/>
-                <w:szCs w:val="20"/>
               </w:rPr>
               <w:t>30</w:t>
             </w:r>
@@ -5033,8 +4796,6 @@
               <w:rPr>
                 <w:noProof/>
                 <w:webHidden/>
-                <w:sz w:val="20"/>
-                <w:szCs w:val="20"/>
               </w:rPr>
               <w:fldChar w:fldCharType="end"/>
             </w:r>
@@ -5048,27 +4809,10 @@
               <w:noProof/>
               <w:sz w:val="20"/>
               <w:szCs w:val="20"/>
+              <w:lang/>
             </w:rPr>
           </w:pPr>
-          <w:hyperlink w:anchor="_Toc59297301" w:history="1">
-            <w:r>
-              <w:rPr>
-                <w:rStyle w:val="Hyperlink"/>
-                <w:noProof/>
-                <w:sz w:val="20"/>
-                <w:szCs w:val="20"/>
-              </w:rPr>
-              <w:t>11.4.</w:t>
-            </w:r>
-            <w:r>
-              <w:rPr>
-                <w:rFonts w:eastAsiaTheme="minorEastAsia"/>
-                <w:noProof/>
-                <w:sz w:val="20"/>
-                <w:szCs w:val="20"/>
-              </w:rPr>
-              <w:tab/>
-            </w:r>
+          <w:hyperlink w:anchor="_Toc59391176" w:history="1">
             <w:r>
               <w:rPr>
                 <w:rStyle w:val="Hyperlink"/>
@@ -5103,7 +4847,7 @@
                 <w:sz w:val="20"/>
                 <w:szCs w:val="20"/>
               </w:rPr>
-              <w:instrText xml:space="preserve"> PAGEREF _Toc59297301 \h </w:instrText>
+              <w:instrText xml:space="preserve"> PAGEREF _Toc59391176 \h </w:instrText>
             </w:r>
             <w:r>
               <w:rPr>
@@ -5150,27 +4894,10 @@
               <w:noProof/>
               <w:sz w:val="20"/>
               <w:szCs w:val="20"/>
+              <w:lang/>
             </w:rPr>
           </w:pPr>
-          <w:hyperlink w:anchor="_Toc59297302" w:history="1">
-            <w:r>
-              <w:rPr>
-                <w:rStyle w:val="Hyperlink"/>
-                <w:noProof/>
-                <w:sz w:val="20"/>
-                <w:szCs w:val="20"/>
-              </w:rPr>
-              <w:t>11.5.</w:t>
-            </w:r>
-            <w:r>
-              <w:rPr>
-                <w:rFonts w:eastAsiaTheme="minorEastAsia"/>
-                <w:noProof/>
-                <w:sz w:val="20"/>
-                <w:szCs w:val="20"/>
-              </w:rPr>
-              <w:tab/>
-            </w:r>
+          <w:hyperlink w:anchor="_Toc59391177" w:history="1">
             <w:r>
               <w:rPr>
                 <w:rStyle w:val="Hyperlink"/>
@@ -5205,7 +4932,7 @@
                 <w:sz w:val="20"/>
                 <w:szCs w:val="20"/>
               </w:rPr>
-              <w:instrText xml:space="preserve"> PAGEREF _Toc59297302 \h </w:instrText>
+              <w:instrText xml:space="preserve"> PAGEREF _Toc59391177 \h </w:instrText>
             </w:r>
             <w:r>
               <w:rPr>
@@ -5252,27 +4979,10 @@
               <w:noProof/>
               <w:sz w:val="20"/>
               <w:szCs w:val="20"/>
+              <w:lang/>
             </w:rPr>
           </w:pPr>
-          <w:hyperlink w:anchor="_Toc59297303" w:history="1">
-            <w:r>
-              <w:rPr>
-                <w:rStyle w:val="Hyperlink"/>
-                <w:noProof/>
-                <w:sz w:val="20"/>
-                <w:szCs w:val="20"/>
-              </w:rPr>
-              <w:t>11.6.</w:t>
-            </w:r>
-            <w:r>
-              <w:rPr>
-                <w:rFonts w:eastAsiaTheme="minorEastAsia"/>
-                <w:noProof/>
-                <w:sz w:val="20"/>
-                <w:szCs w:val="20"/>
-              </w:rPr>
-              <w:tab/>
-            </w:r>
+          <w:hyperlink w:anchor="_Toc59391178" w:history="1">
             <w:r>
               <w:rPr>
                 <w:rStyle w:val="Hyperlink"/>
@@ -5307,7 +5017,7 @@
                 <w:sz w:val="20"/>
                 <w:szCs w:val="20"/>
               </w:rPr>
-              <w:instrText xml:space="preserve"> PAGEREF _Toc59297303 \h </w:instrText>
+              <w:instrText xml:space="preserve"> PAGEREF _Toc59391178 \h </w:instrText>
             </w:r>
             <w:r>
               <w:rPr>
@@ -5352,9 +5062,10 @@
             <w:rPr>
               <w:rFonts w:eastAsiaTheme="minorEastAsia"/>
               <w:noProof/>
+              <w:lang/>
             </w:rPr>
           </w:pPr>
-          <w:hyperlink w:anchor="_Toc59297304" w:history="1">
+          <w:hyperlink w:anchor="_Toc59391179" w:history="1">
             <w:r>
               <w:rPr>
                 <w:rStyle w:val="Hyperlink"/>
@@ -5362,25 +5073,7 @@
                 <w:sz w:val="20"/>
                 <w:szCs w:val="20"/>
               </w:rPr>
-              <w:t>11.7.</w:t>
-            </w:r>
-            <w:r>
-              <w:rPr>
-                <w:rFonts w:eastAsiaTheme="minorEastAsia"/>
-                <w:noProof/>
-                <w:sz w:val="20"/>
-                <w:szCs w:val="20"/>
-              </w:rPr>
-              <w:tab/>
-            </w:r>
-            <w:r>
-              <w:rPr>
-                <w:rStyle w:val="Hyperlink"/>
-                <w:noProof/>
-                <w:sz w:val="20"/>
-                <w:szCs w:val="20"/>
-              </w:rPr>
-              <w:t>Our Approach To Agile Manifesto</w:t>
+              <w:t>Appendix D – Our Approach To Agile Manifesto</w:t>
             </w:r>
             <w:r>
               <w:rPr>
@@ -5407,7 +5100,7 @@
                 <w:sz w:val="20"/>
                 <w:szCs w:val="20"/>
               </w:rPr>
-              <w:instrText xml:space="preserve"> PAGEREF _Toc59297304 \h </w:instrText>
+              <w:instrText xml:space="preserve"> PAGEREF _Toc59391179 \h </w:instrText>
             </w:r>
             <w:r>
               <w:rPr>
@@ -5502,7 +5195,7 @@
           <w:noProof/>
         </w:rPr>
       </w:pPr>
-      <w:bookmarkStart w:id="2" w:name="_Toc59297268"/>
+      <w:bookmarkStart w:id="2" w:name="_Toc59391143"/>
       <w:r>
         <w:rPr>
           <w:rFonts w:cstheme="majorHAnsi"/>
@@ -5546,7 +5239,25 @@
           <w:sz w:val="24"/>
           <w:szCs w:val="24"/>
         </w:rPr>
-        <w:t xml:space="preserve"> a need for a tool which would help them get rid of their homework arises. Our new C2C platform, Solvr.Online, through which development process we will take you </w:t>
+        <w:t xml:space="preserve"> a need for a tool which would help them get rid of their homework arises. Our new C2C platform, </w:t>
+      </w:r>
+      <w:proofErr w:type="spellStart"/>
+      <w:r>
+        <w:rPr>
+          <w:rFonts w:cstheme="minorHAnsi"/>
+          <w:sz w:val="24"/>
+          <w:szCs w:val="24"/>
+        </w:rPr>
+        <w:t>Solvr.Online</w:t>
+      </w:r>
+      <w:proofErr w:type="spellEnd"/>
+      <w:r>
+        <w:rPr>
+          <w:rFonts w:cstheme="minorHAnsi"/>
+          <w:sz w:val="24"/>
+          <w:szCs w:val="24"/>
+        </w:rPr>
+        <w:t xml:space="preserve">, through which development process we will take you </w:t>
       </w:r>
       <w:r>
         <w:rPr>
@@ -5600,7 +5311,7 @@
           <w:noProof/>
         </w:rPr>
       </w:pPr>
-      <w:bookmarkStart w:id="3" w:name="_Toc59297269"/>
+      <w:bookmarkStart w:id="3" w:name="_Toc59391144"/>
       <w:r>
         <w:rPr>
           <w:noProof/>
@@ -5793,7 +5504,25 @@
           <w:sz w:val="24"/>
           <w:szCs w:val="24"/>
         </w:rPr>
-        <w:t xml:space="preserve"> be noted that before coming up with our vision, we focused on the product's name. We felt that it needs to be striking and that its domain should be available for us to buy. After some considerations, we ended up with Solvr.Online.</w:t>
+        <w:t xml:space="preserve"> be noted that before coming up with our vision, we focused on the product's name. We felt that it needs to be striking and that its domain should be available for us to buy. After some considerations, we ended up with </w:t>
+      </w:r>
+      <w:proofErr w:type="spellStart"/>
+      <w:r>
+        <w:rPr>
+          <w:rFonts w:cstheme="minorHAnsi"/>
+          <w:sz w:val="24"/>
+          <w:szCs w:val="24"/>
+        </w:rPr>
+        <w:t>Solvr.Online</w:t>
+      </w:r>
+      <w:proofErr w:type="spellEnd"/>
+      <w:r>
+        <w:rPr>
+          <w:rFonts w:cstheme="minorHAnsi"/>
+          <w:sz w:val="24"/>
+          <w:szCs w:val="24"/>
+        </w:rPr>
+        <w:t>.</w:t>
       </w:r>
     </w:p>
     <w:p>
@@ -5807,7 +5536,7 @@
           <w:noProof/>
         </w:rPr>
       </w:pPr>
-      <w:bookmarkStart w:id="4" w:name="_Toc59297270"/>
+      <w:bookmarkStart w:id="4" w:name="_Toc59391145"/>
       <w:r>
         <w:rPr>
           <w:noProof/>
@@ -5961,7 +5690,7 @@
           <w:noProof/>
         </w:rPr>
       </w:pPr>
-      <w:bookmarkStart w:id="5" w:name="_Toc59297271"/>
+      <w:bookmarkStart w:id="5" w:name="_Toc59391146"/>
       <w:r>
         <w:rPr>
           <w:noProof/>
@@ -6063,7 +5792,7 @@
           <w:noProof/>
         </w:rPr>
       </w:pPr>
-      <w:bookmarkStart w:id="6" w:name="_Toc59297272"/>
+      <w:bookmarkStart w:id="6" w:name="_Toc59391147"/>
       <w:r>
         <w:t xml:space="preserve">User </w:t>
       </w:r>
@@ -6492,7 +6221,7 @@
           <w:noProof/>
         </w:rPr>
       </w:pPr>
-      <w:bookmarkStart w:id="7" w:name="_Toc59297273"/>
+      <w:bookmarkStart w:id="7" w:name="_Toc59391148"/>
       <w:r>
         <w:rPr>
           <w:noProof/>
@@ -6645,7 +6374,7 @@
           <w:noProof/>
         </w:rPr>
       </w:pPr>
-      <w:bookmarkStart w:id="8" w:name="_Toc59297274"/>
+      <w:bookmarkStart w:id="8" w:name="_Toc59391149"/>
       <w:r>
         <w:rPr>
           <w:noProof/>
@@ -6916,6 +6645,7 @@
         <w:tab/>
         <w:t xml:space="preserve">On the other hand, agile development is, as the name suggests, much more about agility and dynamicity. It tries not to predict as much, but rather adapt to change because it assumes, we cannot get things right </w:t>
       </w:r>
+      <w:proofErr w:type="spellStart"/>
       <w:r>
         <w:rPr>
           <w:rFonts w:cstheme="minorHAnsi"/>
@@ -6924,6 +6654,7 @@
         </w:rPr>
         <w:t>upfront</w:t>
       </w:r>
+      <w:proofErr w:type="spellEnd"/>
       <w:r>
         <w:rPr>
           <w:rFonts w:cstheme="minorHAnsi"/>
@@ -7055,7 +6786,7 @@
           <w:noProof/>
         </w:rPr>
       </w:pPr>
-      <w:bookmarkStart w:id="9" w:name="_Toc59297275"/>
+      <w:bookmarkStart w:id="9" w:name="_Toc59391150"/>
       <w:r>
         <w:rPr>
           <w:noProof/>
@@ -7218,7 +6949,7 @@
       <w:pPr>
         <w:pStyle w:val="Heading2"/>
       </w:pPr>
-      <w:bookmarkStart w:id="10" w:name="_Toc59297276"/>
+      <w:bookmarkStart w:id="10" w:name="_Toc59391151"/>
       <w:r>
         <w:t xml:space="preserve">Sprint </w:t>
       </w:r>
@@ -7492,7 +7223,7 @@
       <w:pPr>
         <w:pStyle w:val="Heading2"/>
       </w:pPr>
-      <w:bookmarkStart w:id="11" w:name="_Toc59297277"/>
+      <w:bookmarkStart w:id="11" w:name="_Toc59391152"/>
       <w:r>
         <w:t xml:space="preserve">Sprint </w:t>
       </w:r>
@@ -7577,7 +7308,7 @@
       <w:pPr>
         <w:pStyle w:val="Heading2"/>
       </w:pPr>
-      <w:bookmarkStart w:id="12" w:name="_Toc59297278"/>
+      <w:bookmarkStart w:id="12" w:name="_Toc59391153"/>
       <w:r>
         <w:t xml:space="preserve">Sprint </w:t>
       </w:r>
@@ -7764,7 +7495,7 @@
           <w:noProof/>
         </w:rPr>
       </w:pPr>
-      <w:bookmarkStart w:id="13" w:name="_Toc59297279"/>
+      <w:bookmarkStart w:id="13" w:name="_Toc59391154"/>
       <w:r>
         <w:rPr>
           <w:noProof/>
@@ -7777,7 +7508,7 @@
       <w:pPr>
         <w:pStyle w:val="Heading2"/>
       </w:pPr>
-      <w:bookmarkStart w:id="14" w:name="_Toc59297280"/>
+      <w:bookmarkStart w:id="14" w:name="_Toc59391155"/>
       <w:r>
         <w:t>Sprint 1 – Our Application Of X</w:t>
       </w:r>
@@ -7927,7 +7658,25 @@
           <w:sz w:val="24"/>
           <w:szCs w:val="24"/>
         </w:rPr>
-        <w:t>In our team, which has been together for longer than a year now, we value communication above everything else. We are not only teammates, we are also friends, housemates. We are in touch every single day and we like spending time together. It only feels natural to us to voice our concerns, talk about obstacles and problems, and help each other with solving them. It is not uncommon that our Teams calls take many hours (the longest being almost 14 hours). Even with the pandemic hitting hard we have managed to use virtual channels to meet and work together. We always try to discuss our steps, work as a unit and just frankly, speak.</w:t>
+        <w:t xml:space="preserve">In our team, which has been together for longer than a year now, we value communication above everything else. We are not only teammates, </w:t>
+      </w:r>
+      <w:proofErr w:type="gramStart"/>
+      <w:r>
+        <w:rPr>
+          <w:rFonts w:cstheme="minorHAnsi"/>
+          <w:sz w:val="24"/>
+          <w:szCs w:val="24"/>
+        </w:rPr>
+        <w:t>we</w:t>
+      </w:r>
+      <w:proofErr w:type="gramEnd"/>
+      <w:r>
+        <w:rPr>
+          <w:rFonts w:cstheme="minorHAnsi"/>
+          <w:sz w:val="24"/>
+          <w:szCs w:val="24"/>
+        </w:rPr>
+        <w:t xml:space="preserve"> are also friends, housemates. We are in touch every single day and we like spending time together. It only feels natural to us to voice our concerns, talk about obstacles and problems, and help each other with solving them. It is not uncommon that our Teams calls take many hours (the longest being almost 14 hours). Even with the pandemic hitting hard we have managed to use virtual channels to meet and work together. We always try to discuss our steps, work as a unit and just frankly, speak.</w:t>
       </w:r>
     </w:p>
     <w:p>
@@ -8372,7 +8121,25 @@
           <w:sz w:val="24"/>
           <w:szCs w:val="24"/>
         </w:rPr>
-        <w:t xml:space="preserve">Refactoring was second nature to us. We have refactored from the smallest bits of code such as local variable names (from id to userId to be more understandable) to complex conditional logic, for example, the logic of who can access certain API endpoints. </w:t>
+        <w:t xml:space="preserve">Refactoring was second nature to us. We have refactored from the smallest bits of code such as local variable names (from id to </w:t>
+      </w:r>
+      <w:proofErr w:type="spellStart"/>
+      <w:r>
+        <w:rPr>
+          <w:rFonts w:cstheme="minorHAnsi"/>
+          <w:sz w:val="24"/>
+          <w:szCs w:val="24"/>
+        </w:rPr>
+        <w:t>userId</w:t>
+      </w:r>
+      <w:proofErr w:type="spellEnd"/>
+      <w:r>
+        <w:rPr>
+          <w:rFonts w:cstheme="minorHAnsi"/>
+          <w:sz w:val="24"/>
+          <w:szCs w:val="24"/>
+        </w:rPr>
+        <w:t xml:space="preserve"> to be more understandable) to complex conditional logic, for example, the logic of who can access certain API endpoints. </w:t>
       </w:r>
       <w:r>
         <w:rPr>
@@ -8401,6 +8168,7 @@
           <w:szCs w:val="24"/>
         </w:rPr>
       </w:pPr>
+      <w:proofErr w:type="gramStart"/>
       <w:r>
         <w:rPr>
           <w:rFonts w:cstheme="minorHAnsi"/>
@@ -8409,6 +8177,7 @@
         </w:rPr>
         <w:t>Everybody;</w:t>
       </w:r>
+      <w:proofErr w:type="gramEnd"/>
     </w:p>
     <w:p>
       <w:pPr>
@@ -8434,8 +8203,18 @@
           <w:sz w:val="24"/>
           <w:szCs w:val="24"/>
         </w:rPr>
-        <w:t>Everybody who is logged in;</w:t>
-      </w:r>
+        <w:t xml:space="preserve">Everybody who is logged </w:t>
+      </w:r>
+      <w:proofErr w:type="gramStart"/>
+      <w:r>
+        <w:rPr>
+          <w:rFonts w:cstheme="minorHAnsi"/>
+          <w:sz w:val="24"/>
+          <w:szCs w:val="24"/>
+        </w:rPr>
+        <w:t>in;</w:t>
+      </w:r>
+      <w:proofErr w:type="gramEnd"/>
     </w:p>
     <w:p>
       <w:pPr>
@@ -8461,8 +8240,18 @@
           <w:sz w:val="24"/>
           <w:szCs w:val="24"/>
         </w:rPr>
-        <w:t>Everybody who is logged in and is a customer;</w:t>
-      </w:r>
+        <w:t xml:space="preserve">Everybody who is logged in and is a </w:t>
+      </w:r>
+      <w:proofErr w:type="gramStart"/>
+      <w:r>
+        <w:rPr>
+          <w:rFonts w:cstheme="minorHAnsi"/>
+          <w:sz w:val="24"/>
+          <w:szCs w:val="24"/>
+        </w:rPr>
+        <w:t>customer;</w:t>
+      </w:r>
+      <w:proofErr w:type="gramEnd"/>
     </w:p>
     <w:p>
       <w:pPr>
@@ -8536,8 +8325,18 @@
           <w:sz w:val="24"/>
           <w:szCs w:val="24"/>
         </w:rPr>
-        <w:t>posted that specific assignment;</w:t>
-      </w:r>
+        <w:t xml:space="preserve">posted that specific </w:t>
+      </w:r>
+      <w:proofErr w:type="gramStart"/>
+      <w:r>
+        <w:rPr>
+          <w:rFonts w:cstheme="minorHAnsi"/>
+          <w:sz w:val="24"/>
+          <w:szCs w:val="24"/>
+        </w:rPr>
+        <w:t>assignment;</w:t>
+      </w:r>
+      <w:proofErr w:type="gramEnd"/>
     </w:p>
     <w:p>
       <w:pPr>
@@ -8558,7 +8357,25 @@
           <w:sz w:val="24"/>
           <w:szCs w:val="24"/>
         </w:rPr>
-        <w:t>The process of refactoring has been embraced at all times and was generally considered the most important one.</w:t>
+        <w:t xml:space="preserve">The process of refactoring has been </w:t>
+      </w:r>
+      <w:proofErr w:type="gramStart"/>
+      <w:r>
+        <w:rPr>
+          <w:rFonts w:cstheme="minorHAnsi"/>
+          <w:sz w:val="24"/>
+          <w:szCs w:val="24"/>
+        </w:rPr>
+        <w:t>embraced at all times</w:t>
+      </w:r>
+      <w:proofErr w:type="gramEnd"/>
+      <w:r>
+        <w:rPr>
+          <w:rFonts w:cstheme="minorHAnsi"/>
+          <w:sz w:val="24"/>
+          <w:szCs w:val="24"/>
+        </w:rPr>
+        <w:t xml:space="preserve"> and was generally considered the most important one.</w:t>
       </w:r>
     </w:p>
     <w:p>
@@ -9440,15 +9257,33 @@
           <w:sz w:val="24"/>
           <w:szCs w:val="24"/>
         </w:rPr>
-        <w:t>, so w</w:t>
-      </w:r>
-      <w:r>
-        <w:rPr>
-          <w:rFonts w:cstheme="minorHAnsi"/>
-          <w:sz w:val="24"/>
-          <w:szCs w:val="24"/>
-        </w:rPr>
-        <w:t>e at least:</w:t>
+        <w:t xml:space="preserve">, so </w:t>
+      </w:r>
+      <w:proofErr w:type="gramStart"/>
+      <w:r>
+        <w:rPr>
+          <w:rFonts w:cstheme="minorHAnsi"/>
+          <w:sz w:val="24"/>
+          <w:szCs w:val="24"/>
+        </w:rPr>
+        <w:t>w</w:t>
+      </w:r>
+      <w:r>
+        <w:rPr>
+          <w:rFonts w:cstheme="minorHAnsi"/>
+          <w:sz w:val="24"/>
+          <w:szCs w:val="24"/>
+        </w:rPr>
+        <w:t>e</w:t>
+      </w:r>
+      <w:proofErr w:type="gramEnd"/>
+      <w:r>
+        <w:rPr>
+          <w:rFonts w:cstheme="minorHAnsi"/>
+          <w:sz w:val="24"/>
+          <w:szCs w:val="24"/>
+        </w:rPr>
+        <w:t xml:space="preserve"> at least:</w:t>
       </w:r>
     </w:p>
     <w:p>
@@ -9520,6 +9355,7 @@
         </w:rPr>
         <w:t xml:space="preserve">daily builds and integration tests, but we at least implemented </w:t>
       </w:r>
+      <w:proofErr w:type="gramStart"/>
       <w:r>
         <w:rPr>
           <w:rFonts w:cstheme="minorHAnsi"/>
@@ -9542,8 +9378,19 @@
           <w:sz w:val="24"/>
           <w:szCs w:val="24"/>
         </w:rPr>
-        <w:t>.gitignore</w:t>
-      </w:r>
+        <w:t>.</w:t>
+      </w:r>
+      <w:proofErr w:type="spellStart"/>
+      <w:r>
+        <w:rPr>
+          <w:rFonts w:cstheme="minorHAnsi"/>
+          <w:sz w:val="24"/>
+          <w:szCs w:val="24"/>
+        </w:rPr>
+        <w:t>gitignore</w:t>
+      </w:r>
+      <w:proofErr w:type="spellEnd"/>
+      <w:proofErr w:type="gramEnd"/>
       <w:r>
         <w:rPr>
           <w:rFonts w:cstheme="minorHAnsi"/>
@@ -9838,7 +9685,25 @@
           <w:sz w:val="24"/>
           <w:szCs w:val="24"/>
         </w:rPr>
-        <w:t>The planning game and our adaptation of this practice are closely described in the chapter “Planning&amp;Estimation”.</w:t>
+        <w:t>The planning game and our adaptation of this practice are closely described in the chapter “</w:t>
+      </w:r>
+      <w:proofErr w:type="spellStart"/>
+      <w:r>
+        <w:rPr>
+          <w:rFonts w:cstheme="minorHAnsi"/>
+          <w:sz w:val="24"/>
+          <w:szCs w:val="24"/>
+        </w:rPr>
+        <w:t>Planning&amp;Estimation</w:t>
+      </w:r>
+      <w:proofErr w:type="spellEnd"/>
+      <w:r>
+        <w:rPr>
+          <w:rFonts w:cstheme="minorHAnsi"/>
+          <w:sz w:val="24"/>
+          <w:szCs w:val="24"/>
+        </w:rPr>
+        <w:t>”.</w:t>
       </w:r>
     </w:p>
     <w:p>
@@ -9968,9 +9833,17 @@
       <w:pPr>
         <w:pStyle w:val="Heading2"/>
       </w:pPr>
-      <w:bookmarkStart w:id="15" w:name="_Toc59297281"/>
-      <w:r>
-        <w:t>Sprint 2 – Our Application Of Scrum</w:t>
+      <w:bookmarkStart w:id="15" w:name="_Toc59391156"/>
+      <w:r>
+        <w:t xml:space="preserve">Sprint 2 – Our Application </w:t>
+      </w:r>
+      <w:proofErr w:type="gramStart"/>
+      <w:r>
+        <w:t>Of</w:t>
+      </w:r>
+      <w:proofErr w:type="gramEnd"/>
+      <w:r>
+        <w:t xml:space="preserve"> Scrum</w:t>
       </w:r>
       <w:bookmarkEnd w:id="15"/>
     </w:p>
@@ -10173,13 +10046,23 @@
         </w:rPr>
         <w:t xml:space="preserve">last semester when we tackled </w:t>
       </w:r>
-      <w:r>
-        <w:rPr>
-          <w:rFonts w:cstheme="minorHAnsi"/>
-          <w:sz w:val="24"/>
-          <w:szCs w:val="24"/>
-        </w:rPr>
-        <w:t xml:space="preserve">UP we did not have an assigned team leader who would call the shots, there would be someone occasionally stepping up to the leader role, but a majority of the decision was made democratically, this was the way that we already had experience with for over a year and worked best for us. </w:t>
+      <w:proofErr w:type="gramStart"/>
+      <w:r>
+        <w:rPr>
+          <w:rFonts w:cstheme="minorHAnsi"/>
+          <w:sz w:val="24"/>
+          <w:szCs w:val="24"/>
+        </w:rPr>
+        <w:t>UP</w:t>
+      </w:r>
+      <w:proofErr w:type="gramEnd"/>
+      <w:r>
+        <w:rPr>
+          <w:rFonts w:cstheme="minorHAnsi"/>
+          <w:sz w:val="24"/>
+          <w:szCs w:val="24"/>
+        </w:rPr>
+        <w:t xml:space="preserve"> we did not have an assigned team leader who would call the shots, there would be someone occasionally stepping up to the leader role, but a majority of the decision was made democratically, this was the way that we already had experience with for over a year and worked best for us. </w:t>
       </w:r>
     </w:p>
     <w:p>
@@ -10405,7 +10288,43 @@
           <w:sz w:val="24"/>
           <w:szCs w:val="24"/>
         </w:rPr>
-        <w:t>“Planning&amp;Estimation“.</w:t>
+        <w:t>“</w:t>
+      </w:r>
+      <w:proofErr w:type="spellStart"/>
+      <w:r>
+        <w:rPr>
+          <w:rFonts w:cstheme="minorHAnsi"/>
+          <w:sz w:val="24"/>
+          <w:szCs w:val="24"/>
+        </w:rPr>
+        <w:t>Planning&amp;</w:t>
+      </w:r>
+      <w:proofErr w:type="gramStart"/>
+      <w:r>
+        <w:rPr>
+          <w:rFonts w:cstheme="minorHAnsi"/>
+          <w:sz w:val="24"/>
+          <w:szCs w:val="24"/>
+        </w:rPr>
+        <w:t>Estimation</w:t>
+      </w:r>
+      <w:proofErr w:type="spellEnd"/>
+      <w:r>
+        <w:rPr>
+          <w:rFonts w:cstheme="minorHAnsi"/>
+          <w:sz w:val="24"/>
+          <w:szCs w:val="24"/>
+        </w:rPr>
+        <w:t>“</w:t>
+      </w:r>
+      <w:proofErr w:type="gramEnd"/>
+      <w:r>
+        <w:rPr>
+          <w:rFonts w:cstheme="minorHAnsi"/>
+          <w:sz w:val="24"/>
+          <w:szCs w:val="24"/>
+        </w:rPr>
+        <w:t>.</w:t>
       </w:r>
     </w:p>
     <w:p>
@@ -10628,7 +10547,25 @@
           <w:sz w:val="24"/>
           <w:szCs w:val="24"/>
         </w:rPr>
-        <w:t xml:space="preserve"> questions as a guide to see how we are progressing. We would also move the tasks that were finished from the previous day from “In progress” to “Done”. If everything was to our satisfaction, we would start working on developing the product and repeat the same process the next day.</w:t>
+        <w:t xml:space="preserve"> questions as a guide to see how we are progressing. We would also move the tasks that were finished from the previous day from “In progress” to “Done”. If everything </w:t>
+      </w:r>
+      <w:proofErr w:type="gramStart"/>
+      <w:r>
+        <w:rPr>
+          <w:rFonts w:cstheme="minorHAnsi"/>
+          <w:sz w:val="24"/>
+          <w:szCs w:val="24"/>
+        </w:rPr>
+        <w:t>was</w:t>
+      </w:r>
+      <w:proofErr w:type="gramEnd"/>
+      <w:r>
+        <w:rPr>
+          <w:rFonts w:cstheme="minorHAnsi"/>
+          <w:sz w:val="24"/>
+          <w:szCs w:val="24"/>
+        </w:rPr>
+        <w:t xml:space="preserve"> to our satisfaction, we would start working on developing the product and repeat the same process the next day.</w:t>
       </w:r>
     </w:p>
     <w:p>
@@ -10956,7 +10893,16 @@
           <w:sz w:val="24"/>
           <w:szCs w:val="24"/>
         </w:rPr>
-        <w:t>“Planning</w:t>
+        <w:t>“</w:t>
+      </w:r>
+      <w:proofErr w:type="spellStart"/>
+      <w:r>
+        <w:rPr>
+          <w:rFonts w:cstheme="minorHAnsi"/>
+          <w:sz w:val="24"/>
+          <w:szCs w:val="24"/>
+        </w:rPr>
+        <w:t>Planning</w:t>
       </w:r>
       <w:r>
         <w:rPr>
@@ -10972,7 +10918,16 @@
           <w:sz w:val="24"/>
           <w:szCs w:val="24"/>
         </w:rPr>
-        <w:t>Estimation”</w:t>
+        <w:t>Estimation</w:t>
+      </w:r>
+      <w:proofErr w:type="spellEnd"/>
+      <w:r>
+        <w:rPr>
+          <w:rFonts w:cstheme="minorHAnsi"/>
+          <w:sz w:val="24"/>
+          <w:szCs w:val="24"/>
+        </w:rPr>
+        <w:t>”</w:t>
       </w:r>
     </w:p>
     <w:p>
@@ -11515,7 +11470,25 @@
           <w:sz w:val="24"/>
           <w:szCs w:val="24"/>
         </w:rPr>
-        <w:t xml:space="preserve"> different groups working on the same task, thus creating a conflict in the version control and losing valuable time. We solved this issue in the </w:t>
+        <w:t xml:space="preserve"> different groups working on the same task, thus creating a conflict in the version </w:t>
+      </w:r>
+      <w:proofErr w:type="gramStart"/>
+      <w:r>
+        <w:rPr>
+          <w:rFonts w:cstheme="minorHAnsi"/>
+          <w:sz w:val="24"/>
+          <w:szCs w:val="24"/>
+        </w:rPr>
+        <w:t>control</w:t>
+      </w:r>
+      <w:proofErr w:type="gramEnd"/>
+      <w:r>
+        <w:rPr>
+          <w:rFonts w:cstheme="minorHAnsi"/>
+          <w:sz w:val="24"/>
+          <w:szCs w:val="24"/>
+        </w:rPr>
+        <w:t xml:space="preserve"> and losing valuable time. We solved this issue in the </w:t>
       </w:r>
       <w:r>
         <w:rPr>
@@ -11602,7 +11575,7 @@
       <w:pPr>
         <w:pStyle w:val="Heading2"/>
       </w:pPr>
-      <w:bookmarkStart w:id="16" w:name="_Toc59297282"/>
+      <w:bookmarkStart w:id="16" w:name="_Toc59391157"/>
       <w:r>
         <w:t xml:space="preserve">Sprint </w:t>
       </w:r>
@@ -11714,7 +11687,7 @@
           <w:noProof/>
         </w:rPr>
       </w:pPr>
-      <w:bookmarkStart w:id="18" w:name="_Toc59297283"/>
+      <w:bookmarkStart w:id="18" w:name="_Toc59391158"/>
       <w:r>
         <w:rPr>
           <w:noProof/>
@@ -11728,10 +11701,18 @@
       <w:pPr>
         <w:pStyle w:val="Heading2"/>
       </w:pPr>
-      <w:bookmarkStart w:id="19" w:name="_Toc59297284"/>
+      <w:bookmarkStart w:id="19" w:name="_Toc59391159"/>
       <w:bookmarkEnd w:id="17"/>
       <w:r>
-        <w:t>Creating User Stories As A Tool For Describing Functional Requirements</w:t>
+        <w:t xml:space="preserve">Creating User Stories </w:t>
+      </w:r>
+      <w:proofErr w:type="gramStart"/>
+      <w:r>
+        <w:t>As</w:t>
+      </w:r>
+      <w:proofErr w:type="gramEnd"/>
+      <w:r>
+        <w:t xml:space="preserve"> A Tool For Describing Functional Requirements</w:t>
       </w:r>
       <w:bookmarkEnd w:id="19"/>
     </w:p>
@@ -12450,6 +12431,7 @@
         </w:rPr>
         <w:t xml:space="preserve">tories </w:t>
       </w:r>
+      <w:proofErr w:type="gramStart"/>
       <w:r>
         <w:rPr>
           <w:b/>
@@ -12468,8 +12450,9 @@
           <w:szCs w:val="24"/>
           <w:u w:val="single"/>
         </w:rPr>
-        <w:t xml:space="preserve">nd Technical </w:t>
-      </w:r>
+        <w:t>nd</w:t>
+      </w:r>
+      <w:proofErr w:type="gramEnd"/>
       <w:r>
         <w:rPr>
           <w:b/>
@@ -12478,7 +12461,7 @@
           <w:szCs w:val="24"/>
           <w:u w:val="single"/>
         </w:rPr>
-        <w:t>S</w:t>
+        <w:t xml:space="preserve"> Technical </w:t>
       </w:r>
       <w:r>
         <w:rPr>
@@ -12488,6 +12471,16 @@
           <w:szCs w:val="24"/>
           <w:u w:val="single"/>
         </w:rPr>
+        <w:t>S</w:t>
+      </w:r>
+      <w:r>
+        <w:rPr>
+          <w:b/>
+          <w:bCs/>
+          <w:sz w:val="24"/>
+          <w:szCs w:val="24"/>
+          <w:u w:val="single"/>
+        </w:rPr>
         <w:t>tories</w:t>
       </w:r>
     </w:p>
@@ -12554,7 +12547,25 @@
           <w:sz w:val="24"/>
           <w:szCs w:val="24"/>
         </w:rPr>
-        <w:t xml:space="preserve">ser story) and a technical enhancement in the background, not entirely visible to the end-user, we also introduced another type of story provided by agile methodologies: the Technical story. As it was already mentioned, they are meant for the developers to write down the planned technical upgrade. </w:t>
+        <w:t xml:space="preserve">ser story) and a technical enhancement in the background, not entirely visible to the end-user, we also introduced another type of story provided by agile methodologies: </w:t>
+      </w:r>
+      <w:proofErr w:type="gramStart"/>
+      <w:r>
+        <w:rPr>
+          <w:rFonts w:cstheme="minorHAnsi"/>
+          <w:sz w:val="24"/>
+          <w:szCs w:val="24"/>
+        </w:rPr>
+        <w:t>the</w:t>
+      </w:r>
+      <w:proofErr w:type="gramEnd"/>
+      <w:r>
+        <w:rPr>
+          <w:rFonts w:cstheme="minorHAnsi"/>
+          <w:sz w:val="24"/>
+          <w:szCs w:val="24"/>
+        </w:rPr>
+        <w:t xml:space="preserve"> Technical story. As it was already mentioned, they are meant for the developers to write down the planned technical upgrade. </w:t>
       </w:r>
       <w:r>
         <w:rPr>
@@ -12649,6 +12660,7 @@
         </w:rPr>
         <w:t xml:space="preserve">hree C’s </w:t>
       </w:r>
+      <w:proofErr w:type="gramStart"/>
       <w:r>
         <w:rPr>
           <w:b/>
@@ -12667,7 +12679,18 @@
           <w:szCs w:val="24"/>
           <w:u w:val="single"/>
         </w:rPr>
-        <w:t xml:space="preserve">f User </w:t>
+        <w:t>f</w:t>
+      </w:r>
+      <w:proofErr w:type="gramEnd"/>
+      <w:r>
+        <w:rPr>
+          <w:b/>
+          <w:bCs/>
+          <w:sz w:val="24"/>
+          <w:szCs w:val="24"/>
+          <w:u w:val="single"/>
+        </w:rPr>
+        <w:t xml:space="preserve"> User </w:t>
       </w:r>
       <w:r>
         <w:rPr>
@@ -13156,7 +13179,25 @@
           <w:sz w:val="24"/>
           <w:szCs w:val="24"/>
         </w:rPr>
-        <w:t>As a &lt;user&gt; I want to &lt;do something&gt; in order to &lt;achieve some goal&gt; (</w:t>
+        <w:t xml:space="preserve">As a &lt;user&gt; I want to &lt;do something&gt; </w:t>
+      </w:r>
+      <w:proofErr w:type="gramStart"/>
+      <w:r>
+        <w:rPr>
+          <w:rFonts w:cstheme="minorHAnsi"/>
+          <w:sz w:val="24"/>
+          <w:szCs w:val="24"/>
+        </w:rPr>
+        <w:t>in order to</w:t>
+      </w:r>
+      <w:proofErr w:type="gramEnd"/>
+      <w:r>
+        <w:rPr>
+          <w:rFonts w:cstheme="minorHAnsi"/>
+          <w:sz w:val="24"/>
+          <w:szCs w:val="24"/>
+        </w:rPr>
+        <w:t xml:space="preserve"> &lt;achieve some goal&gt; (</w:t>
       </w:r>
       <w:r>
         <w:rPr>
@@ -13193,13 +13234,23 @@
           <w:szCs w:val="24"/>
         </w:rPr>
       </w:pPr>
-      <w:r>
-        <w:rPr>
-          <w:rFonts w:cstheme="minorHAnsi"/>
-          <w:sz w:val="24"/>
-          <w:szCs w:val="24"/>
-        </w:rPr>
-        <w:t>In order to &lt;some goal&gt; we need to &lt;do something&gt; (</w:t>
+      <w:proofErr w:type="gramStart"/>
+      <w:r>
+        <w:rPr>
+          <w:rFonts w:cstheme="minorHAnsi"/>
+          <w:sz w:val="24"/>
+          <w:szCs w:val="24"/>
+        </w:rPr>
+        <w:t>In order to</w:t>
+      </w:r>
+      <w:proofErr w:type="gramEnd"/>
+      <w:r>
+        <w:rPr>
+          <w:rFonts w:cstheme="minorHAnsi"/>
+          <w:sz w:val="24"/>
+          <w:szCs w:val="24"/>
+        </w:rPr>
+        <w:t xml:space="preserve"> &lt;some goal&gt; we need to &lt;do something&gt; (</w:t>
       </w:r>
       <w:r>
         <w:rPr>
@@ -13676,6 +13727,7 @@
           <w:szCs w:val="24"/>
         </w:rPr>
       </w:pPr>
+      <w:proofErr w:type="spellStart"/>
       <w:r>
         <w:rPr>
           <w:b/>
@@ -13685,6 +13737,7 @@
         </w:rPr>
         <w:t>Estimatable</w:t>
       </w:r>
+      <w:proofErr w:type="spellEnd"/>
     </w:p>
     <w:p>
       <w:pPr>
@@ -13712,7 +13765,25 @@
           <w:sz w:val="24"/>
           <w:szCs w:val="24"/>
         </w:rPr>
-        <w:t xml:space="preserve">We had a rule that every user story which estimate would be too high (above 21 story points) and therefore hard enough for us to estimate would be split into smaller parts. This way we kept all the stories estimatable. </w:t>
+        <w:t xml:space="preserve">We had a rule that every user story which estimate would be too high (above 21 story points) and therefore hard enough for us to estimate would be split into smaller parts. This way we kept all the stories </w:t>
+      </w:r>
+      <w:proofErr w:type="spellStart"/>
+      <w:r>
+        <w:rPr>
+          <w:rFonts w:cstheme="minorHAnsi"/>
+          <w:sz w:val="24"/>
+          <w:szCs w:val="24"/>
+        </w:rPr>
+        <w:t>estimatable</w:t>
+      </w:r>
+      <w:proofErr w:type="spellEnd"/>
+      <w:r>
+        <w:rPr>
+          <w:rFonts w:cstheme="minorHAnsi"/>
+          <w:sz w:val="24"/>
+          <w:szCs w:val="24"/>
+        </w:rPr>
+        <w:t xml:space="preserve">. </w:t>
       </w:r>
     </w:p>
     <w:p>
@@ -13765,7 +13836,25 @@
           <w:sz w:val="24"/>
           <w:szCs w:val="24"/>
         </w:rPr>
-        <w:t xml:space="preserve">As mentioned in the previous points, no story was estimated at 21 story points or higher. We kept them small at almost all times, but there were times when even though the story was not too big to estimate, we noticed later, that it could have been split into more atomic stories. For example “Login” and “Login using 3rd party login”. At first, they were kept as </w:t>
+        <w:t xml:space="preserve">As mentioned in the previous points, no story was estimated at 21 story points or higher. We kept them small at almost all times, but there were times when even though the story was not too big to estimate, we noticed later, that it could have been split into more atomic stories. For </w:t>
+      </w:r>
+      <w:proofErr w:type="gramStart"/>
+      <w:r>
+        <w:rPr>
+          <w:rFonts w:cstheme="minorHAnsi"/>
+          <w:sz w:val="24"/>
+          <w:szCs w:val="24"/>
+        </w:rPr>
+        <w:t>example</w:t>
+      </w:r>
+      <w:proofErr w:type="gramEnd"/>
+      <w:r>
+        <w:rPr>
+          <w:rFonts w:cstheme="minorHAnsi"/>
+          <w:sz w:val="24"/>
+          <w:szCs w:val="24"/>
+        </w:rPr>
+        <w:t xml:space="preserve"> “Login” and “Login using 3rd party login”. At first, they were kept as </w:t>
       </w:r>
       <w:r>
         <w:rPr>
@@ -14260,9 +14349,17 @@
       <w:pPr>
         <w:pStyle w:val="Heading2"/>
       </w:pPr>
-      <w:bookmarkStart w:id="20" w:name="_Toc59297285"/>
-      <w:r>
-        <w:t>Prioritization And Estimation Of User Stories</w:t>
+      <w:bookmarkStart w:id="20" w:name="_Toc59391160"/>
+      <w:r>
+        <w:t xml:space="preserve">Prioritization </w:t>
+      </w:r>
+      <w:proofErr w:type="gramStart"/>
+      <w:r>
+        <w:t>And</w:t>
+      </w:r>
+      <w:proofErr w:type="gramEnd"/>
+      <w:r>
+        <w:t xml:space="preserve"> Estimation Of User Stories</w:t>
       </w:r>
       <w:bookmarkEnd w:id="20"/>
     </w:p>
@@ -14630,7 +14727,7 @@
       <w:pPr>
         <w:pStyle w:val="Heading2"/>
       </w:pPr>
-      <w:bookmarkStart w:id="21" w:name="_Toc59297286"/>
+      <w:bookmarkStart w:id="21" w:name="_Toc59391161"/>
       <w:r>
         <w:t>The Planning Game</w:t>
       </w:r>
@@ -14906,7 +15003,7 @@
       <w:pPr>
         <w:pStyle w:val="Heading2"/>
       </w:pPr>
-      <w:bookmarkStart w:id="22" w:name="_Toc59297287"/>
+      <w:bookmarkStart w:id="22" w:name="_Toc59391162"/>
       <w:r>
         <w:t>The Sprint Planning Meeting</w:t>
       </w:r>
@@ -15010,9 +15107,17 @@
       <w:pPr>
         <w:pStyle w:val="Heading2"/>
       </w:pPr>
-      <w:bookmarkStart w:id="23" w:name="_Toc59297288"/>
-      <w:r>
-        <w:t>Ideas For Future Releases</w:t>
+      <w:bookmarkStart w:id="23" w:name="_Toc59391163"/>
+      <w:r>
+        <w:t xml:space="preserve">Ideas </w:t>
+      </w:r>
+      <w:proofErr w:type="gramStart"/>
+      <w:r>
+        <w:t>For</w:t>
+      </w:r>
+      <w:proofErr w:type="gramEnd"/>
+      <w:r>
+        <w:t xml:space="preserve"> Future Releases</w:t>
       </w:r>
       <w:bookmarkEnd w:id="23"/>
     </w:p>
@@ -15138,7 +15243,7 @@
           <w:noProof/>
         </w:rPr>
       </w:pPr>
-      <w:bookmarkStart w:id="24" w:name="_Toc59297289"/>
+      <w:bookmarkStart w:id="24" w:name="_Toc59391164"/>
       <w:r>
         <w:rPr>
           <w:noProof/>
@@ -16612,6 +16717,7 @@
       </w:r>
       <w:r>
         <w:rPr>
+          <w:noProof/>
           <w:color w:val="auto"/>
         </w:rPr>
         <w:t>2</w:t>
@@ -16931,7 +17037,7 @@
           <w:noProof/>
         </w:rPr>
       </w:pPr>
-      <w:bookmarkStart w:id="25" w:name="_Toc59297290"/>
+      <w:bookmarkStart w:id="25" w:name="_Toc59391165"/>
       <w:r>
         <w:rPr>
           <w:noProof/>
@@ -16987,7 +17093,7 @@
       <w:pPr>
         <w:pStyle w:val="Heading2"/>
       </w:pPr>
-      <w:bookmarkStart w:id="26" w:name="_Toc59297291"/>
+      <w:bookmarkStart w:id="26" w:name="_Toc59391166"/>
       <w:r>
         <w:t>Functional</w:t>
       </w:r>
@@ -17076,7 +17182,7 @@
       <w:pPr>
         <w:pStyle w:val="Heading2"/>
       </w:pPr>
-      <w:bookmarkStart w:id="27" w:name="_Toc59297292"/>
+      <w:bookmarkStart w:id="27" w:name="_Toc59391167"/>
       <w:r>
         <w:t>Non-</w:t>
       </w:r>
@@ -17289,7 +17395,25 @@
           <w:sz w:val="24"/>
           <w:szCs w:val="24"/>
         </w:rPr>
-        <w:t xml:space="preserve"> factors. The first one was the completion rate, it shows if the user finished the task successfully or not</w:t>
+        <w:t xml:space="preserve"> factors. The first one was the completion </w:t>
+      </w:r>
+      <w:proofErr w:type="gramStart"/>
+      <w:r>
+        <w:rPr>
+          <w:rFonts w:cstheme="minorHAnsi"/>
+          <w:sz w:val="24"/>
+          <w:szCs w:val="24"/>
+        </w:rPr>
+        <w:t>rate,</w:t>
+      </w:r>
+      <w:proofErr w:type="gramEnd"/>
+      <w:r>
+        <w:rPr>
+          <w:rFonts w:cstheme="minorHAnsi"/>
+          <w:sz w:val="24"/>
+          <w:szCs w:val="24"/>
+        </w:rPr>
+        <w:t xml:space="preserve"> it shows if the user finished the task successfully or not</w:t>
       </w:r>
       <w:r>
         <w:rPr>
@@ -17682,7 +17806,7 @@
       <w:pPr>
         <w:pStyle w:val="Heading2"/>
       </w:pPr>
-      <w:bookmarkStart w:id="28" w:name="_Toc59297293"/>
+      <w:bookmarkStart w:id="28" w:name="_Toc59391168"/>
       <w:r>
         <w:lastRenderedPageBreak/>
         <w:t>Quality Assurance</w:t>
@@ -18002,7 +18126,7 @@
           <w:noProof/>
         </w:rPr>
       </w:pPr>
-      <w:bookmarkStart w:id="29" w:name="_Toc59297294"/>
+      <w:bookmarkStart w:id="29" w:name="_Toc59391169"/>
       <w:r>
         <w:rPr>
           <w:noProof/>
@@ -18417,7 +18541,7 @@
       <w:pPr>
         <w:pStyle w:val="Heading2"/>
       </w:pPr>
-      <w:bookmarkStart w:id="30" w:name="_Toc59297295"/>
+      <w:bookmarkStart w:id="30" w:name="_Toc59391170"/>
       <w:r>
         <w:t>Version Control</w:t>
       </w:r>
@@ -18670,7 +18794,7 @@
       <w:pPr>
         <w:pStyle w:val="Heading2"/>
       </w:pPr>
-      <w:bookmarkStart w:id="31" w:name="_Toc59297296"/>
+      <w:bookmarkStart w:id="31" w:name="_Toc59391171"/>
       <w:r>
         <w:t>Change Management</w:t>
       </w:r>
@@ -18859,7 +18983,7 @@
       <w:pPr>
         <w:pStyle w:val="Heading2"/>
       </w:pPr>
-      <w:bookmarkStart w:id="32" w:name="_Toc59297297"/>
+      <w:bookmarkStart w:id="32" w:name="_Toc59391172"/>
       <w:r>
         <w:t>Release Management</w:t>
       </w:r>
@@ -19015,7 +19139,7 @@
           <w:noProof/>
         </w:rPr>
       </w:pPr>
-      <w:bookmarkStart w:id="34" w:name="_Toc59297298"/>
+      <w:bookmarkStart w:id="34" w:name="_Toc59391173"/>
       <w:r>
         <w:rPr>
           <w:rFonts w:cstheme="majorHAnsi"/>
@@ -19043,7 +19167,25 @@
           <w:sz w:val="24"/>
           <w:szCs w:val="24"/>
         </w:rPr>
-        <w:t xml:space="preserve">To conclude our 3rd-semester project, during which we were developing an MVP for our new C2C platform, Solvr.Online, we need to </w:t>
+        <w:t xml:space="preserve">To conclude our 3rd-semester project, during which we were developing an MVP for our new C2C platform, </w:t>
+      </w:r>
+      <w:proofErr w:type="spellStart"/>
+      <w:r>
+        <w:rPr>
+          <w:rFonts w:cstheme="minorHAnsi"/>
+          <w:sz w:val="24"/>
+          <w:szCs w:val="24"/>
+        </w:rPr>
+        <w:t>Solvr.Online</w:t>
+      </w:r>
+      <w:proofErr w:type="spellEnd"/>
+      <w:r>
+        <w:rPr>
+          <w:rFonts w:cstheme="minorHAnsi"/>
+          <w:sz w:val="24"/>
+          <w:szCs w:val="24"/>
+        </w:rPr>
+        <w:t xml:space="preserve">, we need to </w:t>
       </w:r>
       <w:r>
         <w:rPr>
@@ -19111,7 +19253,7 @@
         <w:br w:type="page"/>
       </w:r>
     </w:p>
-    <w:bookmarkStart w:id="35" w:name="_Toc59297299" w:displacedByCustomXml="next"/>
+    <w:bookmarkStart w:id="35" w:name="_Toc59391174" w:displacedByCustomXml="next"/>
     <w:sdt>
       <w:sdtPr>
         <w:rPr>
@@ -19839,7 +19981,7 @@
           <w:noProof/>
         </w:rPr>
       </w:pPr>
-      <w:bookmarkStart w:id="36" w:name="_Toc59297300"/>
+      <w:bookmarkStart w:id="36" w:name="_Toc59391175"/>
       <w:r>
         <w:rPr>
           <w:rFonts w:cstheme="majorHAnsi"/>
@@ -19859,7 +20001,7 @@
         </w:numPr>
         <w:ind w:left="360"/>
       </w:pPr>
-      <w:bookmarkStart w:id="37" w:name="_Toc59297301"/>
+      <w:bookmarkStart w:id="37" w:name="_Toc59391176"/>
       <w:r>
         <w:t>Appendix A – Business Model Canvas</w:t>
       </w:r>
@@ -19931,7 +20073,7 @@
         </w:numPr>
         <w:ind w:left="360"/>
       </w:pPr>
-      <w:bookmarkStart w:id="38" w:name="_Toc59297302"/>
+      <w:bookmarkStart w:id="38" w:name="_Toc59391177"/>
       <w:r>
         <w:lastRenderedPageBreak/>
         <w:t>Appendix B – Mock-ups</w:t>
@@ -20107,7 +20249,7 @@
         </w:numPr>
         <w:ind w:left="360"/>
       </w:pPr>
-      <w:bookmarkStart w:id="39" w:name="_Toc59297303"/>
+      <w:bookmarkStart w:id="39" w:name="_Toc59391178"/>
       <w:r>
         <w:lastRenderedPageBreak/>
         <w:t>Appendix C – Acceptance test</w:t>
@@ -20183,13 +20325,21 @@
           <w:szCs w:val="22"/>
         </w:rPr>
       </w:pPr>
-      <w:bookmarkStart w:id="40" w:name="_Toc59297304"/>
+      <w:bookmarkStart w:id="40" w:name="_Toc59391179"/>
       <w:r>
         <w:lastRenderedPageBreak/>
         <w:t xml:space="preserve">Appendix D – </w:t>
       </w:r>
       <w:r>
-        <w:t>Our Approach To Agile Manifesto</w:t>
+        <w:t xml:space="preserve">Our Approach </w:t>
+      </w:r>
+      <w:proofErr w:type="gramStart"/>
+      <w:r>
+        <w:t>To</w:t>
+      </w:r>
+      <w:proofErr w:type="gramEnd"/>
+      <w:r>
+        <w:t xml:space="preserve"> Agile Manifesto</w:t>
       </w:r>
       <w:bookmarkEnd w:id="40"/>
     </w:p>
@@ -20268,7 +20418,25 @@
           <w:szCs w:val="24"/>
         </w:rPr>
         <w:tab/>
-        <w:t>Our team is all about communication. We stay in touch at all times, we report to each other our steps, progress, and decisions. Like this, we can keep the team working perfectly on both individual and group levels. We have stepped away from long documentation, complex diagrams, and redundant protocols and rather embraced conversation and teamwork.</w:t>
+        <w:t xml:space="preserve">Our team is all about communication. We </w:t>
+      </w:r>
+      <w:proofErr w:type="gramStart"/>
+      <w:r>
+        <w:rPr>
+          <w:rFonts w:cs="Times New Roman"/>
+          <w:sz w:val="24"/>
+          <w:szCs w:val="24"/>
+        </w:rPr>
+        <w:t>stay in touch at all times</w:t>
+      </w:r>
+      <w:proofErr w:type="gramEnd"/>
+      <w:r>
+        <w:rPr>
+          <w:rFonts w:cs="Times New Roman"/>
+          <w:sz w:val="24"/>
+          <w:szCs w:val="24"/>
+        </w:rPr>
+        <w:t>, we report to each other our steps, progress, and decisions. Like this, we can keep the team working perfectly on both individual and group levels. We have stepped away from long documentation, complex diagrams, and redundant protocols and rather embraced conversation and teamwork.</w:t>
       </w:r>
     </w:p>
     <w:p>
@@ -24501,8 +24669,12 @@
     <w:autoRedefine/>
     <w:uiPriority w:val="39"/>
     <w:unhideWhenUsed/>
-    <w:rsid w:val="00DD31C4"/>
+    <w:rsid w:val="00085D66"/>
     <w:pPr>
+      <w:tabs>
+        <w:tab w:val="left" w:pos="450"/>
+        <w:tab w:val="right" w:leader="dot" w:pos="9016"/>
+      </w:tabs>
       <w:spacing w:after="100"/>
     </w:pPr>
   </w:style>
@@ -24513,7 +24685,7 @@
     <w:autoRedefine/>
     <w:uiPriority w:val="39"/>
     <w:unhideWhenUsed/>
-    <w:rsid w:val="001C68BD"/>
+    <w:rsid w:val="009D4528"/>
     <w:pPr>
       <w:tabs>
         <w:tab w:val="left" w:pos="660"/>
@@ -25223,161 +25395,12 @@
 </file>
 
 <file path=customXml/item1.xml><?xml version="1.0" encoding="utf-8"?>
-<ct:contentTypeSchema xmlns:ct="http://schemas.microsoft.com/office/2006/metadata/contentType" xmlns:ma="http://schemas.microsoft.com/office/2006/metadata/properties/metaAttributes" ct:_="" ma:_="" ma:contentTypeName="Document" ma:contentTypeID="0x0101007ABF7950F6A0C343BBA37F80C4F72CA1" ma:contentTypeVersion="6" ma:contentTypeDescription="Create a new document." ma:contentTypeScope="" ma:versionID="198150f3c10b818c7b2b3a467d8cac83">
-  <xsd:schema xmlns:xsd="http://www.w3.org/2001/XMLSchema" xmlns:xs="http://www.w3.org/2001/XMLSchema" xmlns:p="http://schemas.microsoft.com/office/2006/metadata/properties" xmlns:ns2="169e5c09-40f4-40d2-832a-f64ca7e98800" targetNamespace="http://schemas.microsoft.com/office/2006/metadata/properties" ma:root="true" ma:fieldsID="6d6dcd632c63d67538678398c350b468" ns2:_="">
-    <xsd:import namespace="169e5c09-40f4-40d2-832a-f64ca7e98800"/>
-    <xsd:element name="properties">
-      <xsd:complexType>
-        <xsd:sequence>
-          <xsd:element name="documentManagement">
-            <xsd:complexType>
-              <xsd:all>
-                <xsd:element ref="ns2:MediaServiceMetadata" minOccurs="0"/>
-                <xsd:element ref="ns2:MediaServiceFastMetadata" minOccurs="0"/>
-                <xsd:element ref="ns2:MediaServiceAutoTags" minOccurs="0"/>
-                <xsd:element ref="ns2:MediaServiceOCR" minOccurs="0"/>
-                <xsd:element ref="ns2:MediaServiceGenerationTime" minOccurs="0"/>
-                <xsd:element ref="ns2:MediaServiceEventHashCode" minOccurs="0"/>
-              </xsd:all>
-            </xsd:complexType>
-          </xsd:element>
-        </xsd:sequence>
-      </xsd:complexType>
-    </xsd:element>
-  </xsd:schema>
-  <xsd:schema xmlns:xsd="http://www.w3.org/2001/XMLSchema" xmlns:xs="http://www.w3.org/2001/XMLSchema" xmlns:dms="http://schemas.microsoft.com/office/2006/documentManagement/types" xmlns:pc="http://schemas.microsoft.com/office/infopath/2007/PartnerControls" targetNamespace="169e5c09-40f4-40d2-832a-f64ca7e98800" elementFormDefault="qualified">
-    <xsd:import namespace="http://schemas.microsoft.com/office/2006/documentManagement/types"/>
-    <xsd:import namespace="http://schemas.microsoft.com/office/infopath/2007/PartnerControls"/>
-    <xsd:element name="MediaServiceMetadata" ma:index="8" nillable="true" ma:displayName="MediaServiceMetadata" ma:hidden="true" ma:internalName="MediaServiceMetadata" ma:readOnly="true">
-      <xsd:simpleType>
-        <xsd:restriction base="dms:Note"/>
-      </xsd:simpleType>
-    </xsd:element>
-    <xsd:element name="MediaServiceFastMetadata" ma:index="9" nillable="true" ma:displayName="MediaServiceFastMetadata" ma:hidden="true" ma:internalName="MediaServiceFastMetadata" ma:readOnly="true">
-      <xsd:simpleType>
-        <xsd:restriction base="dms:Note"/>
-      </xsd:simpleType>
-    </xsd:element>
-    <xsd:element name="MediaServiceAutoTags" ma:index="10" nillable="true" ma:displayName="Tags" ma:internalName="MediaServiceAutoTags" ma:readOnly="true">
-      <xsd:simpleType>
-        <xsd:restriction base="dms:Text"/>
-      </xsd:simpleType>
-    </xsd:element>
-    <xsd:element name="MediaServiceOCR" ma:index="11" nillable="true" ma:displayName="Extracted Text" ma:internalName="MediaServiceOCR" ma:readOnly="true">
-      <xsd:simpleType>
-        <xsd:restriction base="dms:Note">
-          <xsd:maxLength value="255"/>
-        </xsd:restriction>
-      </xsd:simpleType>
-    </xsd:element>
-    <xsd:element name="MediaServiceGenerationTime" ma:index="12" nillable="true" ma:displayName="MediaServiceGenerationTime" ma:hidden="true" ma:internalName="MediaServiceGenerationTime" ma:readOnly="true">
-      <xsd:simpleType>
-        <xsd:restriction base="dms:Text"/>
-      </xsd:simpleType>
-    </xsd:element>
-    <xsd:element name="MediaServiceEventHashCode" ma:index="13" nillable="true" ma:displayName="MediaServiceEventHashCode" ma:hidden="true" ma:internalName="MediaServiceEventHashCode" ma:readOnly="true">
-      <xsd:simpleType>
-        <xsd:restriction base="dms:Text"/>
-      </xsd:simpleType>
-    </xsd:element>
-  </xsd:schema>
-  <xsd:schema xmlns="http://schemas.openxmlformats.org/package/2006/metadata/core-properties" xmlns:xsd="http://www.w3.org/2001/XMLSchema" xmlns:xsi="http://www.w3.org/2001/XMLSchema-instance" xmlns:dc="http://purl.org/dc/elements/1.1/" xmlns:dcterms="http://purl.org/dc/terms/" xmlns:odoc="http://schemas.microsoft.com/internal/obd" targetNamespace="http://schemas.openxmlformats.org/package/2006/metadata/core-properties" elementFormDefault="qualified" attributeFormDefault="unqualified" blockDefault="#all">
-    <xsd:import namespace="http://purl.org/dc/elements/1.1/" schemaLocation="http://dublincore.org/schemas/xmls/qdc/2003/04/02/dc.xsd"/>
-    <xsd:import namespace="http://purl.org/dc/terms/" schemaLocation="http://dublincore.org/schemas/xmls/qdc/2003/04/02/dcterms.xsd"/>
-    <xsd:element name="coreProperties" type="CT_coreProperties"/>
-    <xsd:complexType name="CT_coreProperties">
-      <xsd:all>
-        <xsd:element ref="dc:creator" minOccurs="0" maxOccurs="1"/>
-        <xsd:element ref="dcterms:created" minOccurs="0" maxOccurs="1"/>
-        <xsd:element ref="dc:identifier" minOccurs="0" maxOccurs="1"/>
-        <xsd:element name="contentType" minOccurs="0" maxOccurs="1" type="xsd:string" ma:index="0" ma:displayName="Content Type"/>
-        <xsd:element ref="dc:title" minOccurs="0" maxOccurs="1" ma:index="4" ma:displayName="Title"/>
-        <xsd:element ref="dc:subject" minOccurs="0" maxOccurs="1"/>
-        <xsd:element ref="dc:description" minOccurs="0" maxOccurs="1"/>
-        <xsd:element name="keywords" minOccurs="0" maxOccurs="1" type="xsd:string"/>
-        <xsd:element ref="dc:language" minOccurs="0" maxOccurs="1"/>
-        <xsd:element name="category" minOccurs="0" maxOccurs="1" type="xsd:string"/>
-        <xsd:element name="version" minOccurs="0" maxOccurs="1" type="xsd:string"/>
-        <xsd:element name="revision" minOccurs="0" maxOccurs="1" type="xsd:string">
-          <xsd:annotation>
-            <xsd:documentation>
-                        This value indicates the number of saves or revisions. The application is responsible for updating this value after each revision.
-                    </xsd:documentation>
-          </xsd:annotation>
-        </xsd:element>
-        <xsd:element name="lastModifiedBy" minOccurs="0" maxOccurs="1" type="xsd:string"/>
-        <xsd:element ref="dcterms:modified" minOccurs="0" maxOccurs="1"/>
-        <xsd:element name="contentStatus" minOccurs="0" maxOccurs="1" type="xsd:string"/>
-      </xsd:all>
-    </xsd:complexType>
-  </xsd:schema>
-  <xs:schema xmlns:pc="http://schemas.microsoft.com/office/infopath/2007/PartnerControls" xmlns:xs="http://www.w3.org/2001/XMLSchema" targetNamespace="http://schemas.microsoft.com/office/infopath/2007/PartnerControls" elementFormDefault="qualified" attributeFormDefault="unqualified">
-    <xs:element name="Person">
-      <xs:complexType>
-        <xs:sequence>
-          <xs:element ref="pc:DisplayName" minOccurs="0"/>
-          <xs:element ref="pc:AccountId" minOccurs="0"/>
-          <xs:element ref="pc:AccountType" minOccurs="0"/>
-        </xs:sequence>
-      </xs:complexType>
-    </xs:element>
-    <xs:element name="DisplayName" type="xs:string"/>
-    <xs:element name="AccountId" type="xs:string"/>
-    <xs:element name="AccountType" type="xs:string"/>
-    <xs:element name="BDCAssociatedEntity">
-      <xs:complexType>
-        <xs:sequence>
-          <xs:element ref="pc:BDCEntity" minOccurs="0" maxOccurs="unbounded"/>
-        </xs:sequence>
-        <xs:attribute ref="pc:EntityNamespace"/>
-        <xs:attribute ref="pc:EntityName"/>
-        <xs:attribute ref="pc:SystemInstanceName"/>
-        <xs:attribute ref="pc:AssociationName"/>
-      </xs:complexType>
-    </xs:element>
-    <xs:attribute name="EntityNamespace" type="xs:string"/>
-    <xs:attribute name="EntityName" type="xs:string"/>
-    <xs:attribute name="SystemInstanceName" type="xs:string"/>
-    <xs:attribute name="AssociationName" type="xs:string"/>
-    <xs:element name="BDCEntity">
-      <xs:complexType>
-        <xs:sequence>
-          <xs:element ref="pc:EntityDisplayName" minOccurs="0"/>
-          <xs:element ref="pc:EntityInstanceReference" minOccurs="0"/>
-          <xs:element ref="pc:EntityId1" minOccurs="0"/>
-          <xs:element ref="pc:EntityId2" minOccurs="0"/>
-          <xs:element ref="pc:EntityId3" minOccurs="0"/>
-          <xs:element ref="pc:EntityId4" minOccurs="0"/>
-          <xs:element ref="pc:EntityId5" minOccurs="0"/>
-        </xs:sequence>
-      </xs:complexType>
-    </xs:element>
-    <xs:element name="EntityDisplayName" type="xs:string"/>
-    <xs:element name="EntityInstanceReference" type="xs:string"/>
-    <xs:element name="EntityId1" type="xs:string"/>
-    <xs:element name="EntityId2" type="xs:string"/>
-    <xs:element name="EntityId3" type="xs:string"/>
-    <xs:element name="EntityId4" type="xs:string"/>
-    <xs:element name="EntityId5" type="xs:string"/>
-    <xs:element name="Terms">
-      <xs:complexType>
-        <xs:sequence>
-          <xs:element ref="pc:TermInfo" minOccurs="0" maxOccurs="unbounded"/>
-        </xs:sequence>
-      </xs:complexType>
-    </xs:element>
-    <xs:element name="TermInfo">
-      <xs:complexType>
-        <xs:sequence>
-          <xs:element ref="pc:TermName" minOccurs="0"/>
-          <xs:element ref="pc:TermId" minOccurs="0"/>
-        </xs:sequence>
-      </xs:complexType>
-    </xs:element>
-    <xs:element name="TermName" type="xs:string"/>
-    <xs:element name="TermId" type="xs:string"/>
-  </xs:schema>
-</ct:contentTypeSchema>
+<?mso-contentType ?>
+<FormTemplates xmlns="http://schemas.microsoft.com/sharepoint/v3/contenttype/forms">
+  <Display>DocumentLibraryForm</Display>
+  <Edit>DocumentLibraryForm</Edit>
+  <New>DocumentLibraryForm</New>
+</FormTemplates>
 </file>
 
 <file path=customXml/item2.xml><?xml version="1.0" encoding="utf-8"?>
@@ -25577,12 +25600,161 @@
 </file>
 
 <file path=customXml/item3.xml><?xml version="1.0" encoding="utf-8"?>
-<?mso-contentType ?>
-<FormTemplates xmlns="http://schemas.microsoft.com/sharepoint/v3/contenttype/forms">
-  <Display>DocumentLibraryForm</Display>
-  <Edit>DocumentLibraryForm</Edit>
-  <New>DocumentLibraryForm</New>
-</FormTemplates>
+<ct:contentTypeSchema xmlns:ct="http://schemas.microsoft.com/office/2006/metadata/contentType" xmlns:ma="http://schemas.microsoft.com/office/2006/metadata/properties/metaAttributes" ct:_="" ma:_="" ma:contentTypeName="Document" ma:contentTypeID="0x0101007ABF7950F6A0C343BBA37F80C4F72CA1" ma:contentTypeVersion="6" ma:contentTypeDescription="Create a new document." ma:contentTypeScope="" ma:versionID="198150f3c10b818c7b2b3a467d8cac83">
+  <xsd:schema xmlns:xsd="http://www.w3.org/2001/XMLSchema" xmlns:xs="http://www.w3.org/2001/XMLSchema" xmlns:p="http://schemas.microsoft.com/office/2006/metadata/properties" xmlns:ns2="169e5c09-40f4-40d2-832a-f64ca7e98800" targetNamespace="http://schemas.microsoft.com/office/2006/metadata/properties" ma:root="true" ma:fieldsID="6d6dcd632c63d67538678398c350b468" ns2:_="">
+    <xsd:import namespace="169e5c09-40f4-40d2-832a-f64ca7e98800"/>
+    <xsd:element name="properties">
+      <xsd:complexType>
+        <xsd:sequence>
+          <xsd:element name="documentManagement">
+            <xsd:complexType>
+              <xsd:all>
+                <xsd:element ref="ns2:MediaServiceMetadata" minOccurs="0"/>
+                <xsd:element ref="ns2:MediaServiceFastMetadata" minOccurs="0"/>
+                <xsd:element ref="ns2:MediaServiceAutoTags" minOccurs="0"/>
+                <xsd:element ref="ns2:MediaServiceOCR" minOccurs="0"/>
+                <xsd:element ref="ns2:MediaServiceGenerationTime" minOccurs="0"/>
+                <xsd:element ref="ns2:MediaServiceEventHashCode" minOccurs="0"/>
+              </xsd:all>
+            </xsd:complexType>
+          </xsd:element>
+        </xsd:sequence>
+      </xsd:complexType>
+    </xsd:element>
+  </xsd:schema>
+  <xsd:schema xmlns:xsd="http://www.w3.org/2001/XMLSchema" xmlns:xs="http://www.w3.org/2001/XMLSchema" xmlns:dms="http://schemas.microsoft.com/office/2006/documentManagement/types" xmlns:pc="http://schemas.microsoft.com/office/infopath/2007/PartnerControls" targetNamespace="169e5c09-40f4-40d2-832a-f64ca7e98800" elementFormDefault="qualified">
+    <xsd:import namespace="http://schemas.microsoft.com/office/2006/documentManagement/types"/>
+    <xsd:import namespace="http://schemas.microsoft.com/office/infopath/2007/PartnerControls"/>
+    <xsd:element name="MediaServiceMetadata" ma:index="8" nillable="true" ma:displayName="MediaServiceMetadata" ma:hidden="true" ma:internalName="MediaServiceMetadata" ma:readOnly="true">
+      <xsd:simpleType>
+        <xsd:restriction base="dms:Note"/>
+      </xsd:simpleType>
+    </xsd:element>
+    <xsd:element name="MediaServiceFastMetadata" ma:index="9" nillable="true" ma:displayName="MediaServiceFastMetadata" ma:hidden="true" ma:internalName="MediaServiceFastMetadata" ma:readOnly="true">
+      <xsd:simpleType>
+        <xsd:restriction base="dms:Note"/>
+      </xsd:simpleType>
+    </xsd:element>
+    <xsd:element name="MediaServiceAutoTags" ma:index="10" nillable="true" ma:displayName="Tags" ma:internalName="MediaServiceAutoTags" ma:readOnly="true">
+      <xsd:simpleType>
+        <xsd:restriction base="dms:Text"/>
+      </xsd:simpleType>
+    </xsd:element>
+    <xsd:element name="MediaServiceOCR" ma:index="11" nillable="true" ma:displayName="Extracted Text" ma:internalName="MediaServiceOCR" ma:readOnly="true">
+      <xsd:simpleType>
+        <xsd:restriction base="dms:Note">
+          <xsd:maxLength value="255"/>
+        </xsd:restriction>
+      </xsd:simpleType>
+    </xsd:element>
+    <xsd:element name="MediaServiceGenerationTime" ma:index="12" nillable="true" ma:displayName="MediaServiceGenerationTime" ma:hidden="true" ma:internalName="MediaServiceGenerationTime" ma:readOnly="true">
+      <xsd:simpleType>
+        <xsd:restriction base="dms:Text"/>
+      </xsd:simpleType>
+    </xsd:element>
+    <xsd:element name="MediaServiceEventHashCode" ma:index="13" nillable="true" ma:displayName="MediaServiceEventHashCode" ma:hidden="true" ma:internalName="MediaServiceEventHashCode" ma:readOnly="true">
+      <xsd:simpleType>
+        <xsd:restriction base="dms:Text"/>
+      </xsd:simpleType>
+    </xsd:element>
+  </xsd:schema>
+  <xsd:schema xmlns="http://schemas.openxmlformats.org/package/2006/metadata/core-properties" xmlns:xsd="http://www.w3.org/2001/XMLSchema" xmlns:xsi="http://www.w3.org/2001/XMLSchema-instance" xmlns:dc="http://purl.org/dc/elements/1.1/" xmlns:dcterms="http://purl.org/dc/terms/" xmlns:odoc="http://schemas.microsoft.com/internal/obd" targetNamespace="http://schemas.openxmlformats.org/package/2006/metadata/core-properties" elementFormDefault="qualified" attributeFormDefault="unqualified" blockDefault="#all">
+    <xsd:import namespace="http://purl.org/dc/elements/1.1/" schemaLocation="http://dublincore.org/schemas/xmls/qdc/2003/04/02/dc.xsd"/>
+    <xsd:import namespace="http://purl.org/dc/terms/" schemaLocation="http://dublincore.org/schemas/xmls/qdc/2003/04/02/dcterms.xsd"/>
+    <xsd:element name="coreProperties" type="CT_coreProperties"/>
+    <xsd:complexType name="CT_coreProperties">
+      <xsd:all>
+        <xsd:element ref="dc:creator" minOccurs="0" maxOccurs="1"/>
+        <xsd:element ref="dcterms:created" minOccurs="0" maxOccurs="1"/>
+        <xsd:element ref="dc:identifier" minOccurs="0" maxOccurs="1"/>
+        <xsd:element name="contentType" minOccurs="0" maxOccurs="1" type="xsd:string" ma:index="0" ma:displayName="Content Type"/>
+        <xsd:element ref="dc:title" minOccurs="0" maxOccurs="1" ma:index="4" ma:displayName="Title"/>
+        <xsd:element ref="dc:subject" minOccurs="0" maxOccurs="1"/>
+        <xsd:element ref="dc:description" minOccurs="0" maxOccurs="1"/>
+        <xsd:element name="keywords" minOccurs="0" maxOccurs="1" type="xsd:string"/>
+        <xsd:element ref="dc:language" minOccurs="0" maxOccurs="1"/>
+        <xsd:element name="category" minOccurs="0" maxOccurs="1" type="xsd:string"/>
+        <xsd:element name="version" minOccurs="0" maxOccurs="1" type="xsd:string"/>
+        <xsd:element name="revision" minOccurs="0" maxOccurs="1" type="xsd:string">
+          <xsd:annotation>
+            <xsd:documentation>
+                        This value indicates the number of saves or revisions. The application is responsible for updating this value after each revision.
+                    </xsd:documentation>
+          </xsd:annotation>
+        </xsd:element>
+        <xsd:element name="lastModifiedBy" minOccurs="0" maxOccurs="1" type="xsd:string"/>
+        <xsd:element ref="dcterms:modified" minOccurs="0" maxOccurs="1"/>
+        <xsd:element name="contentStatus" minOccurs="0" maxOccurs="1" type="xsd:string"/>
+      </xsd:all>
+    </xsd:complexType>
+  </xsd:schema>
+  <xs:schema xmlns:pc="http://schemas.microsoft.com/office/infopath/2007/PartnerControls" xmlns:xs="http://www.w3.org/2001/XMLSchema" targetNamespace="http://schemas.microsoft.com/office/infopath/2007/PartnerControls" elementFormDefault="qualified" attributeFormDefault="unqualified">
+    <xs:element name="Person">
+      <xs:complexType>
+        <xs:sequence>
+          <xs:element ref="pc:DisplayName" minOccurs="0"/>
+          <xs:element ref="pc:AccountId" minOccurs="0"/>
+          <xs:element ref="pc:AccountType" minOccurs="0"/>
+        </xs:sequence>
+      </xs:complexType>
+    </xs:element>
+    <xs:element name="DisplayName" type="xs:string"/>
+    <xs:element name="AccountId" type="xs:string"/>
+    <xs:element name="AccountType" type="xs:string"/>
+    <xs:element name="BDCAssociatedEntity">
+      <xs:complexType>
+        <xs:sequence>
+          <xs:element ref="pc:BDCEntity" minOccurs="0" maxOccurs="unbounded"/>
+        </xs:sequence>
+        <xs:attribute ref="pc:EntityNamespace"/>
+        <xs:attribute ref="pc:EntityName"/>
+        <xs:attribute ref="pc:SystemInstanceName"/>
+        <xs:attribute ref="pc:AssociationName"/>
+      </xs:complexType>
+    </xs:element>
+    <xs:attribute name="EntityNamespace" type="xs:string"/>
+    <xs:attribute name="EntityName" type="xs:string"/>
+    <xs:attribute name="SystemInstanceName" type="xs:string"/>
+    <xs:attribute name="AssociationName" type="xs:string"/>
+    <xs:element name="BDCEntity">
+      <xs:complexType>
+        <xs:sequence>
+          <xs:element ref="pc:EntityDisplayName" minOccurs="0"/>
+          <xs:element ref="pc:EntityInstanceReference" minOccurs="0"/>
+          <xs:element ref="pc:EntityId1" minOccurs="0"/>
+          <xs:element ref="pc:EntityId2" minOccurs="0"/>
+          <xs:element ref="pc:EntityId3" minOccurs="0"/>
+          <xs:element ref="pc:EntityId4" minOccurs="0"/>
+          <xs:element ref="pc:EntityId5" minOccurs="0"/>
+        </xs:sequence>
+      </xs:complexType>
+    </xs:element>
+    <xs:element name="EntityDisplayName" type="xs:string"/>
+    <xs:element name="EntityInstanceReference" type="xs:string"/>
+    <xs:element name="EntityId1" type="xs:string"/>
+    <xs:element name="EntityId2" type="xs:string"/>
+    <xs:element name="EntityId3" type="xs:string"/>
+    <xs:element name="EntityId4" type="xs:string"/>
+    <xs:element name="EntityId5" type="xs:string"/>
+    <xs:element name="Terms">
+      <xs:complexType>
+        <xs:sequence>
+          <xs:element ref="pc:TermInfo" minOccurs="0" maxOccurs="unbounded"/>
+        </xs:sequence>
+      </xs:complexType>
+    </xs:element>
+    <xs:element name="TermInfo">
+      <xs:complexType>
+        <xs:sequence>
+          <xs:element ref="pc:TermName" minOccurs="0"/>
+          <xs:element ref="pc:TermId" minOccurs="0"/>
+        </xs:sequence>
+      </xs:complexType>
+    </xs:element>
+    <xs:element name="TermName" type="xs:string"/>
+    <xs:element name="TermId" type="xs:string"/>
+  </xs:schema>
+</ct:contentTypeSchema>
 </file>
 
 <file path=customXml/item4.xml><?xml version="1.0" encoding="utf-8"?>
@@ -25592,6 +25764,22 @@
 </file>
 
 <file path=customXml/itemProps1.xml><?xml version="1.0" encoding="utf-8"?>
+<ds:datastoreItem xmlns:ds="http://schemas.openxmlformats.org/officeDocument/2006/customXml" ds:itemID="{507E82F3-ECF5-4AE3-BE27-C23A88A34805}">
+  <ds:schemaRefs>
+    <ds:schemaRef ds:uri="http://schemas.microsoft.com/sharepoint/v3/contenttype/forms"/>
+  </ds:schemaRefs>
+</ds:datastoreItem>
+</file>
+
+<file path=customXml/itemProps2.xml><?xml version="1.0" encoding="utf-8"?>
+<ds:datastoreItem xmlns:ds="http://schemas.openxmlformats.org/officeDocument/2006/customXml" ds:itemID="{5A3E27EE-CCAB-4655-A777-B7313F2D49A9}">
+  <ds:schemaRefs>
+    <ds:schemaRef ds:uri="http://schemas.openxmlformats.org/officeDocument/2006/bibliography"/>
+  </ds:schemaRefs>
+</ds:datastoreItem>
+</file>
+
+<file path=customXml/itemProps3.xml><?xml version="1.0" encoding="utf-8"?>
 <ds:datastoreItem xmlns:ds="http://schemas.openxmlformats.org/officeDocument/2006/customXml" ds:itemID="{8B9E25BE-158B-4636-9A88-AF97AD73BFC0}">
   <ds:schemaRefs>
     <ds:schemaRef ds:uri="http://schemas.microsoft.com/office/2006/metadata/contentType"/>
@@ -25609,22 +25797,6 @@
 </ds:datastoreItem>
 </file>
 
-<file path=customXml/itemProps2.xml><?xml version="1.0" encoding="utf-8"?>
-<ds:datastoreItem xmlns:ds="http://schemas.openxmlformats.org/officeDocument/2006/customXml" ds:itemID="{5A3E27EE-CCAB-4655-A777-B7313F2D49A9}">
-  <ds:schemaRefs>
-    <ds:schemaRef ds:uri="http://schemas.openxmlformats.org/officeDocument/2006/bibliography"/>
-  </ds:schemaRefs>
-</ds:datastoreItem>
-</file>
-
-<file path=customXml/itemProps3.xml><?xml version="1.0" encoding="utf-8"?>
-<ds:datastoreItem xmlns:ds="http://schemas.openxmlformats.org/officeDocument/2006/customXml" ds:itemID="{507E82F3-ECF5-4AE3-BE27-C23A88A34805}">
-  <ds:schemaRefs>
-    <ds:schemaRef ds:uri="http://schemas.microsoft.com/sharepoint/v3/contenttype/forms"/>
-  </ds:schemaRefs>
-</ds:datastoreItem>
-</file>
-
 <file path=customXml/itemProps4.xml><?xml version="1.0" encoding="utf-8"?>
 <ds:datastoreItem xmlns:ds="http://schemas.openxmlformats.org/officeDocument/2006/customXml" ds:itemID="{DBAFA41B-CD7E-46FF-A1C1-26E5A0362366}">
   <ds:schemaRefs>

--- a/Report_System_Development_Group1.docx
+++ b/Report_System_Development_Group1.docx
@@ -1685,7 +1685,6 @@
             <w:rPr>
               <w:rFonts w:eastAsiaTheme="minorEastAsia"/>
               <w:noProof/>
-              <w:lang/>
             </w:rPr>
           </w:pPr>
           <w:r>
@@ -1779,7 +1778,6 @@
             <w:rPr>
               <w:rFonts w:eastAsiaTheme="minorEastAsia"/>
               <w:noProof/>
-              <w:lang/>
             </w:rPr>
           </w:pPr>
           <w:hyperlink w:anchor="_Toc59391144" w:history="1">
@@ -1796,7 +1794,6 @@
               <w:rPr>
                 <w:rFonts w:eastAsiaTheme="minorEastAsia"/>
                 <w:noProof/>
-                <w:lang/>
               </w:rPr>
               <w:tab/>
             </w:r>
@@ -1865,7 +1862,6 @@
             <w:rPr>
               <w:rFonts w:eastAsiaTheme="minorEastAsia"/>
               <w:noProof/>
-              <w:lang/>
             </w:rPr>
           </w:pPr>
           <w:hyperlink w:anchor="_Toc59391145" w:history="1">
@@ -1882,7 +1878,6 @@
               <w:rPr>
                 <w:rFonts w:eastAsiaTheme="minorEastAsia"/>
                 <w:noProof/>
-                <w:lang/>
               </w:rPr>
               <w:tab/>
             </w:r>
@@ -1951,7 +1946,6 @@
             <w:rPr>
               <w:rFonts w:eastAsiaTheme="minorEastAsia"/>
               <w:noProof/>
-              <w:lang/>
             </w:rPr>
           </w:pPr>
           <w:hyperlink w:anchor="_Toc59391146" w:history="1">
@@ -1968,7 +1962,6 @@
               <w:rPr>
                 <w:rFonts w:eastAsiaTheme="minorEastAsia"/>
                 <w:noProof/>
-                <w:lang/>
               </w:rPr>
               <w:tab/>
             </w:r>
@@ -2039,7 +2032,6 @@
               <w:noProof/>
               <w:sz w:val="20"/>
               <w:szCs w:val="20"/>
-              <w:lang/>
             </w:rPr>
           </w:pPr>
           <w:hyperlink w:anchor="_Toc59391147" w:history="1">
@@ -2058,7 +2050,6 @@
                 <w:noProof/>
                 <w:sz w:val="20"/>
                 <w:szCs w:val="20"/>
-                <w:lang/>
               </w:rPr>
               <w:tab/>
             </w:r>
@@ -2141,7 +2132,6 @@
             <w:rPr>
               <w:rFonts w:eastAsiaTheme="minorEastAsia"/>
               <w:noProof/>
-              <w:lang/>
             </w:rPr>
           </w:pPr>
           <w:hyperlink w:anchor="_Toc59391148" w:history="1">
@@ -2158,7 +2148,6 @@
               <w:rPr>
                 <w:rFonts w:eastAsiaTheme="minorEastAsia"/>
                 <w:noProof/>
-                <w:lang/>
               </w:rPr>
               <w:tab/>
             </w:r>
@@ -2227,7 +2216,6 @@
             <w:rPr>
               <w:rFonts w:eastAsiaTheme="minorEastAsia"/>
               <w:noProof/>
-              <w:lang/>
             </w:rPr>
           </w:pPr>
           <w:hyperlink w:anchor="_Toc59391149" w:history="1">
@@ -2244,7 +2232,6 @@
               <w:rPr>
                 <w:rFonts w:eastAsiaTheme="minorEastAsia"/>
                 <w:noProof/>
-                <w:lang/>
               </w:rPr>
               <w:tab/>
             </w:r>
@@ -2313,7 +2300,6 @@
             <w:rPr>
               <w:rFonts w:eastAsiaTheme="minorEastAsia"/>
               <w:noProof/>
-              <w:lang/>
             </w:rPr>
           </w:pPr>
           <w:hyperlink w:anchor="_Toc59391150" w:history="1">
@@ -2330,7 +2316,6 @@
               <w:rPr>
                 <w:rFonts w:eastAsiaTheme="minorEastAsia"/>
                 <w:noProof/>
-                <w:lang/>
               </w:rPr>
               <w:tab/>
             </w:r>
@@ -2401,7 +2386,6 @@
               <w:noProof/>
               <w:sz w:val="20"/>
               <w:szCs w:val="20"/>
-              <w:lang/>
             </w:rPr>
           </w:pPr>
           <w:hyperlink w:anchor="_Toc59391151" w:history="1">
@@ -2420,7 +2404,6 @@
                 <w:noProof/>
                 <w:sz w:val="20"/>
                 <w:szCs w:val="20"/>
-                <w:lang/>
               </w:rPr>
               <w:tab/>
             </w:r>
@@ -2505,7 +2488,6 @@
               <w:noProof/>
               <w:sz w:val="20"/>
               <w:szCs w:val="20"/>
-              <w:lang/>
             </w:rPr>
           </w:pPr>
           <w:hyperlink w:anchor="_Toc59391152" w:history="1">
@@ -2524,7 +2506,6 @@
                 <w:noProof/>
                 <w:sz w:val="20"/>
                 <w:szCs w:val="20"/>
-                <w:lang/>
               </w:rPr>
               <w:tab/>
             </w:r>
@@ -2609,7 +2590,6 @@
               <w:noProof/>
               <w:sz w:val="20"/>
               <w:szCs w:val="20"/>
-              <w:lang/>
             </w:rPr>
           </w:pPr>
           <w:hyperlink w:anchor="_Toc59391153" w:history="1">
@@ -2628,7 +2608,6 @@
                 <w:noProof/>
                 <w:sz w:val="20"/>
                 <w:szCs w:val="20"/>
-                <w:lang/>
               </w:rPr>
               <w:tab/>
             </w:r>
@@ -2711,7 +2690,6 @@
             <w:rPr>
               <w:rFonts w:eastAsiaTheme="minorEastAsia"/>
               <w:noProof/>
-              <w:lang/>
             </w:rPr>
           </w:pPr>
           <w:hyperlink w:anchor="_Toc59391154" w:history="1">
@@ -2728,7 +2706,6 @@
               <w:rPr>
                 <w:rFonts w:eastAsiaTheme="minorEastAsia"/>
                 <w:noProof/>
-                <w:lang/>
               </w:rPr>
               <w:tab/>
             </w:r>
@@ -2799,7 +2776,6 @@
               <w:noProof/>
               <w:sz w:val="20"/>
               <w:szCs w:val="20"/>
-              <w:lang/>
             </w:rPr>
           </w:pPr>
           <w:hyperlink w:anchor="_Toc59391155" w:history="1">
@@ -2818,7 +2794,6 @@
                 <w:noProof/>
                 <w:sz w:val="20"/>
                 <w:szCs w:val="20"/>
-                <w:lang/>
               </w:rPr>
               <w:tab/>
             </w:r>
@@ -2903,7 +2878,6 @@
               <w:noProof/>
               <w:sz w:val="20"/>
               <w:szCs w:val="20"/>
-              <w:lang/>
             </w:rPr>
           </w:pPr>
           <w:hyperlink w:anchor="_Toc59391156" w:history="1">
@@ -2922,7 +2896,6 @@
                 <w:noProof/>
                 <w:sz w:val="20"/>
                 <w:szCs w:val="20"/>
-                <w:lang/>
               </w:rPr>
               <w:tab/>
             </w:r>
@@ -3007,7 +2980,6 @@
               <w:noProof/>
               <w:sz w:val="20"/>
               <w:szCs w:val="20"/>
-              <w:lang/>
             </w:rPr>
           </w:pPr>
           <w:hyperlink w:anchor="_Toc59391157" w:history="1">
@@ -3026,7 +2998,6 @@
                 <w:noProof/>
                 <w:sz w:val="20"/>
                 <w:szCs w:val="20"/>
-                <w:lang/>
               </w:rPr>
               <w:tab/>
             </w:r>
@@ -3109,7 +3080,6 @@
             <w:rPr>
               <w:rFonts w:eastAsiaTheme="minorEastAsia"/>
               <w:noProof/>
-              <w:lang/>
             </w:rPr>
           </w:pPr>
           <w:hyperlink w:anchor="_Toc59391158" w:history="1">
@@ -3126,7 +3096,6 @@
               <w:rPr>
                 <w:rFonts w:eastAsiaTheme="minorEastAsia"/>
                 <w:noProof/>
-                <w:lang/>
               </w:rPr>
               <w:tab/>
             </w:r>
@@ -3197,7 +3166,6 @@
               <w:noProof/>
               <w:sz w:val="20"/>
               <w:szCs w:val="20"/>
-              <w:lang/>
             </w:rPr>
           </w:pPr>
           <w:hyperlink w:anchor="_Toc59391159" w:history="1">
@@ -3216,7 +3184,6 @@
                 <w:noProof/>
                 <w:sz w:val="20"/>
                 <w:szCs w:val="20"/>
-                <w:lang/>
               </w:rPr>
               <w:tab/>
             </w:r>
@@ -3301,7 +3268,6 @@
               <w:noProof/>
               <w:sz w:val="20"/>
               <w:szCs w:val="20"/>
-              <w:lang/>
             </w:rPr>
           </w:pPr>
           <w:hyperlink w:anchor="_Toc59391160" w:history="1">
@@ -3320,7 +3286,6 @@
                 <w:noProof/>
                 <w:sz w:val="20"/>
                 <w:szCs w:val="20"/>
-                <w:lang/>
               </w:rPr>
               <w:tab/>
             </w:r>
@@ -3405,7 +3370,6 @@
               <w:noProof/>
               <w:sz w:val="20"/>
               <w:szCs w:val="20"/>
-              <w:lang/>
             </w:rPr>
           </w:pPr>
           <w:hyperlink w:anchor="_Toc59391161" w:history="1">
@@ -3424,7 +3388,6 @@
                 <w:noProof/>
                 <w:sz w:val="20"/>
                 <w:szCs w:val="20"/>
-                <w:lang/>
               </w:rPr>
               <w:tab/>
             </w:r>
@@ -3509,7 +3472,6 @@
               <w:noProof/>
               <w:sz w:val="20"/>
               <w:szCs w:val="20"/>
-              <w:lang/>
             </w:rPr>
           </w:pPr>
           <w:hyperlink w:anchor="_Toc59391162" w:history="1">
@@ -3528,7 +3490,6 @@
                 <w:noProof/>
                 <w:sz w:val="20"/>
                 <w:szCs w:val="20"/>
-                <w:lang/>
               </w:rPr>
               <w:tab/>
             </w:r>
@@ -3613,7 +3574,6 @@
               <w:noProof/>
               <w:sz w:val="20"/>
               <w:szCs w:val="20"/>
-              <w:lang/>
             </w:rPr>
           </w:pPr>
           <w:hyperlink w:anchor="_Toc59391163" w:history="1">
@@ -3632,7 +3592,6 @@
                 <w:noProof/>
                 <w:sz w:val="20"/>
                 <w:szCs w:val="20"/>
-                <w:lang/>
               </w:rPr>
               <w:tab/>
             </w:r>
@@ -3715,7 +3674,6 @@
             <w:rPr>
               <w:rFonts w:eastAsiaTheme="minorEastAsia"/>
               <w:noProof/>
-              <w:lang/>
             </w:rPr>
           </w:pPr>
           <w:hyperlink w:anchor="_Toc59391164" w:history="1">
@@ -3732,7 +3690,6 @@
               <w:rPr>
                 <w:rFonts w:eastAsiaTheme="minorEastAsia"/>
                 <w:noProof/>
-                <w:lang/>
               </w:rPr>
               <w:tab/>
             </w:r>
@@ -3801,7 +3758,6 @@
             <w:rPr>
               <w:rFonts w:eastAsiaTheme="minorEastAsia"/>
               <w:noProof/>
-              <w:lang/>
             </w:rPr>
           </w:pPr>
           <w:hyperlink w:anchor="_Toc59391165" w:history="1">
@@ -3818,7 +3774,6 @@
               <w:rPr>
                 <w:rFonts w:eastAsiaTheme="minorEastAsia"/>
                 <w:noProof/>
-                <w:lang/>
               </w:rPr>
               <w:tab/>
             </w:r>
@@ -3889,7 +3844,6 @@
               <w:noProof/>
               <w:sz w:val="20"/>
               <w:szCs w:val="20"/>
-              <w:lang/>
             </w:rPr>
           </w:pPr>
           <w:hyperlink w:anchor="_Toc59391166" w:history="1">
@@ -3908,7 +3862,6 @@
                 <w:noProof/>
                 <w:sz w:val="20"/>
                 <w:szCs w:val="20"/>
-                <w:lang/>
               </w:rPr>
               <w:tab/>
             </w:r>
@@ -3993,7 +3946,6 @@
               <w:noProof/>
               <w:sz w:val="20"/>
               <w:szCs w:val="20"/>
-              <w:lang/>
             </w:rPr>
           </w:pPr>
           <w:hyperlink w:anchor="_Toc59391167" w:history="1">
@@ -4012,7 +3964,6 @@
                 <w:noProof/>
                 <w:sz w:val="20"/>
                 <w:szCs w:val="20"/>
-                <w:lang/>
               </w:rPr>
               <w:tab/>
             </w:r>
@@ -4097,7 +4048,6 @@
               <w:noProof/>
               <w:sz w:val="20"/>
               <w:szCs w:val="20"/>
-              <w:lang/>
             </w:rPr>
           </w:pPr>
           <w:hyperlink w:anchor="_Toc59391168" w:history="1">
@@ -4116,7 +4066,6 @@
                 <w:noProof/>
                 <w:sz w:val="20"/>
                 <w:szCs w:val="20"/>
-                <w:lang/>
               </w:rPr>
               <w:tab/>
             </w:r>
@@ -4199,7 +4148,6 @@
             <w:rPr>
               <w:rFonts w:eastAsiaTheme="minorEastAsia"/>
               <w:noProof/>
-              <w:lang/>
             </w:rPr>
           </w:pPr>
           <w:hyperlink w:anchor="_Toc59391169" w:history="1">
@@ -4216,7 +4164,6 @@
               <w:rPr>
                 <w:rFonts w:eastAsiaTheme="minorEastAsia"/>
                 <w:noProof/>
-                <w:lang/>
               </w:rPr>
               <w:tab/>
             </w:r>
@@ -4287,7 +4234,6 @@
               <w:noProof/>
               <w:sz w:val="20"/>
               <w:szCs w:val="20"/>
-              <w:lang/>
             </w:rPr>
           </w:pPr>
           <w:hyperlink w:anchor="_Toc59391170" w:history="1">
@@ -4306,7 +4252,6 @@
                 <w:noProof/>
                 <w:sz w:val="20"/>
                 <w:szCs w:val="20"/>
-                <w:lang/>
               </w:rPr>
               <w:tab/>
             </w:r>
@@ -4391,7 +4336,6 @@
               <w:noProof/>
               <w:sz w:val="20"/>
               <w:szCs w:val="20"/>
-              <w:lang/>
             </w:rPr>
           </w:pPr>
           <w:hyperlink w:anchor="_Toc59391171" w:history="1">
@@ -4410,7 +4354,6 @@
                 <w:noProof/>
                 <w:sz w:val="20"/>
                 <w:szCs w:val="20"/>
-                <w:lang/>
               </w:rPr>
               <w:tab/>
             </w:r>
@@ -4495,7 +4438,6 @@
               <w:noProof/>
               <w:sz w:val="20"/>
               <w:szCs w:val="20"/>
-              <w:lang/>
             </w:rPr>
           </w:pPr>
           <w:hyperlink w:anchor="_Toc59391172" w:history="1">
@@ -4514,7 +4456,6 @@
                 <w:noProof/>
                 <w:sz w:val="20"/>
                 <w:szCs w:val="20"/>
-                <w:lang/>
               </w:rPr>
               <w:tab/>
             </w:r>
@@ -4597,7 +4538,6 @@
             <w:rPr>
               <w:rFonts w:eastAsiaTheme="minorEastAsia"/>
               <w:noProof/>
-              <w:lang/>
             </w:rPr>
           </w:pPr>
           <w:hyperlink w:anchor="_Toc59391173" w:history="1">
@@ -4667,7 +4607,6 @@
             <w:rPr>
               <w:rFonts w:eastAsiaTheme="minorEastAsia"/>
               <w:noProof/>
-              <w:lang/>
             </w:rPr>
           </w:pPr>
           <w:hyperlink w:anchor="_Toc59391174" w:history="1">
@@ -4737,7 +4676,6 @@
             <w:rPr>
               <w:rFonts w:eastAsiaTheme="minorEastAsia"/>
               <w:noProof/>
-              <w:lang/>
             </w:rPr>
           </w:pPr>
           <w:hyperlink w:anchor="_Toc59391175" w:history="1">
@@ -4809,7 +4747,6 @@
               <w:noProof/>
               <w:sz w:val="20"/>
               <w:szCs w:val="20"/>
-              <w:lang/>
             </w:rPr>
           </w:pPr>
           <w:hyperlink w:anchor="_Toc59391176" w:history="1">
@@ -4894,7 +4831,6 @@
               <w:noProof/>
               <w:sz w:val="20"/>
               <w:szCs w:val="20"/>
-              <w:lang/>
             </w:rPr>
           </w:pPr>
           <w:hyperlink w:anchor="_Toc59391177" w:history="1">
@@ -4979,7 +4915,6 @@
               <w:noProof/>
               <w:sz w:val="20"/>
               <w:szCs w:val="20"/>
-              <w:lang/>
             </w:rPr>
           </w:pPr>
           <w:hyperlink w:anchor="_Toc59391178" w:history="1">
@@ -5062,7 +4997,6 @@
             <w:rPr>
               <w:rFonts w:eastAsiaTheme="minorEastAsia"/>
               <w:noProof/>
-              <w:lang/>
             </w:rPr>
           </w:pPr>
           <w:hyperlink w:anchor="_Toc59391179" w:history="1">
@@ -8147,7 +8081,23 @@
           <w:sz w:val="24"/>
           <w:szCs w:val="24"/>
         </w:rPr>
-        <w:t>Below you can see how we progressed with the access level to the endpoint o updating an assignment:</w:t>
+        <w:t>Below you can see how we progressed with the access level to the endpoint o</w:t>
+      </w:r>
+      <w:r>
+        <w:rPr>
+          <w:rFonts w:cstheme="minorHAnsi"/>
+          <w:sz w:val="24"/>
+          <w:szCs w:val="24"/>
+        </w:rPr>
+        <w:t>f</w:t>
+      </w:r>
+      <w:r>
+        <w:rPr>
+          <w:rFonts w:cstheme="minorHAnsi"/>
+          <w:sz w:val="24"/>
+          <w:szCs w:val="24"/>
+        </w:rPr>
+        <w:t xml:space="preserve"> updating an assignment:</w:t>
       </w:r>
     </w:p>
     <w:p>
@@ -10675,7 +10625,7 @@
           <w:sz w:val="24"/>
           <w:szCs w:val="24"/>
         </w:rPr>
-        <w:t xml:space="preserve">At the sprint reviews, we would always present our latest work. The reviews were very beneficial to our group project, it helped us to get the much-needed feedback from the teachers. Besides the teachers, we got also asked questioned by our classmates. We were also on the other side of the table where we would ask questions. For example, we were unsure of </w:t>
+        <w:t xml:space="preserve">At the sprint reviews, we would always present our latest work. The reviews were very beneficial to our group project, it helped us to get the much-needed feedback from the teachers. Besides the teachers, we got questioned by our classmates. We were also on the other side of the table where we would ask questions. For example, we were unsure of the SQL row </w:t>
       </w:r>
       <w:r>
         <w:rPr>
@@ -10684,14 +10634,6 @@
           <w:szCs w:val="24"/>
         </w:rPr>
         <w:lastRenderedPageBreak/>
-        <w:t xml:space="preserve">the SQL row </w:t>
-      </w:r>
-      <w:r>
-        <w:rPr>
-          <w:rFonts w:cstheme="minorHAnsi"/>
-          <w:sz w:val="24"/>
-          <w:szCs w:val="24"/>
-        </w:rPr>
         <w:t>version,</w:t>
       </w:r>
       <w:r>
@@ -10877,15 +10819,15 @@
           <w:sz w:val="24"/>
           <w:szCs w:val="24"/>
         </w:rPr>
-        <w:t xml:space="preserve">acklog. The next step was to prioritize them as you can read in the chapter </w:t>
-      </w:r>
-      <w:r>
-        <w:rPr>
-          <w:rFonts w:cstheme="minorHAnsi"/>
-          <w:sz w:val="24"/>
-          <w:szCs w:val="24"/>
-        </w:rPr>
-        <w:br/>
+        <w:t>acklog. The next step was to prioritize them as you can read in the chapter</w:t>
+      </w:r>
+      <w:r>
+        <w:rPr>
+          <w:rFonts w:cstheme="minorHAnsi"/>
+          <w:sz w:val="24"/>
+          <w:szCs w:val="24"/>
+        </w:rPr>
+        <w:t xml:space="preserve"> </w:t>
       </w:r>
       <w:r>
         <w:rPr>
@@ -11215,7 +11157,23 @@
           <w:sz w:val="24"/>
           <w:szCs w:val="24"/>
         </w:rPr>
-        <w:t xml:space="preserve">hart for sprint 4. The yellow line shows the total number of story points, for this sprint it was 35. The blue line shows the average or the ideal progress which should be made. The green line shows our actual progress. As you can see, at the beginning of the sprint we were behind the schedule, which was caused by changing the overall architecture. We were dealing with User Story for </w:t>
+        <w:t xml:space="preserve">hart for sprint 4. The yellow line shows the total number of story points, for this sprint it was 35. The blue line shows the average or the ideal progress which should be made. The green line shows our actual progress. As you can see, at the beginning of the sprint we were behind the schedule, which was caused by changing the overall architecture. We were dealing with </w:t>
+      </w:r>
+      <w:r>
+        <w:rPr>
+          <w:rFonts w:cstheme="minorHAnsi"/>
+          <w:sz w:val="24"/>
+          <w:szCs w:val="24"/>
+        </w:rPr>
+        <w:t>it</w:t>
+      </w:r>
+      <w:r>
+        <w:rPr>
+          <w:rFonts w:cstheme="minorHAnsi"/>
+          <w:sz w:val="24"/>
+          <w:szCs w:val="24"/>
+        </w:rPr>
+        <w:t xml:space="preserve"> for </w:t>
       </w:r>
       <w:r>
         <w:rPr>
@@ -11231,7 +11189,7 @@
           <w:sz w:val="24"/>
           <w:szCs w:val="24"/>
         </w:rPr>
-        <w:t xml:space="preserve"> days, but after we were finished with it, we were constantly above average, therefore we added one more User Story to this sprint – Change profile picture (changed the overall velocity by</w:t>
+        <w:t xml:space="preserve"> days, but after we were finished, we were constantly above average, therefore we added one more User Story to this sprint – Change profile picture (changed the overall velocity by</w:t>
       </w:r>
       <w:r>
         <w:rPr>
@@ -12052,7 +12010,11 @@
           </mc:Choice>
           <mc:Fallback>
             <w:pict>
-              <v:shape w14:anchorId="65763D92" id="Text Box 27" o:spid="_x0000_s1028" type="#_x0000_t202" style="position:absolute;left:0;text-align:left;margin-left:0;margin-top:274.5pt;width:206.4pt;height:.05pt;z-index:251667456;visibility:visible;mso-wrap-style:square;mso-width-percent:0;mso-wrap-distance-left:9pt;mso-wrap-distance-top:0;mso-wrap-distance-right:9pt;mso-wrap-distance-bottom:0;mso-position-horizontal:left;mso-position-horizontal-relative:margin;mso-position-vertical:absolute;mso-position-vertical-relative:text;mso-width-percent:0;mso-width-relative:margin;v-text-anchor:top" o:gfxdata="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" filled="f" stroked="f">
+              <v:shapetype w14:anchorId="65763D92" id="_x0000_t202" coordsize="21600,21600" o:spt="202" path="m,l,21600r21600,l21600,xe">
+                <v:stroke joinstyle="miter"/>
+                <v:path gradientshapeok="t" o:connecttype="rect"/>
+              </v:shapetype>
+              <v:shape id="Text Box 27" o:spid="_x0000_s1028" type="#_x0000_t202" style="position:absolute;left:0;text-align:left;margin-left:0;margin-top:274.5pt;width:206.4pt;height:.05pt;z-index:251667456;visibility:visible;mso-wrap-style:square;mso-width-percent:0;mso-wrap-distance-left:9pt;mso-wrap-distance-top:0;mso-wrap-distance-right:9pt;mso-wrap-distance-bottom:0;mso-position-horizontal:left;mso-position-horizontal-relative:margin;mso-position-vertical:absolute;mso-position-vertical-relative:text;mso-width-percent:0;mso-width-relative:margin;v-text-anchor:top" o:gfxdata="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" filled="f" stroked="f">
                 <v:textbox style="mso-fit-shape-to-text:t" inset="0,0,0,0">
                   <w:txbxContent>
                     <w:p>
@@ -13319,7 +13281,39 @@
           <w:sz w:val="24"/>
           <w:szCs w:val="24"/>
         </w:rPr>
-        <w:t>The goal is to build a shared understanding of what the feature is. By discussing it with the product owner/customer, developers can define the user story. Since there is little written documentation for user stories, developers need to ask questions that help them better understand the feature being implemented. In our group, we like to discuss everything thoroughly so every user story we put down was well thought through and we all had a great understanding of what the feature will be when implemented.</w:t>
+        <w:t>The goal is to build a shared understanding of what the feature is. By discussing it with the product owner/customer, developers can define the user story. Since there is little written documentation for user stories, developers need to ask questions that help them better understand the feature being implemented. In our group, we like to discuss everything thoroughly</w:t>
+      </w:r>
+      <w:r>
+        <w:rPr>
+          <w:rFonts w:cstheme="minorHAnsi"/>
+          <w:sz w:val="24"/>
+          <w:szCs w:val="24"/>
+        </w:rPr>
+        <w:t>,</w:t>
+      </w:r>
+      <w:r>
+        <w:rPr>
+          <w:rFonts w:cstheme="minorHAnsi"/>
+          <w:sz w:val="24"/>
+          <w:szCs w:val="24"/>
+        </w:rPr>
+        <w:t xml:space="preserve"> so every user story we put down was well thought through</w:t>
+      </w:r>
+      <w:r>
+        <w:rPr>
+          <w:rFonts w:cstheme="minorHAnsi"/>
+          <w:sz w:val="24"/>
+          <w:szCs w:val="24"/>
+        </w:rPr>
+        <w:t>,</w:t>
+      </w:r>
+      <w:r>
+        <w:rPr>
+          <w:rFonts w:cstheme="minorHAnsi"/>
+          <w:sz w:val="24"/>
+          <w:szCs w:val="24"/>
+        </w:rPr>
+        <w:t xml:space="preserve"> and we all had a great understanding of what feature will be when implemented.</w:t>
       </w:r>
     </w:p>
     <w:p>
@@ -15148,7 +15142,31 @@
           <w:sz w:val="24"/>
           <w:szCs w:val="24"/>
         </w:rPr>
-        <w:t>At the end of the project, we had also in mind what would be the next features we would like to implement. For the next releases we would add:</w:t>
+        <w:t>At the end of the project, we also</w:t>
+      </w:r>
+      <w:r>
+        <w:rPr>
+          <w:rFonts w:cstheme="minorHAnsi"/>
+          <w:sz w:val="24"/>
+          <w:szCs w:val="24"/>
+        </w:rPr>
+        <w:t xml:space="preserve"> </w:t>
+      </w:r>
+      <w:r>
+        <w:rPr>
+          <w:rFonts w:cstheme="minorHAnsi"/>
+          <w:sz w:val="24"/>
+          <w:szCs w:val="24"/>
+        </w:rPr>
+        <w:t>had</w:t>
+      </w:r>
+      <w:r>
+        <w:rPr>
+          <w:rFonts w:cstheme="minorHAnsi"/>
+          <w:sz w:val="24"/>
+          <w:szCs w:val="24"/>
+        </w:rPr>
+        <w:t xml:space="preserve"> in mind what would be the next features we would like to implement. For the next releases we would add:</w:t>
       </w:r>
     </w:p>
     <w:p>
@@ -25395,12 +25413,161 @@
 </file>
 
 <file path=customXml/item1.xml><?xml version="1.0" encoding="utf-8"?>
-<?mso-contentType ?>
-<FormTemplates xmlns="http://schemas.microsoft.com/sharepoint/v3/contenttype/forms">
-  <Display>DocumentLibraryForm</Display>
-  <Edit>DocumentLibraryForm</Edit>
-  <New>DocumentLibraryForm</New>
-</FormTemplates>
+<ct:contentTypeSchema xmlns:ct="http://schemas.microsoft.com/office/2006/metadata/contentType" xmlns:ma="http://schemas.microsoft.com/office/2006/metadata/properties/metaAttributes" ct:_="" ma:_="" ma:contentTypeName="Document" ma:contentTypeID="0x0101007ABF7950F6A0C343BBA37F80C4F72CA1" ma:contentTypeVersion="6" ma:contentTypeDescription="Create a new document." ma:contentTypeScope="" ma:versionID="198150f3c10b818c7b2b3a467d8cac83">
+  <xsd:schema xmlns:xsd="http://www.w3.org/2001/XMLSchema" xmlns:xs="http://www.w3.org/2001/XMLSchema" xmlns:p="http://schemas.microsoft.com/office/2006/metadata/properties" xmlns:ns2="169e5c09-40f4-40d2-832a-f64ca7e98800" targetNamespace="http://schemas.microsoft.com/office/2006/metadata/properties" ma:root="true" ma:fieldsID="6d6dcd632c63d67538678398c350b468" ns2:_="">
+    <xsd:import namespace="169e5c09-40f4-40d2-832a-f64ca7e98800"/>
+    <xsd:element name="properties">
+      <xsd:complexType>
+        <xsd:sequence>
+          <xsd:element name="documentManagement">
+            <xsd:complexType>
+              <xsd:all>
+                <xsd:element ref="ns2:MediaServiceMetadata" minOccurs="0"/>
+                <xsd:element ref="ns2:MediaServiceFastMetadata" minOccurs="0"/>
+                <xsd:element ref="ns2:MediaServiceAutoTags" minOccurs="0"/>
+                <xsd:element ref="ns2:MediaServiceOCR" minOccurs="0"/>
+                <xsd:element ref="ns2:MediaServiceGenerationTime" minOccurs="0"/>
+                <xsd:element ref="ns2:MediaServiceEventHashCode" minOccurs="0"/>
+              </xsd:all>
+            </xsd:complexType>
+          </xsd:element>
+        </xsd:sequence>
+      </xsd:complexType>
+    </xsd:element>
+  </xsd:schema>
+  <xsd:schema xmlns:xsd="http://www.w3.org/2001/XMLSchema" xmlns:xs="http://www.w3.org/2001/XMLSchema" xmlns:dms="http://schemas.microsoft.com/office/2006/documentManagement/types" xmlns:pc="http://schemas.microsoft.com/office/infopath/2007/PartnerControls" targetNamespace="169e5c09-40f4-40d2-832a-f64ca7e98800" elementFormDefault="qualified">
+    <xsd:import namespace="http://schemas.microsoft.com/office/2006/documentManagement/types"/>
+    <xsd:import namespace="http://schemas.microsoft.com/office/infopath/2007/PartnerControls"/>
+    <xsd:element name="MediaServiceMetadata" ma:index="8" nillable="true" ma:displayName="MediaServiceMetadata" ma:hidden="true" ma:internalName="MediaServiceMetadata" ma:readOnly="true">
+      <xsd:simpleType>
+        <xsd:restriction base="dms:Note"/>
+      </xsd:simpleType>
+    </xsd:element>
+    <xsd:element name="MediaServiceFastMetadata" ma:index="9" nillable="true" ma:displayName="MediaServiceFastMetadata" ma:hidden="true" ma:internalName="MediaServiceFastMetadata" ma:readOnly="true">
+      <xsd:simpleType>
+        <xsd:restriction base="dms:Note"/>
+      </xsd:simpleType>
+    </xsd:element>
+    <xsd:element name="MediaServiceAutoTags" ma:index="10" nillable="true" ma:displayName="Tags" ma:internalName="MediaServiceAutoTags" ma:readOnly="true">
+      <xsd:simpleType>
+        <xsd:restriction base="dms:Text"/>
+      </xsd:simpleType>
+    </xsd:element>
+    <xsd:element name="MediaServiceOCR" ma:index="11" nillable="true" ma:displayName="Extracted Text" ma:internalName="MediaServiceOCR" ma:readOnly="true">
+      <xsd:simpleType>
+        <xsd:restriction base="dms:Note">
+          <xsd:maxLength value="255"/>
+        </xsd:restriction>
+      </xsd:simpleType>
+    </xsd:element>
+    <xsd:element name="MediaServiceGenerationTime" ma:index="12" nillable="true" ma:displayName="MediaServiceGenerationTime" ma:hidden="true" ma:internalName="MediaServiceGenerationTime" ma:readOnly="true">
+      <xsd:simpleType>
+        <xsd:restriction base="dms:Text"/>
+      </xsd:simpleType>
+    </xsd:element>
+    <xsd:element name="MediaServiceEventHashCode" ma:index="13" nillable="true" ma:displayName="MediaServiceEventHashCode" ma:hidden="true" ma:internalName="MediaServiceEventHashCode" ma:readOnly="true">
+      <xsd:simpleType>
+        <xsd:restriction base="dms:Text"/>
+      </xsd:simpleType>
+    </xsd:element>
+  </xsd:schema>
+  <xsd:schema xmlns="http://schemas.openxmlformats.org/package/2006/metadata/core-properties" xmlns:xsd="http://www.w3.org/2001/XMLSchema" xmlns:xsi="http://www.w3.org/2001/XMLSchema-instance" xmlns:dc="http://purl.org/dc/elements/1.1/" xmlns:dcterms="http://purl.org/dc/terms/" xmlns:odoc="http://schemas.microsoft.com/internal/obd" targetNamespace="http://schemas.openxmlformats.org/package/2006/metadata/core-properties" elementFormDefault="qualified" attributeFormDefault="unqualified" blockDefault="#all">
+    <xsd:import namespace="http://purl.org/dc/elements/1.1/" schemaLocation="http://dublincore.org/schemas/xmls/qdc/2003/04/02/dc.xsd"/>
+    <xsd:import namespace="http://purl.org/dc/terms/" schemaLocation="http://dublincore.org/schemas/xmls/qdc/2003/04/02/dcterms.xsd"/>
+    <xsd:element name="coreProperties" type="CT_coreProperties"/>
+    <xsd:complexType name="CT_coreProperties">
+      <xsd:all>
+        <xsd:element ref="dc:creator" minOccurs="0" maxOccurs="1"/>
+        <xsd:element ref="dcterms:created" minOccurs="0" maxOccurs="1"/>
+        <xsd:element ref="dc:identifier" minOccurs="0" maxOccurs="1"/>
+        <xsd:element name="contentType" minOccurs="0" maxOccurs="1" type="xsd:string" ma:index="0" ma:displayName="Content Type"/>
+        <xsd:element ref="dc:title" minOccurs="0" maxOccurs="1" ma:index="4" ma:displayName="Title"/>
+        <xsd:element ref="dc:subject" minOccurs="0" maxOccurs="1"/>
+        <xsd:element ref="dc:description" minOccurs="0" maxOccurs="1"/>
+        <xsd:element name="keywords" minOccurs="0" maxOccurs="1" type="xsd:string"/>
+        <xsd:element ref="dc:language" minOccurs="0" maxOccurs="1"/>
+        <xsd:element name="category" minOccurs="0" maxOccurs="1" type="xsd:string"/>
+        <xsd:element name="version" minOccurs="0" maxOccurs="1" type="xsd:string"/>
+        <xsd:element name="revision" minOccurs="0" maxOccurs="1" type="xsd:string">
+          <xsd:annotation>
+            <xsd:documentation>
+                        This value indicates the number of saves or revisions. The application is responsible for updating this value after each revision.
+                    </xsd:documentation>
+          </xsd:annotation>
+        </xsd:element>
+        <xsd:element name="lastModifiedBy" minOccurs="0" maxOccurs="1" type="xsd:string"/>
+        <xsd:element ref="dcterms:modified" minOccurs="0" maxOccurs="1"/>
+        <xsd:element name="contentStatus" minOccurs="0" maxOccurs="1" type="xsd:string"/>
+      </xsd:all>
+    </xsd:complexType>
+  </xsd:schema>
+  <xs:schema xmlns:pc="http://schemas.microsoft.com/office/infopath/2007/PartnerControls" xmlns:xs="http://www.w3.org/2001/XMLSchema" targetNamespace="http://schemas.microsoft.com/office/infopath/2007/PartnerControls" elementFormDefault="qualified" attributeFormDefault="unqualified">
+    <xs:element name="Person">
+      <xs:complexType>
+        <xs:sequence>
+          <xs:element ref="pc:DisplayName" minOccurs="0"/>
+          <xs:element ref="pc:AccountId" minOccurs="0"/>
+          <xs:element ref="pc:AccountType" minOccurs="0"/>
+        </xs:sequence>
+      </xs:complexType>
+    </xs:element>
+    <xs:element name="DisplayName" type="xs:string"/>
+    <xs:element name="AccountId" type="xs:string"/>
+    <xs:element name="AccountType" type="xs:string"/>
+    <xs:element name="BDCAssociatedEntity">
+      <xs:complexType>
+        <xs:sequence>
+          <xs:element ref="pc:BDCEntity" minOccurs="0" maxOccurs="unbounded"/>
+        </xs:sequence>
+        <xs:attribute ref="pc:EntityNamespace"/>
+        <xs:attribute ref="pc:EntityName"/>
+        <xs:attribute ref="pc:SystemInstanceName"/>
+        <xs:attribute ref="pc:AssociationName"/>
+      </xs:complexType>
+    </xs:element>
+    <xs:attribute name="EntityNamespace" type="xs:string"/>
+    <xs:attribute name="EntityName" type="xs:string"/>
+    <xs:attribute name="SystemInstanceName" type="xs:string"/>
+    <xs:attribute name="AssociationName" type="xs:string"/>
+    <xs:element name="BDCEntity">
+      <xs:complexType>
+        <xs:sequence>
+          <xs:element ref="pc:EntityDisplayName" minOccurs="0"/>
+          <xs:element ref="pc:EntityInstanceReference" minOccurs="0"/>
+          <xs:element ref="pc:EntityId1" minOccurs="0"/>
+          <xs:element ref="pc:EntityId2" minOccurs="0"/>
+          <xs:element ref="pc:EntityId3" minOccurs="0"/>
+          <xs:element ref="pc:EntityId4" minOccurs="0"/>
+          <xs:element ref="pc:EntityId5" minOccurs="0"/>
+        </xs:sequence>
+      </xs:complexType>
+    </xs:element>
+    <xs:element name="EntityDisplayName" type="xs:string"/>
+    <xs:element name="EntityInstanceReference" type="xs:string"/>
+    <xs:element name="EntityId1" type="xs:string"/>
+    <xs:element name="EntityId2" type="xs:string"/>
+    <xs:element name="EntityId3" type="xs:string"/>
+    <xs:element name="EntityId4" type="xs:string"/>
+    <xs:element name="EntityId5" type="xs:string"/>
+    <xs:element name="Terms">
+      <xs:complexType>
+        <xs:sequence>
+          <xs:element ref="pc:TermInfo" minOccurs="0" maxOccurs="unbounded"/>
+        </xs:sequence>
+      </xs:complexType>
+    </xs:element>
+    <xs:element name="TermInfo">
+      <xs:complexType>
+        <xs:sequence>
+          <xs:element ref="pc:TermName" minOccurs="0"/>
+          <xs:element ref="pc:TermId" minOccurs="0"/>
+        </xs:sequence>
+      </xs:complexType>
+    </xs:element>
+    <xs:element name="TermName" type="xs:string"/>
+    <xs:element name="TermId" type="xs:string"/>
+  </xs:schema>
+</ct:contentTypeSchema>
 </file>
 
 <file path=customXml/item2.xml><?xml version="1.0" encoding="utf-8"?>
@@ -25600,161 +25767,12 @@
 </file>
 
 <file path=customXml/item3.xml><?xml version="1.0" encoding="utf-8"?>
-<ct:contentTypeSchema xmlns:ct="http://schemas.microsoft.com/office/2006/metadata/contentType" xmlns:ma="http://schemas.microsoft.com/office/2006/metadata/properties/metaAttributes" ct:_="" ma:_="" ma:contentTypeName="Document" ma:contentTypeID="0x0101007ABF7950F6A0C343BBA37F80C4F72CA1" ma:contentTypeVersion="6" ma:contentTypeDescription="Create a new document." ma:contentTypeScope="" ma:versionID="198150f3c10b818c7b2b3a467d8cac83">
-  <xsd:schema xmlns:xsd="http://www.w3.org/2001/XMLSchema" xmlns:xs="http://www.w3.org/2001/XMLSchema" xmlns:p="http://schemas.microsoft.com/office/2006/metadata/properties" xmlns:ns2="169e5c09-40f4-40d2-832a-f64ca7e98800" targetNamespace="http://schemas.microsoft.com/office/2006/metadata/properties" ma:root="true" ma:fieldsID="6d6dcd632c63d67538678398c350b468" ns2:_="">
-    <xsd:import namespace="169e5c09-40f4-40d2-832a-f64ca7e98800"/>
-    <xsd:element name="properties">
-      <xsd:complexType>
-        <xsd:sequence>
-          <xsd:element name="documentManagement">
-            <xsd:complexType>
-              <xsd:all>
-                <xsd:element ref="ns2:MediaServiceMetadata" minOccurs="0"/>
-                <xsd:element ref="ns2:MediaServiceFastMetadata" minOccurs="0"/>
-                <xsd:element ref="ns2:MediaServiceAutoTags" minOccurs="0"/>
-                <xsd:element ref="ns2:MediaServiceOCR" minOccurs="0"/>
-                <xsd:element ref="ns2:MediaServiceGenerationTime" minOccurs="0"/>
-                <xsd:element ref="ns2:MediaServiceEventHashCode" minOccurs="0"/>
-              </xsd:all>
-            </xsd:complexType>
-          </xsd:element>
-        </xsd:sequence>
-      </xsd:complexType>
-    </xsd:element>
-  </xsd:schema>
-  <xsd:schema xmlns:xsd="http://www.w3.org/2001/XMLSchema" xmlns:xs="http://www.w3.org/2001/XMLSchema" xmlns:dms="http://schemas.microsoft.com/office/2006/documentManagement/types" xmlns:pc="http://schemas.microsoft.com/office/infopath/2007/PartnerControls" targetNamespace="169e5c09-40f4-40d2-832a-f64ca7e98800" elementFormDefault="qualified">
-    <xsd:import namespace="http://schemas.microsoft.com/office/2006/documentManagement/types"/>
-    <xsd:import namespace="http://schemas.microsoft.com/office/infopath/2007/PartnerControls"/>
-    <xsd:element name="MediaServiceMetadata" ma:index="8" nillable="true" ma:displayName="MediaServiceMetadata" ma:hidden="true" ma:internalName="MediaServiceMetadata" ma:readOnly="true">
-      <xsd:simpleType>
-        <xsd:restriction base="dms:Note"/>
-      </xsd:simpleType>
-    </xsd:element>
-    <xsd:element name="MediaServiceFastMetadata" ma:index="9" nillable="true" ma:displayName="MediaServiceFastMetadata" ma:hidden="true" ma:internalName="MediaServiceFastMetadata" ma:readOnly="true">
-      <xsd:simpleType>
-        <xsd:restriction base="dms:Note"/>
-      </xsd:simpleType>
-    </xsd:element>
-    <xsd:element name="MediaServiceAutoTags" ma:index="10" nillable="true" ma:displayName="Tags" ma:internalName="MediaServiceAutoTags" ma:readOnly="true">
-      <xsd:simpleType>
-        <xsd:restriction base="dms:Text"/>
-      </xsd:simpleType>
-    </xsd:element>
-    <xsd:element name="MediaServiceOCR" ma:index="11" nillable="true" ma:displayName="Extracted Text" ma:internalName="MediaServiceOCR" ma:readOnly="true">
-      <xsd:simpleType>
-        <xsd:restriction base="dms:Note">
-          <xsd:maxLength value="255"/>
-        </xsd:restriction>
-      </xsd:simpleType>
-    </xsd:element>
-    <xsd:element name="MediaServiceGenerationTime" ma:index="12" nillable="true" ma:displayName="MediaServiceGenerationTime" ma:hidden="true" ma:internalName="MediaServiceGenerationTime" ma:readOnly="true">
-      <xsd:simpleType>
-        <xsd:restriction base="dms:Text"/>
-      </xsd:simpleType>
-    </xsd:element>
-    <xsd:element name="MediaServiceEventHashCode" ma:index="13" nillable="true" ma:displayName="MediaServiceEventHashCode" ma:hidden="true" ma:internalName="MediaServiceEventHashCode" ma:readOnly="true">
-      <xsd:simpleType>
-        <xsd:restriction base="dms:Text"/>
-      </xsd:simpleType>
-    </xsd:element>
-  </xsd:schema>
-  <xsd:schema xmlns="http://schemas.openxmlformats.org/package/2006/metadata/core-properties" xmlns:xsd="http://www.w3.org/2001/XMLSchema" xmlns:xsi="http://www.w3.org/2001/XMLSchema-instance" xmlns:dc="http://purl.org/dc/elements/1.1/" xmlns:dcterms="http://purl.org/dc/terms/" xmlns:odoc="http://schemas.microsoft.com/internal/obd" targetNamespace="http://schemas.openxmlformats.org/package/2006/metadata/core-properties" elementFormDefault="qualified" attributeFormDefault="unqualified" blockDefault="#all">
-    <xsd:import namespace="http://purl.org/dc/elements/1.1/" schemaLocation="http://dublincore.org/schemas/xmls/qdc/2003/04/02/dc.xsd"/>
-    <xsd:import namespace="http://purl.org/dc/terms/" schemaLocation="http://dublincore.org/schemas/xmls/qdc/2003/04/02/dcterms.xsd"/>
-    <xsd:element name="coreProperties" type="CT_coreProperties"/>
-    <xsd:complexType name="CT_coreProperties">
-      <xsd:all>
-        <xsd:element ref="dc:creator" minOccurs="0" maxOccurs="1"/>
-        <xsd:element ref="dcterms:created" minOccurs="0" maxOccurs="1"/>
-        <xsd:element ref="dc:identifier" minOccurs="0" maxOccurs="1"/>
-        <xsd:element name="contentType" minOccurs="0" maxOccurs="1" type="xsd:string" ma:index="0" ma:displayName="Content Type"/>
-        <xsd:element ref="dc:title" minOccurs="0" maxOccurs="1" ma:index="4" ma:displayName="Title"/>
-        <xsd:element ref="dc:subject" minOccurs="0" maxOccurs="1"/>
-        <xsd:element ref="dc:description" minOccurs="0" maxOccurs="1"/>
-        <xsd:element name="keywords" minOccurs="0" maxOccurs="1" type="xsd:string"/>
-        <xsd:element ref="dc:language" minOccurs="0" maxOccurs="1"/>
-        <xsd:element name="category" minOccurs="0" maxOccurs="1" type="xsd:string"/>
-        <xsd:element name="version" minOccurs="0" maxOccurs="1" type="xsd:string"/>
-        <xsd:element name="revision" minOccurs="0" maxOccurs="1" type="xsd:string">
-          <xsd:annotation>
-            <xsd:documentation>
-                        This value indicates the number of saves or revisions. The application is responsible for updating this value after each revision.
-                    </xsd:documentation>
-          </xsd:annotation>
-        </xsd:element>
-        <xsd:element name="lastModifiedBy" minOccurs="0" maxOccurs="1" type="xsd:string"/>
-        <xsd:element ref="dcterms:modified" minOccurs="0" maxOccurs="1"/>
-        <xsd:element name="contentStatus" minOccurs="0" maxOccurs="1" type="xsd:string"/>
-      </xsd:all>
-    </xsd:complexType>
-  </xsd:schema>
-  <xs:schema xmlns:pc="http://schemas.microsoft.com/office/infopath/2007/PartnerControls" xmlns:xs="http://www.w3.org/2001/XMLSchema" targetNamespace="http://schemas.microsoft.com/office/infopath/2007/PartnerControls" elementFormDefault="qualified" attributeFormDefault="unqualified">
-    <xs:element name="Person">
-      <xs:complexType>
-        <xs:sequence>
-          <xs:element ref="pc:DisplayName" minOccurs="0"/>
-          <xs:element ref="pc:AccountId" minOccurs="0"/>
-          <xs:element ref="pc:AccountType" minOccurs="0"/>
-        </xs:sequence>
-      </xs:complexType>
-    </xs:element>
-    <xs:element name="DisplayName" type="xs:string"/>
-    <xs:element name="AccountId" type="xs:string"/>
-    <xs:element name="AccountType" type="xs:string"/>
-    <xs:element name="BDCAssociatedEntity">
-      <xs:complexType>
-        <xs:sequence>
-          <xs:element ref="pc:BDCEntity" minOccurs="0" maxOccurs="unbounded"/>
-        </xs:sequence>
-        <xs:attribute ref="pc:EntityNamespace"/>
-        <xs:attribute ref="pc:EntityName"/>
-        <xs:attribute ref="pc:SystemInstanceName"/>
-        <xs:attribute ref="pc:AssociationName"/>
-      </xs:complexType>
-    </xs:element>
-    <xs:attribute name="EntityNamespace" type="xs:string"/>
-    <xs:attribute name="EntityName" type="xs:string"/>
-    <xs:attribute name="SystemInstanceName" type="xs:string"/>
-    <xs:attribute name="AssociationName" type="xs:string"/>
-    <xs:element name="BDCEntity">
-      <xs:complexType>
-        <xs:sequence>
-          <xs:element ref="pc:EntityDisplayName" minOccurs="0"/>
-          <xs:element ref="pc:EntityInstanceReference" minOccurs="0"/>
-          <xs:element ref="pc:EntityId1" minOccurs="0"/>
-          <xs:element ref="pc:EntityId2" minOccurs="0"/>
-          <xs:element ref="pc:EntityId3" minOccurs="0"/>
-          <xs:element ref="pc:EntityId4" minOccurs="0"/>
-          <xs:element ref="pc:EntityId5" minOccurs="0"/>
-        </xs:sequence>
-      </xs:complexType>
-    </xs:element>
-    <xs:element name="EntityDisplayName" type="xs:string"/>
-    <xs:element name="EntityInstanceReference" type="xs:string"/>
-    <xs:element name="EntityId1" type="xs:string"/>
-    <xs:element name="EntityId2" type="xs:string"/>
-    <xs:element name="EntityId3" type="xs:string"/>
-    <xs:element name="EntityId4" type="xs:string"/>
-    <xs:element name="EntityId5" type="xs:string"/>
-    <xs:element name="Terms">
-      <xs:complexType>
-        <xs:sequence>
-          <xs:element ref="pc:TermInfo" minOccurs="0" maxOccurs="unbounded"/>
-        </xs:sequence>
-      </xs:complexType>
-    </xs:element>
-    <xs:element name="TermInfo">
-      <xs:complexType>
-        <xs:sequence>
-          <xs:element ref="pc:TermName" minOccurs="0"/>
-          <xs:element ref="pc:TermId" minOccurs="0"/>
-        </xs:sequence>
-      </xs:complexType>
-    </xs:element>
-    <xs:element name="TermName" type="xs:string"/>
-    <xs:element name="TermId" type="xs:string"/>
-  </xs:schema>
-</ct:contentTypeSchema>
+<?mso-contentType ?>
+<FormTemplates xmlns="http://schemas.microsoft.com/sharepoint/v3/contenttype/forms">
+  <Display>DocumentLibraryForm</Display>
+  <Edit>DocumentLibraryForm</Edit>
+  <New>DocumentLibraryForm</New>
+</FormTemplates>
 </file>
 
 <file path=customXml/item4.xml><?xml version="1.0" encoding="utf-8"?>
@@ -25764,22 +25782,6 @@
 </file>
 
 <file path=customXml/itemProps1.xml><?xml version="1.0" encoding="utf-8"?>
-<ds:datastoreItem xmlns:ds="http://schemas.openxmlformats.org/officeDocument/2006/customXml" ds:itemID="{507E82F3-ECF5-4AE3-BE27-C23A88A34805}">
-  <ds:schemaRefs>
-    <ds:schemaRef ds:uri="http://schemas.microsoft.com/sharepoint/v3/contenttype/forms"/>
-  </ds:schemaRefs>
-</ds:datastoreItem>
-</file>
-
-<file path=customXml/itemProps2.xml><?xml version="1.0" encoding="utf-8"?>
-<ds:datastoreItem xmlns:ds="http://schemas.openxmlformats.org/officeDocument/2006/customXml" ds:itemID="{5A3E27EE-CCAB-4655-A777-B7313F2D49A9}">
-  <ds:schemaRefs>
-    <ds:schemaRef ds:uri="http://schemas.openxmlformats.org/officeDocument/2006/bibliography"/>
-  </ds:schemaRefs>
-</ds:datastoreItem>
-</file>
-
-<file path=customXml/itemProps3.xml><?xml version="1.0" encoding="utf-8"?>
 <ds:datastoreItem xmlns:ds="http://schemas.openxmlformats.org/officeDocument/2006/customXml" ds:itemID="{8B9E25BE-158B-4636-9A88-AF97AD73BFC0}">
   <ds:schemaRefs>
     <ds:schemaRef ds:uri="http://schemas.microsoft.com/office/2006/metadata/contentType"/>
@@ -25797,6 +25799,22 @@
 </ds:datastoreItem>
 </file>
 
+<file path=customXml/itemProps2.xml><?xml version="1.0" encoding="utf-8"?>
+<ds:datastoreItem xmlns:ds="http://schemas.openxmlformats.org/officeDocument/2006/customXml" ds:itemID="{5A3E27EE-CCAB-4655-A777-B7313F2D49A9}">
+  <ds:schemaRefs>
+    <ds:schemaRef ds:uri="http://schemas.openxmlformats.org/officeDocument/2006/bibliography"/>
+  </ds:schemaRefs>
+</ds:datastoreItem>
+</file>
+
+<file path=customXml/itemProps3.xml><?xml version="1.0" encoding="utf-8"?>
+<ds:datastoreItem xmlns:ds="http://schemas.openxmlformats.org/officeDocument/2006/customXml" ds:itemID="{507E82F3-ECF5-4AE3-BE27-C23A88A34805}">
+  <ds:schemaRefs>
+    <ds:schemaRef ds:uri="http://schemas.microsoft.com/sharepoint/v3/contenttype/forms"/>
+  </ds:schemaRefs>
+</ds:datastoreItem>
+</file>
+
 <file path=customXml/itemProps4.xml><?xml version="1.0" encoding="utf-8"?>
 <ds:datastoreItem xmlns:ds="http://schemas.openxmlformats.org/officeDocument/2006/customXml" ds:itemID="{DBAFA41B-CD7E-46FF-A1C1-26E5A0362366}">
   <ds:schemaRefs>
